--- a/Document case study tree manipulation.docx
+++ b/Document case study tree manipulation.docx
@@ -1,205 +1,246 @@
 
 <file path=word/document.xml><?xml version="1.0" encoding="utf-8"?>
-<w:document xmlns:mc="http://schemas.openxmlformats.org/markup-compatibility/2006" xmlns:o="urn:schemas-microsoft-com:office:office" xmlns:r="http://schemas.openxmlformats.org/officeDocument/2006/relationships" xmlns:m="http://schemas.openxmlformats.org/officeDocument/2006/math" xmlns:v="urn:schemas-microsoft-com:vml" xmlns:wp="http://schemas.openxmlformats.org/drawingml/2006/wordprocessingDrawing" xmlns:w10="urn:schemas-microsoft-com:office:word" xmlns:w="http://schemas.openxmlformats.org/wordprocessingml/2006/main" xmlns:wne="http://schemas.microsoft.com/office/word/2006/wordml" xmlns:sl="http://schemas.openxmlformats.org/schemaLibrary/2006/main" xmlns:a="http://schemas.openxmlformats.org/drawingml/2006/main" xmlns:pic="http://schemas.openxmlformats.org/drawingml/2006/picture" xmlns:c="http://schemas.openxmlformats.org/drawingml/2006/chart" xmlns:lc="http://schemas.openxmlformats.org/drawingml/2006/lockedCanvas" xmlns:dgm="http://schemas.openxmlformats.org/drawingml/2006/diagram" xmlns:wps="http://schemas.microsoft.com/office/word/2010/wordprocessingShape" xmlns:wpg="http://schemas.microsoft.com/office/word/2010/wordprocessingGroup" xmlns:w14="http://schemas.microsoft.com/office/word/2010/wordml" xmlns:w15="http://schemas.microsoft.com/office/word/2012/wordml">
+<w:document xmlns:wpc="http://schemas.microsoft.com/office/word/2010/wordprocessingCanvas" xmlns:mc="http://schemas.openxmlformats.org/markup-compatibility/2006" xmlns:o="urn:schemas-microsoft-com:office:office" xmlns:r="http://schemas.openxmlformats.org/officeDocument/2006/relationships" xmlns:m="http://schemas.openxmlformats.org/officeDocument/2006/math" xmlns:v="urn:schemas-microsoft-com:vml" xmlns:wp14="http://schemas.microsoft.com/office/word/2010/wordprocessingDrawing" xmlns:wp="http://schemas.openxmlformats.org/drawingml/2006/wordprocessingDrawing" xmlns:w10="urn:schemas-microsoft-com:office:word" xmlns:w="http://schemas.openxmlformats.org/wordprocessingml/2006/main" xmlns:w14="http://schemas.microsoft.com/office/word/2010/wordml" xmlns:wpg="http://schemas.microsoft.com/office/word/2010/wordprocessingGroup" xmlns:wpi="http://schemas.microsoft.com/office/word/2010/wordprocessingInk" xmlns:wne="http://schemas.microsoft.com/office/word/2006/wordml" xmlns:wps="http://schemas.microsoft.com/office/word/2010/wordprocessingShape" mc:Ignorable="w14 wp14">
   <w:body>
     <w:p>
       <w:pPr>
-        <w:pStyle w:val="Title"/>
-        <w:contextualSpacing w:val="0"/>
-        <w:rPr/>
-      </w:pPr>
-      <w:bookmarkStart w:colFirst="0" w:colLast="0" w:name="_dipgo1dg5rkd" w:id="0"/>
+        <w:pStyle w:val="Titolo"/>
+        <w:rPr>
+          <w:lang w:val="en-US"/>
+        </w:rPr>
+      </w:pPr>
+      <w:bookmarkStart w:id="0" w:name="_dipgo1dg5rkd" w:colFirst="0" w:colLast="0"/>
+      <w:bookmarkStart w:id="1" w:name="_GoBack"/>
       <w:bookmarkEnd w:id="0"/>
-      <w:r>
-        <w:rPr>
-          <w:rtl w:val="0"/>
-        </w:rPr>
-        <w:t xml:space="preserve">Case study for three manipulation primitives in Jolie.</w:t>
-      </w:r>
-    </w:p>
-    <w:p>
-      <w:pPr>
-        <w:contextualSpacing w:val="0"/>
-        <w:rPr>
-          <w:b w:val="1"/>
-        </w:rPr>
-      </w:pPr>
-      <w:r>
-        <w:rPr>
-          <w:rtl w:val="0"/>
-        </w:rPr>
-      </w:r>
-    </w:p>
-    <w:p>
-      <w:pPr>
-        <w:contextualSpacing w:val="0"/>
-        <w:rPr/>
-      </w:pPr>
-      <w:r>
-        <w:rPr>
-          <w:rtl w:val="0"/>
-        </w:rPr>
-        <w:t xml:space="preserve">In the following pages we present a case study for the implementation of a strong Jolie’s tree manipulation primitives.</w:t>
-      </w:r>
-    </w:p>
-    <w:p>
-      <w:pPr>
-        <w:contextualSpacing w:val="0"/>
-        <w:rPr/>
-      </w:pPr>
-      <w:r>
-        <w:rPr>
-          <w:rtl w:val="0"/>
-        </w:rPr>
-      </w:r>
-    </w:p>
-    <w:p>
-      <w:pPr>
-        <w:pStyle w:val="Heading1"/>
-        <w:contextualSpacing w:val="0"/>
-        <w:rPr/>
-      </w:pPr>
-      <w:bookmarkStart w:colFirst="0" w:colLast="0" w:name="_56o923qz1758" w:id="1"/>
       <w:bookmarkEnd w:id="1"/>
       <w:r>
         <w:rPr>
-          <w:rtl w:val="0"/>
-        </w:rPr>
-        <w:t xml:space="preserve">I</w:t>
-      </w:r>
-      <w:r>
-        <w:rPr>
-          <w:rtl w:val="0"/>
-        </w:rPr>
-        <w:t xml:space="preserve">n memory data  aggregation  and manipulation</w:t>
-      </w:r>
-    </w:p>
-    <w:p>
-      <w:pPr>
-        <w:contextualSpacing w:val="0"/>
-        <w:rPr/>
-      </w:pPr>
-      <w:r>
-        <w:rPr>
-          <w:rtl w:val="0"/>
-        </w:rPr>
-      </w:r>
-    </w:p>
-    <w:p>
-      <w:pPr>
-        <w:contextualSpacing w:val="0"/>
+          <w:lang w:val="en-US"/>
+        </w:rPr>
+        <w:t>C</w:t>
+      </w:r>
+      <w:r>
+        <w:rPr>
+          <w:lang w:val="en-US"/>
+        </w:rPr>
+        <w:t xml:space="preserve">ase study for </w:t>
+      </w:r>
+      <w:r>
+        <w:rPr>
+          <w:lang w:val="en-US"/>
+        </w:rPr>
+        <w:t>t</w:t>
+      </w:r>
+      <w:r>
+        <w:rPr>
+          <w:lang w:val="en-US"/>
+        </w:rPr>
+        <w:t>ree</w:t>
+      </w:r>
+      <w:r>
+        <w:rPr>
+          <w:lang w:val="en-US"/>
+        </w:rPr>
+        <w:t xml:space="preserve"> manipulation primitives in Jolie.</w:t>
+      </w:r>
+    </w:p>
+    <w:p>
+      <w:pPr>
+        <w:rPr>
+          <w:b/>
+          <w:lang w:val="en-US"/>
+        </w:rPr>
+      </w:pPr>
+    </w:p>
+    <w:p>
+      <w:pPr>
+        <w:rPr>
+          <w:lang w:val="en-US"/>
+        </w:rPr>
+      </w:pPr>
+      <w:r>
+        <w:rPr>
+          <w:lang w:val="en-US"/>
+        </w:rPr>
+        <w:t>In the following pages we present a case study for the implementation of a strong Jolie’s tree manipulation primitives.</w:t>
+      </w:r>
+    </w:p>
+    <w:p>
+      <w:pPr>
+        <w:rPr>
+          <w:lang w:val="en-US"/>
+        </w:rPr>
+      </w:pPr>
+    </w:p>
+    <w:p>
+      <w:pPr>
+        <w:pStyle w:val="Titolo1"/>
+        <w:rPr>
+          <w:lang w:val="en-US"/>
+        </w:rPr>
+      </w:pPr>
+      <w:bookmarkStart w:id="2" w:name="_56o923qz1758" w:colFirst="0" w:colLast="0"/>
+      <w:bookmarkEnd w:id="2"/>
+      <w:r>
+        <w:rPr>
+          <w:lang w:val="en-US"/>
+        </w:rPr>
+        <w:t>In memory data  aggregation  and manipulation</w:t>
+      </w:r>
+    </w:p>
+    <w:p>
+      <w:pPr>
+        <w:rPr>
+          <w:lang w:val="en-US"/>
+        </w:rPr>
+      </w:pPr>
+    </w:p>
+    <w:p>
+      <w:pPr>
         <w:jc w:val="both"/>
-        <w:rPr/>
-      </w:pPr>
-      <w:r>
-        <w:rPr>
-          <w:rtl w:val="0"/>
-        </w:rPr>
-        <w:t xml:space="preserve">The GDPR regulation is pushing the boundaries of privacy well over the traditional regulatory framework for a more comprehensive approach that invisage new ways to handle personal data in a secure and privacy coherent way.</w:t>
-      </w:r>
-    </w:p>
-    <w:p>
-      <w:pPr>
-        <w:contextualSpacing w:val="0"/>
+        <w:rPr>
+          <w:lang w:val="en-US"/>
+        </w:rPr>
+      </w:pPr>
+      <w:r>
+        <w:rPr>
+          <w:lang w:val="en-US"/>
+        </w:rPr>
+        <w:t xml:space="preserve">The GDPR regulation is pushing the boundaries of privacy well over the traditional regulatory framework for a more comprehensive approach that </w:t>
+      </w:r>
+      <w:r>
+        <w:rPr>
+          <w:lang w:val="en-US"/>
+        </w:rPr>
+        <w:t>envisage</w:t>
+      </w:r>
+      <w:r>
+        <w:rPr>
+          <w:lang w:val="en-US"/>
+        </w:rPr>
+        <w:t xml:space="preserve"> new ways to handle personal data in a secure and privacy coherent way.</w:t>
+      </w:r>
+    </w:p>
+    <w:p>
+      <w:pPr>
         <w:jc w:val="both"/>
-        <w:rPr/>
-      </w:pPr>
-      <w:r>
-        <w:rPr>
-          <w:rtl w:val="0"/>
-        </w:rPr>
-        <w:t xml:space="preserve">One of the key requirement of GDPR is that aggregated data must exist only within a specific workflow and not be persistent Jolie is being strongly orcastation oriented language provides a strong  framework design aggregation workflows. Yet Jolie is not able to express with the same ease aggregation of data, and requires always to deposit on a persistent medium. This represents a strong limitation of the language that propose itself as a middleware process integration tool.</w:t>
-      </w:r>
-    </w:p>
-    <w:p>
-      <w:pPr>
-        <w:contextualSpacing w:val="0"/>
+        <w:rPr>
+          <w:lang w:val="en-US"/>
+        </w:rPr>
+      </w:pPr>
+      <w:r>
+        <w:rPr>
+          <w:lang w:val="en-US"/>
+        </w:rPr>
+        <w:t>One of the key requirement of GDPR is that aggregated data must exist only within a specific workflow and not be persist</w:t>
+      </w:r>
+      <w:r>
+        <w:rPr>
+          <w:lang w:val="en-US"/>
+        </w:rPr>
+        <w:t xml:space="preserve">ent Jolie is being strongly </w:t>
+      </w:r>
+      <w:r>
+        <w:rPr>
+          <w:lang w:val="en-US"/>
+        </w:rPr>
+        <w:t>orchestration</w:t>
+      </w:r>
+      <w:r>
+        <w:rPr>
+          <w:lang w:val="en-US"/>
+        </w:rPr>
+        <w:t xml:space="preserve"> oriented language provides a strong  framework design aggregation workflows. Yet Jolie is not able to express with the same ease aggregation of data, and requires always to deposit on a persistent medium. This represents a strong limitation of the language that propose itself as a middleware process integration tool.</w:t>
+      </w:r>
+    </w:p>
+    <w:p>
+      <w:pPr>
         <w:jc w:val="both"/>
-        <w:rPr/>
-      </w:pPr>
-      <w:r>
-        <w:rPr>
-          <w:rtl w:val="0"/>
-        </w:rPr>
-        <w:t xml:space="preserve">With a tree manipulation primitives the Jolie architect will be able to design data access API where the data will not come from persistent support but in memory data aggregation from different sources.</w:t>
-      </w:r>
-    </w:p>
-    <w:p>
-      <w:pPr>
-        <w:contextualSpacing w:val="0"/>
+        <w:rPr>
+          <w:lang w:val="en-US"/>
+        </w:rPr>
+      </w:pPr>
+      <w:r>
+        <w:rPr>
+          <w:lang w:val="en-US"/>
+        </w:rPr>
+        <w:t>With a tree manipulation primitives the Jolie architect will be able to design data access API where the data will not come from persistent support but in memory data aggregation from different sources.</w:t>
+      </w:r>
+    </w:p>
+    <w:p>
+      <w:pPr>
         <w:jc w:val="both"/>
-        <w:rPr/>
-      </w:pPr>
-      <w:r>
-        <w:rPr>
-          <w:rtl w:val="0"/>
-        </w:rPr>
-      </w:r>
-    </w:p>
-    <w:p>
-      <w:pPr>
-        <w:pStyle w:val="Heading1"/>
-        <w:contextualSpacing w:val="0"/>
+        <w:rPr>
+          <w:lang w:val="en-US"/>
+        </w:rPr>
+      </w:pPr>
+    </w:p>
+    <w:p>
+      <w:pPr>
+        <w:pStyle w:val="Titolo1"/>
         <w:jc w:val="both"/>
-        <w:rPr/>
-      </w:pPr>
-      <w:bookmarkStart w:colFirst="0" w:colLast="0" w:name="_z60l5tsyvwz0" w:id="2"/>
-      <w:bookmarkEnd w:id="2"/>
-      <w:r>
-        <w:rPr>
-          <w:b w:val="1"/>
-          <w:rtl w:val="0"/>
-        </w:rPr>
-        <w:t xml:space="preserve">Example architecture</w:t>
-      </w:r>
-      <w:r>
-        <w:rPr>
-          <w:rtl w:val="0"/>
+        <w:rPr>
+          <w:lang w:val="en-US"/>
+        </w:rPr>
+      </w:pPr>
+      <w:bookmarkStart w:id="3" w:name="_z60l5tsyvwz0" w:colFirst="0" w:colLast="0"/>
+      <w:bookmarkEnd w:id="3"/>
+      <w:r>
+        <w:rPr>
+          <w:b/>
+          <w:lang w:val="en-US"/>
+        </w:rPr>
+        <w:lastRenderedPageBreak/>
+        <w:t>Example architecture</w:t>
+      </w:r>
+      <w:r>
+        <w:rPr>
+          <w:lang w:val="en-US"/>
         </w:rPr>
         <w:t xml:space="preserve"> </w:t>
       </w:r>
-      <w:r>
-        <w:rPr>
-          <w:rtl w:val="0"/>
-        </w:rPr>
-      </w:r>
-    </w:p>
-    <w:p>
-      <w:pPr>
-        <w:contextualSpacing w:val="0"/>
+    </w:p>
+    <w:p>
+      <w:pPr>
         <w:jc w:val="both"/>
-        <w:rPr/>
-      </w:pPr>
-      <w:r>
-        <w:rPr>
-          <w:rtl w:val="0"/>
+        <w:rPr>
+          <w:lang w:val="en-US"/>
+        </w:rPr>
+      </w:pPr>
+      <w:r>
+        <w:rPr>
+          <w:lang w:val="en-US"/>
         </w:rPr>
         <w:t xml:space="preserve">The picture below shows the a typical example of data aggregation for client management </w:t>
       </w:r>
       <w:r>
-        <w:rPr/>
+        <w:rPr>
+          <w:noProof/>
+          <w:lang w:val="it-IT"/>
+        </w:rPr>
         <mc:AlternateContent>
           <mc:Choice Requires="wpg">
             <w:drawing>
-              <wp:inline distB="114300" distT="114300" distL="114300" distR="114300">
-                <wp:extent cx="5043488" cy="3784929"/>
-                <wp:effectExtent b="0" l="0" r="0" t="0"/>
-                <wp:docPr id="2" name=""/>
-                <a:graphic>
+              <wp:inline distT="114300" distB="114300" distL="114300" distR="114300" wp14:anchorId="3F28BB46" wp14:editId="18A55089">
+                <wp:extent cx="5494351" cy="4020535"/>
+                <wp:effectExtent l="19050" t="0" r="0" b="18415"/>
+                <wp:docPr id="2" name="Gruppo 2"/>
+                <wp:cNvGraphicFramePr/>
+                <a:graphic xmlns:a="http://schemas.openxmlformats.org/drawingml/2006/main">
                   <a:graphicData uri="http://schemas.microsoft.com/office/word/2010/wordprocessingGroup">
                     <wpg:wgp>
                       <wpg:cNvGrpSpPr/>
                       <wpg:grpSpPr>
                         <a:xfrm>
-                          <a:off x="876150" y="881025"/>
-                          <a:ext cx="5043488" cy="3784929"/>
-                          <a:chOff x="876150" y="881025"/>
-                          <a:chExt cx="5353275" cy="4014963"/>
+                          <a:off x="0" y="0"/>
+                          <a:ext cx="5494351" cy="4020535"/>
+                          <a:chOff x="397594" y="631100"/>
+                          <a:chExt cx="5831831" cy="4264888"/>
                         </a:xfrm>
                       </wpg:grpSpPr>
                       <wps:wsp>
+                        <wps:cNvPr id="1" name="Preparazione 1"/>
                         <wps:cNvSpPr/>
-                        <wps:cNvPr id="20" name="Shape 20"/>
                         <wps:spPr>
                           <a:xfrm>
                             <a:off x="2962275" y="1647825"/>
@@ -211,33 +252,31 @@
                           <a:solidFill>
                             <a:srgbClr val="CFE2F3"/>
                           </a:solidFill>
-                          <a:ln cap="flat" cmpd="sng" w="9525">
+                          <a:ln w="9525" cap="flat" cmpd="sng">
                             <a:solidFill>
                               <a:srgbClr val="000000"/>
                             </a:solidFill>
                             <a:prstDash val="solid"/>
                             <a:round/>
-                            <a:headEnd len="sm" w="sm" type="none"/>
-                            <a:tailEnd len="sm" w="sm" type="none"/>
+                            <a:headEnd type="none" w="sm" len="sm"/>
+                            <a:tailEnd type="none" w="sm" len="sm"/>
                           </a:ln>
                         </wps:spPr>
                         <wps:txbx>
                           <w:txbxContent>
                             <w:p>
                               <w:pPr>
-                                <w:spacing w:after="0" w:before="0" w:line="240"/>
-                                <w:ind w:left="0" w:right="0" w:firstLine="0"/>
-                                <w:jc w:val="left"/>
+                                <w:spacing w:line="240" w:lineRule="auto"/>
                                 <w:textDirection w:val="btLr"/>
                               </w:pPr>
                             </w:p>
                           </w:txbxContent>
                         </wps:txbx>
-                        <wps:bodyPr anchorCtr="0" anchor="ctr" bIns="91425" lIns="91425" spcFirstLastPara="1" rIns="91425" wrap="square" tIns="91425"/>
+                        <wps:bodyPr spcFirstLastPara="1" wrap="square" lIns="91425" tIns="91425" rIns="91425" bIns="91425" anchor="ctr" anchorCtr="0"/>
                       </wps:wsp>
                       <wps:wsp>
+                        <wps:cNvPr id="3" name="Preparazione 3"/>
                         <wps:cNvSpPr/>
-                        <wps:cNvPr id="21" name="Shape 21"/>
                         <wps:spPr>
                           <a:xfrm>
                             <a:off x="1076325" y="3181350"/>
@@ -249,33 +288,31 @@
                           <a:solidFill>
                             <a:srgbClr val="CFE2F3"/>
                           </a:solidFill>
-                          <a:ln cap="flat" cmpd="sng" w="9525">
+                          <a:ln w="9525" cap="flat" cmpd="sng">
                             <a:solidFill>
                               <a:srgbClr val="000000"/>
                             </a:solidFill>
                             <a:prstDash val="solid"/>
                             <a:round/>
-                            <a:headEnd len="sm" w="sm" type="none"/>
-                            <a:tailEnd len="sm" w="sm" type="none"/>
+                            <a:headEnd type="none" w="sm" len="sm"/>
+                            <a:tailEnd type="none" w="sm" len="sm"/>
                           </a:ln>
                         </wps:spPr>
                         <wps:txbx>
                           <w:txbxContent>
                             <w:p>
                               <w:pPr>
-                                <w:spacing w:after="0" w:before="0" w:line="240"/>
-                                <w:ind w:left="0" w:right="0" w:firstLine="0"/>
-                                <w:jc w:val="left"/>
+                                <w:spacing w:line="240" w:lineRule="auto"/>
                                 <w:textDirection w:val="btLr"/>
                               </w:pPr>
                             </w:p>
                           </w:txbxContent>
                         </wps:txbx>
-                        <wps:bodyPr anchorCtr="0" anchor="ctr" bIns="91425" lIns="91425" spcFirstLastPara="1" rIns="91425" wrap="square" tIns="91425"/>
+                        <wps:bodyPr spcFirstLastPara="1" wrap="square" lIns="91425" tIns="91425" rIns="91425" bIns="91425" anchor="ctr" anchorCtr="0"/>
                       </wps:wsp>
                       <wps:wsp>
+                        <wps:cNvPr id="4" name="Preparazione 4"/>
                         <wps:cNvSpPr/>
-                        <wps:cNvPr id="22" name="Shape 22"/>
                         <wps:spPr>
                           <a:xfrm>
                             <a:off x="2952675" y="3409875"/>
@@ -287,31 +324,30 @@
                           <a:solidFill>
                             <a:srgbClr val="CFE2F3"/>
                           </a:solidFill>
-                          <a:ln cap="flat" cmpd="sng" w="9525">
+                          <a:ln w="9525" cap="flat" cmpd="sng">
                             <a:solidFill>
                               <a:srgbClr val="000000"/>
                             </a:solidFill>
                             <a:prstDash val="solid"/>
                             <a:round/>
-                            <a:headEnd len="sm" w="sm" type="none"/>
-                            <a:tailEnd len="sm" w="sm" type="none"/>
+                            <a:headEnd type="none" w="sm" len="sm"/>
+                            <a:tailEnd type="none" w="sm" len="sm"/>
                           </a:ln>
                         </wps:spPr>
                         <wps:txbx>
                           <w:txbxContent>
                             <w:p>
                               <w:pPr>
-                                <w:spacing w:after="0" w:before="0" w:line="240"/>
-                                <w:ind w:left="0" w:right="0" w:firstLine="0"/>
-                                <w:jc w:val="left"/>
+                                <w:spacing w:line="240" w:lineRule="auto"/>
                                 <w:textDirection w:val="btLr"/>
                               </w:pPr>
                             </w:p>
                           </w:txbxContent>
                         </wps:txbx>
-                        <wps:bodyPr anchorCtr="0" anchor="ctr" bIns="91425" lIns="91425" spcFirstLastPara="1" rIns="91425" wrap="square" tIns="91425"/>
+                        <wps:bodyPr spcFirstLastPara="1" wrap="square" lIns="91425" tIns="91425" rIns="91425" bIns="91425" anchor="ctr" anchorCtr="0"/>
                       </wps:wsp>
                       <wps:wsp>
+                        <wps:cNvPr id="5" name="Connettore 2 5"/>
                         <wps:cNvCnPr/>
                         <wps:spPr>
                           <a:xfrm flipH="1">
@@ -322,19 +358,20 @@
                             <a:avLst/>
                           </a:prstGeom>
                           <a:noFill/>
-                          <a:ln cap="flat" cmpd="sng" w="9525">
+                          <a:ln w="9525" cap="flat" cmpd="sng">
                             <a:solidFill>
                               <a:srgbClr val="000000"/>
                             </a:solidFill>
                             <a:prstDash val="solid"/>
                             <a:round/>
-                            <a:headEnd len="med" w="med" type="stealth"/>
-                            <a:tailEnd len="med" w="med" type="stealth"/>
+                            <a:headEnd type="stealth" w="med" len="med"/>
+                            <a:tailEnd type="stealth" w="med" len="med"/>
                           </a:ln>
                         </wps:spPr>
-                        <wps:bodyPr anchorCtr="0" anchor="ctr" bIns="91425" lIns="91425" spcFirstLastPara="1" rIns="91425" wrap="square" tIns="91425"/>
+                        <wps:bodyPr/>
                       </wps:wsp>
                       <wps:wsp>
+                        <wps:cNvPr id="6" name="Connettore 2 6"/>
                         <wps:cNvCnPr/>
                         <wps:spPr>
                           <a:xfrm flipH="1">
@@ -345,21 +382,21 @@
                             <a:avLst/>
                           </a:prstGeom>
                           <a:noFill/>
-                          <a:ln cap="flat" cmpd="sng" w="9525">
+                          <a:ln w="9525" cap="flat" cmpd="sng">
                             <a:solidFill>
                               <a:srgbClr val="000000"/>
                             </a:solidFill>
                             <a:prstDash val="solid"/>
                             <a:round/>
-                            <a:headEnd len="med" w="med" type="stealth"/>
-                            <a:tailEnd len="med" w="med" type="stealth"/>
+                            <a:headEnd type="stealth" w="med" len="med"/>
+                            <a:tailEnd type="stealth" w="med" len="med"/>
                           </a:ln>
                         </wps:spPr>
-                        <wps:bodyPr anchorCtr="0" anchor="ctr" bIns="91425" lIns="91425" spcFirstLastPara="1" rIns="91425" wrap="square" tIns="91425"/>
+                        <wps:bodyPr/>
                       </wps:wsp>
                       <wps:wsp>
+                        <wps:cNvPr id="7" name="Disco magnetico 7"/>
                         <wps:cNvSpPr/>
-                        <wps:cNvPr id="26" name="Shape 26"/>
                         <wps:spPr>
                           <a:xfrm>
                             <a:off x="1419225" y="4200663"/>
@@ -369,31 +406,30 @@
                             <a:avLst/>
                           </a:prstGeom>
                           <a:noFill/>
-                          <a:ln cap="flat" cmpd="sng" w="9525">
+                          <a:ln w="9525" cap="flat" cmpd="sng">
                             <a:solidFill>
                               <a:srgbClr val="000000"/>
                             </a:solidFill>
                             <a:prstDash val="solid"/>
                             <a:round/>
-                            <a:headEnd len="sm" w="sm" type="none"/>
-                            <a:tailEnd len="sm" w="sm" type="none"/>
+                            <a:headEnd type="none" w="sm" len="sm"/>
+                            <a:tailEnd type="none" w="sm" len="sm"/>
                           </a:ln>
                         </wps:spPr>
                         <wps:txbx>
                           <w:txbxContent>
                             <w:p>
                               <w:pPr>
-                                <w:spacing w:after="0" w:before="0" w:line="240"/>
-                                <w:ind w:left="0" w:right="0" w:firstLine="0"/>
-                                <w:jc w:val="left"/>
+                                <w:spacing w:line="240" w:lineRule="auto"/>
                                 <w:textDirection w:val="btLr"/>
                               </w:pPr>
                             </w:p>
                           </w:txbxContent>
                         </wps:txbx>
-                        <wps:bodyPr anchorCtr="0" anchor="ctr" bIns="91425" lIns="91425" spcFirstLastPara="1" rIns="91425" wrap="square" tIns="91425"/>
+                        <wps:bodyPr spcFirstLastPara="1" wrap="square" lIns="91425" tIns="91425" rIns="91425" bIns="91425" anchor="ctr" anchorCtr="0"/>
                       </wps:wsp>
                       <wps:wsp>
+                        <wps:cNvPr id="8" name="Connettore 2 8"/>
                         <wps:cNvCnPr/>
                         <wps:spPr>
                           <a:xfrm>
@@ -404,19 +440,20 @@
                             <a:avLst/>
                           </a:prstGeom>
                           <a:noFill/>
-                          <a:ln cap="flat" cmpd="sng" w="9525">
+                          <a:ln w="9525" cap="flat" cmpd="sng">
                             <a:solidFill>
                               <a:srgbClr val="000000"/>
                             </a:solidFill>
                             <a:prstDash val="solid"/>
                             <a:round/>
-                            <a:headEnd len="med" w="med" type="none"/>
-                            <a:tailEnd len="med" w="med" type="none"/>
+                            <a:headEnd type="none" w="med" len="med"/>
+                            <a:tailEnd type="none" w="med" len="med"/>
                           </a:ln>
                         </wps:spPr>
-                        <wps:bodyPr anchorCtr="0" anchor="ctr" bIns="91425" lIns="91425" spcFirstLastPara="1" rIns="91425" wrap="square" tIns="91425"/>
+                        <wps:bodyPr/>
                       </wps:wsp>
                       <wps:wsp>
+                        <wps:cNvPr id="9" name="Connettore 2 9"/>
                         <wps:cNvCnPr/>
                         <wps:spPr>
                           <a:xfrm>
@@ -427,21 +464,21 @@
                             <a:avLst/>
                           </a:prstGeom>
                           <a:noFill/>
-                          <a:ln cap="flat" cmpd="sng" w="9525">
+                          <a:ln w="9525" cap="flat" cmpd="sng">
                             <a:solidFill>
                               <a:srgbClr val="000000"/>
                             </a:solidFill>
                             <a:prstDash val="solid"/>
                             <a:round/>
-                            <a:headEnd len="med" w="med" type="stealth"/>
-                            <a:tailEnd len="med" w="med" type="stealth"/>
+                            <a:headEnd type="stealth" w="med" len="med"/>
+                            <a:tailEnd type="stealth" w="med" len="med"/>
                           </a:ln>
                         </wps:spPr>
-                        <wps:bodyPr anchorCtr="0" anchor="ctr" bIns="91425" lIns="91425" spcFirstLastPara="1" rIns="91425" wrap="square" tIns="91425"/>
+                        <wps:bodyPr/>
                       </wps:wsp>
                       <wps:wsp>
+                        <wps:cNvPr id="10" name="Rettangolo 10"/>
                         <wps:cNvSpPr/>
-                        <wps:cNvPr id="30" name="Shape 30"/>
                         <wps:spPr>
                           <a:xfrm>
                             <a:off x="2983799" y="3876675"/>
@@ -451,79 +488,51 @@
                             <a:avLst/>
                           </a:prstGeom>
                           <a:noFill/>
-                          <a:ln cap="flat" cmpd="sng" w="9525">
+                          <a:ln w="9525" cap="flat" cmpd="sng">
                             <a:solidFill>
                               <a:srgbClr val="000000"/>
                             </a:solidFill>
                             <a:prstDash val="solid"/>
                             <a:round/>
-                            <a:headEnd len="sm" w="sm" type="none"/>
-                            <a:tailEnd len="sm" w="sm" type="none"/>
+                            <a:headEnd type="none" w="sm" len="sm"/>
+                            <a:tailEnd type="none" w="sm" len="sm"/>
                           </a:ln>
                         </wps:spPr>
                         <wps:txbx>
                           <w:txbxContent>
                             <w:p>
                               <w:pPr>
-                                <w:spacing w:after="0" w:before="0" w:line="240"/>
-                                <w:ind w:left="0" w:right="0" w:firstLine="0"/>
+                                <w:spacing w:line="240" w:lineRule="auto"/>
                                 <w:jc w:val="center"/>
                                 <w:textDirection w:val="btLr"/>
                               </w:pPr>
                               <w:r>
                                 <w:rPr>
-                                  <w:rFonts w:ascii="Arial" w:cs="Arial" w:eastAsia="Arial" w:hAnsi="Arial"/>
-                                  <w:b w:val="0"/>
-                                  <w:i w:val="0"/>
-                                  <w:smallCaps w:val="0"/>
-                                  <w:strike w:val="0"/>
-                                  <w:color w:val="000000"/>
                                   <w:sz w:val="28"/>
-                                  <w:vertAlign w:val="baseline"/>
                                 </w:rPr>
-                                <w:t xml:space="preserve">Application</w:t>
+                                <w:t>Application</w:t>
                               </w:r>
                             </w:p>
                             <w:p>
                               <w:pPr>
-                                <w:spacing w:after="0" w:before="0" w:line="240"/>
-                                <w:ind w:left="0" w:right="0" w:firstLine="0"/>
+                                <w:spacing w:line="240" w:lineRule="auto"/>
                                 <w:jc w:val="center"/>
                                 <w:textDirection w:val="btLr"/>
                               </w:pPr>
                               <w:r>
                                 <w:rPr>
-                                  <w:rFonts w:ascii="Arial" w:cs="Arial" w:eastAsia="Arial" w:hAnsi="Arial"/>
-                                  <w:b w:val="0"/>
-                                  <w:i w:val="0"/>
-                                  <w:smallCaps w:val="0"/>
-                                  <w:strike w:val="0"/>
-                                  <w:color w:val="000000"/>
                                   <w:sz w:val="28"/>
-                                  <w:vertAlign w:val="baseline"/>
                                 </w:rPr>
-                              </w:r>
-                              <w:r>
-                                <w:rPr>
-                                  <w:rFonts w:ascii="Arial" w:cs="Arial" w:eastAsia="Arial" w:hAnsi="Arial"/>
-                                  <w:b w:val="0"/>
-                                  <w:i w:val="0"/>
-                                  <w:smallCaps w:val="0"/>
-                                  <w:strike w:val="0"/>
-                                  <w:color w:val="000000"/>
-                                  <w:sz w:val="28"/>
-                                  <w:vertAlign w:val="baseline"/>
-                                </w:rPr>
-                                <w:t xml:space="preserve">Connector</w:t>
+                                <w:t>Connector</w:t>
                               </w:r>
                             </w:p>
                           </w:txbxContent>
                         </wps:txbx>
-                        <wps:bodyPr anchorCtr="0" anchor="ctr" bIns="91425" lIns="91425" spcFirstLastPara="1" rIns="91425" wrap="square" tIns="91425"/>
+                        <wps:bodyPr spcFirstLastPara="1" wrap="square" lIns="91425" tIns="91425" rIns="91425" bIns="91425" anchor="ctr" anchorCtr="0"/>
                       </wps:wsp>
                       <wps:wsp>
+                        <wps:cNvPr id="11" name="Rettangolo 11"/>
                         <wps:cNvSpPr/>
-                        <wps:cNvPr id="29" name="Shape 29"/>
                         <wps:spPr>
                           <a:xfrm>
                             <a:off x="5000550" y="3295575"/>
@@ -535,79 +544,51 @@
                           <a:solidFill>
                             <a:srgbClr val="CFE2F3"/>
                           </a:solidFill>
-                          <a:ln cap="flat" cmpd="sng" w="9525">
+                          <a:ln w="9525" cap="flat" cmpd="sng">
                             <a:solidFill>
                               <a:srgbClr val="000000"/>
                             </a:solidFill>
                             <a:prstDash val="solid"/>
                             <a:round/>
-                            <a:headEnd len="sm" w="sm" type="none"/>
-                            <a:tailEnd len="sm" w="sm" type="none"/>
+                            <a:headEnd type="none" w="sm" len="sm"/>
+                            <a:tailEnd type="none" w="sm" len="sm"/>
                           </a:ln>
                         </wps:spPr>
                         <wps:txbx>
                           <w:txbxContent>
                             <w:p>
                               <w:pPr>
-                                <w:spacing w:after="0" w:before="0" w:line="240"/>
-                                <w:ind w:left="0" w:right="0" w:firstLine="0"/>
+                                <w:spacing w:line="240" w:lineRule="auto"/>
                                 <w:jc w:val="center"/>
                                 <w:textDirection w:val="btLr"/>
                               </w:pPr>
                               <w:r>
                                 <w:rPr>
-                                  <w:rFonts w:ascii="Arial" w:cs="Arial" w:eastAsia="Arial" w:hAnsi="Arial"/>
-                                  <w:b w:val="0"/>
-                                  <w:i w:val="0"/>
-                                  <w:smallCaps w:val="0"/>
-                                  <w:strike w:val="0"/>
-                                  <w:color w:val="000000"/>
                                   <w:sz w:val="28"/>
-                                  <w:vertAlign w:val="baseline"/>
                                 </w:rPr>
                                 <w:t xml:space="preserve">Third Party </w:t>
                               </w:r>
                             </w:p>
                             <w:p>
                               <w:pPr>
-                                <w:spacing w:after="0" w:before="0" w:line="240"/>
-                                <w:ind w:left="0" w:right="0" w:firstLine="0"/>
+                                <w:spacing w:line="240" w:lineRule="auto"/>
                                 <w:jc w:val="center"/>
                                 <w:textDirection w:val="btLr"/>
                               </w:pPr>
                               <w:r>
                                 <w:rPr>
-                                  <w:rFonts w:ascii="Arial" w:cs="Arial" w:eastAsia="Arial" w:hAnsi="Arial"/>
-                                  <w:b w:val="0"/>
-                                  <w:i w:val="0"/>
-                                  <w:smallCaps w:val="0"/>
-                                  <w:strike w:val="0"/>
-                                  <w:color w:val="000000"/>
                                   <w:sz w:val="28"/>
-                                  <w:vertAlign w:val="baseline"/>
                                 </w:rPr>
-                              </w:r>
-                              <w:r>
-                                <w:rPr>
-                                  <w:rFonts w:ascii="Arial" w:cs="Arial" w:eastAsia="Arial" w:hAnsi="Arial"/>
-                                  <w:b w:val="0"/>
-                                  <w:i w:val="0"/>
-                                  <w:smallCaps w:val="0"/>
-                                  <w:strike w:val="0"/>
-                                  <w:color w:val="000000"/>
-                                  <w:sz w:val="28"/>
-                                  <w:vertAlign w:val="baseline"/>
-                                </w:rPr>
-                                <w:t xml:space="preserve">API</w:t>
+                                <w:t>API</w:t>
                               </w:r>
                             </w:p>
                           </w:txbxContent>
                         </wps:txbx>
-                        <wps:bodyPr anchorCtr="0" anchor="ctr" bIns="91425" lIns="91425" spcFirstLastPara="1" rIns="91425" wrap="square" tIns="91425"/>
+                        <wps:bodyPr spcFirstLastPara="1" wrap="square" lIns="91425" tIns="91425" rIns="91425" bIns="91425" anchor="ctr" anchorCtr="0"/>
                       </wps:wsp>
                       <wps:wsp>
+                        <wps:cNvPr id="12" name="Casella di testo 12"/>
                         <wps:cNvSpPr txBox="1"/>
-                        <wps:cNvPr id="31" name="Shape 31"/>
                         <wps:spPr>
                           <a:xfrm>
                             <a:off x="1247850" y="3295625"/>
@@ -625,32 +606,25 @@
                           <w:txbxContent>
                             <w:p>
                               <w:pPr>
-                                <w:spacing w:after="0" w:before="0" w:line="240"/>
-                                <w:ind w:left="0" w:right="0" w:firstLine="0"/>
-                                <w:jc w:val="left"/>
+                                <w:spacing w:line="240" w:lineRule="auto"/>
                                 <w:textDirection w:val="btLr"/>
                               </w:pPr>
+                              <w:proofErr w:type="spellStart"/>
                               <w:r>
                                 <w:rPr>
-                                  <w:rFonts w:ascii="Arial" w:cs="Arial" w:eastAsia="Arial" w:hAnsi="Arial"/>
-                                  <w:b w:val="0"/>
-                                  <w:i w:val="0"/>
-                                  <w:smallCaps w:val="0"/>
-                                  <w:strike w:val="0"/>
-                                  <w:color w:val="000000"/>
                                   <w:sz w:val="28"/>
-                                  <w:vertAlign w:val="baseline"/>
                                 </w:rPr>
-                                <w:t xml:space="preserve">mService</w:t>
+                                <w:t>mService</w:t>
                               </w:r>
+                              <w:proofErr w:type="spellEnd"/>
                             </w:p>
                           </w:txbxContent>
                         </wps:txbx>
-                        <wps:bodyPr anchorCtr="0" anchor="t" bIns="91425" lIns="91425" spcFirstLastPara="1" rIns="91425" wrap="square" tIns="91425"/>
+                        <wps:bodyPr spcFirstLastPara="1" wrap="square" lIns="91425" tIns="91425" rIns="91425" bIns="91425" anchor="t" anchorCtr="0"/>
                       </wps:wsp>
                       <wps:wsp>
+                        <wps:cNvPr id="13" name="Casella di testo 13"/>
                         <wps:cNvSpPr txBox="1"/>
-                        <wps:cNvPr id="32" name="Shape 32"/>
                         <wps:spPr>
                           <a:xfrm>
                             <a:off x="3112263" y="1762088"/>
@@ -668,32 +642,25 @@
                           <w:txbxContent>
                             <w:p>
                               <w:pPr>
-                                <w:spacing w:after="0" w:before="0" w:line="240"/>
-                                <w:ind w:left="0" w:right="0" w:firstLine="0"/>
-                                <w:jc w:val="left"/>
+                                <w:spacing w:line="240" w:lineRule="auto"/>
                                 <w:textDirection w:val="btLr"/>
                               </w:pPr>
+                              <w:proofErr w:type="spellStart"/>
                               <w:r>
                                 <w:rPr>
-                                  <w:rFonts w:ascii="Arial" w:cs="Arial" w:eastAsia="Arial" w:hAnsi="Arial"/>
-                                  <w:b w:val="0"/>
-                                  <w:i w:val="0"/>
-                                  <w:smallCaps w:val="0"/>
-                                  <w:strike w:val="0"/>
-                                  <w:color w:val="000000"/>
                                   <w:sz w:val="28"/>
-                                  <w:vertAlign w:val="baseline"/>
                                 </w:rPr>
-                                <w:t xml:space="preserve">mService</w:t>
+                                <w:t>mService</w:t>
                               </w:r>
+                              <w:proofErr w:type="spellEnd"/>
                             </w:p>
                           </w:txbxContent>
                         </wps:txbx>
-                        <wps:bodyPr anchorCtr="0" anchor="t" bIns="91425" lIns="91425" spcFirstLastPara="1" rIns="91425" wrap="square" tIns="91425"/>
+                        <wps:bodyPr spcFirstLastPara="1" wrap="square" lIns="91425" tIns="91425" rIns="91425" bIns="91425" anchor="t" anchorCtr="0"/>
                       </wps:wsp>
                       <wps:wsp>
+                        <wps:cNvPr id="14" name="Casella di testo 14"/>
                         <wps:cNvSpPr txBox="1"/>
-                        <wps:cNvPr id="33" name="Shape 33"/>
                         <wps:spPr>
                           <a:xfrm>
                             <a:off x="3133800" y="3409863"/>
@@ -711,30 +678,24 @@
                           <w:txbxContent>
                             <w:p>
                               <w:pPr>
-                                <w:spacing w:after="0" w:before="0" w:line="240"/>
-                                <w:ind w:left="0" w:right="0" w:firstLine="0"/>
-                                <w:jc w:val="left"/>
+                                <w:spacing w:line="240" w:lineRule="auto"/>
                                 <w:textDirection w:val="btLr"/>
                               </w:pPr>
+                              <w:proofErr w:type="spellStart"/>
                               <w:r>
                                 <w:rPr>
-                                  <w:rFonts w:ascii="Arial" w:cs="Arial" w:eastAsia="Arial" w:hAnsi="Arial"/>
-                                  <w:b w:val="0"/>
-                                  <w:i w:val="0"/>
-                                  <w:smallCaps w:val="0"/>
-                                  <w:strike w:val="0"/>
-                                  <w:color w:val="000000"/>
                                   <w:sz w:val="28"/>
-                                  <w:vertAlign w:val="baseline"/>
                                 </w:rPr>
-                                <w:t xml:space="preserve">mService</w:t>
+                                <w:t>mService</w:t>
                               </w:r>
+                              <w:proofErr w:type="spellEnd"/>
                             </w:p>
                           </w:txbxContent>
                         </wps:txbx>
-                        <wps:bodyPr anchorCtr="0" anchor="t" bIns="91425" lIns="91425" spcFirstLastPara="1" rIns="91425" wrap="square" tIns="91425"/>
+                        <wps:bodyPr spcFirstLastPara="1" wrap="square" lIns="91425" tIns="91425" rIns="91425" bIns="91425" anchor="t" anchorCtr="0"/>
                       </wps:wsp>
                       <wps:wsp>
+                        <wps:cNvPr id="15" name="Connettore 2 15"/>
                         <wps:cNvCnPr/>
                         <wps:spPr>
                           <a:xfrm>
@@ -745,21 +706,21 @@
                             <a:avLst/>
                           </a:prstGeom>
                           <a:noFill/>
-                          <a:ln cap="flat" cmpd="sng" w="9525">
+                          <a:ln w="9525" cap="flat" cmpd="sng">
                             <a:solidFill>
                               <a:srgbClr val="000000"/>
                             </a:solidFill>
                             <a:prstDash val="solid"/>
                             <a:round/>
-                            <a:headEnd len="med" w="med" type="stealth"/>
-                            <a:tailEnd len="med" w="med" type="stealth"/>
+                            <a:headEnd type="stealth" w="med" len="med"/>
+                            <a:tailEnd type="stealth" w="med" len="med"/>
                           </a:ln>
                         </wps:spPr>
-                        <wps:bodyPr anchorCtr="0" anchor="ctr" bIns="91425" lIns="91425" spcFirstLastPara="1" rIns="91425" wrap="square" tIns="91425"/>
+                        <wps:bodyPr/>
                       </wps:wsp>
                       <wps:wsp>
+                        <wps:cNvPr id="16" name="Casella di testo 16"/>
                         <wps:cNvSpPr txBox="1"/>
-                        <wps:cNvPr id="35" name="Shape 35"/>
                         <wps:spPr>
                           <a:xfrm>
                             <a:off x="3667050" y="984825"/>
@@ -777,115 +738,95 @@
                           <w:txbxContent>
                             <w:p>
                               <w:pPr>
-                                <w:spacing w:after="0" w:before="0" w:line="240"/>
-                                <w:ind w:left="0" w:right="0" w:firstLine="0"/>
-                                <w:jc w:val="left"/>
+                                <w:spacing w:line="240" w:lineRule="auto"/>
                                 <w:textDirection w:val="btLr"/>
                               </w:pPr>
                               <w:r>
                                 <w:rPr>
-                                  <w:rFonts w:ascii="Arial" w:cs="Arial" w:eastAsia="Arial" w:hAnsi="Arial"/>
-                                  <w:b w:val="0"/>
-                                  <w:i w:val="0"/>
-                                  <w:smallCaps w:val="0"/>
-                                  <w:strike w:val="0"/>
-                                  <w:color w:val="000000"/>
                                   <w:sz w:val="28"/>
-                                  <w:vertAlign w:val="baseline"/>
                                 </w:rPr>
-                                <w:t xml:space="preserve">Data API</w:t>
+                                <w:t>Data API</w:t>
                               </w:r>
                             </w:p>
                           </w:txbxContent>
                         </wps:txbx>
-                        <wps:bodyPr anchorCtr="0" anchor="t" bIns="91425" lIns="91425" spcFirstLastPara="1" rIns="91425" wrap="square" tIns="91425"/>
+                        <wps:bodyPr spcFirstLastPara="1" wrap="square" lIns="91425" tIns="91425" rIns="91425" bIns="91425" anchor="t" anchorCtr="0"/>
                       </wps:wsp>
                       <wps:wsp>
+                        <wps:cNvPr id="17" name="Fumetto 4 17"/>
                         <wps:cNvSpPr/>
-                        <wps:cNvPr id="24" name="Shape 24"/>
                         <wps:spPr>
                           <a:xfrm flipH="1">
-                            <a:off x="876150" y="881025"/>
-                            <a:ext cx="2714700" cy="847800"/>
+                            <a:off x="397594" y="631100"/>
+                            <a:ext cx="2714700" cy="1347746"/>
                           </a:xfrm>
                           <a:prstGeom prst="cloudCallout">
                             <a:avLst>
-                              <a:gd fmla="val -30003" name="adj1"/>
-                              <a:gd fmla="val 96046" name="adj2"/>
+                              <a:gd name="adj1" fmla="val -48625"/>
+                              <a:gd name="adj2" fmla="val 42056"/>
                             </a:avLst>
                           </a:prstGeom>
                           <a:noFill/>
-                          <a:ln cap="flat" cmpd="sng" w="9525">
+                          <a:ln w="9525" cap="flat" cmpd="sng">
                             <a:solidFill>
                               <a:srgbClr val="000000"/>
                             </a:solidFill>
                             <a:prstDash val="solid"/>
                             <a:round/>
-                            <a:headEnd len="sm" w="sm" type="none"/>
-                            <a:tailEnd len="sm" w="sm" type="none"/>
+                            <a:headEnd type="none" w="sm" len="sm"/>
+                            <a:tailEnd type="none" w="sm" len="sm"/>
                           </a:ln>
                         </wps:spPr>
                         <wps:txbx>
                           <w:txbxContent>
                             <w:p>
                               <w:pPr>
-                                <w:spacing w:after="0" w:before="0" w:line="240"/>
-                                <w:ind w:left="0" w:right="0" w:firstLine="0"/>
-                                <w:jc w:val="left"/>
+                                <w:spacing w:line="240" w:lineRule="auto"/>
                                 <w:textDirection w:val="btLr"/>
                               </w:pPr>
                               <w:r>
                                 <w:rPr>
-                                  <w:rFonts w:ascii="Arial" w:cs="Arial" w:eastAsia="Arial" w:hAnsi="Arial"/>
-                                  <w:b w:val="0"/>
-                                  <w:i w:val="0"/>
-                                  <w:smallCaps w:val="0"/>
-                                  <w:strike w:val="0"/>
-                                  <w:color w:val="000000"/>
                                   <w:sz w:val="28"/>
-                                  <w:vertAlign w:val="baseline"/>
                                 </w:rPr>
-                                <w:t xml:space="preserve">In memory</w:t>
+                                <w:t xml:space="preserve">In </w:t>
                               </w:r>
+                              <w:proofErr w:type="spellStart"/>
+                              <w:r>
+                                <w:rPr>
+                                  <w:sz w:val="28"/>
+                                </w:rPr>
+                                <w:t>memory</w:t>
+                              </w:r>
+                              <w:proofErr w:type="spellEnd"/>
                             </w:p>
                             <w:p>
                               <w:pPr>
-                                <w:spacing w:after="0" w:before="0" w:line="240"/>
-                                <w:ind w:left="0" w:right="0" w:firstLine="0"/>
-                                <w:jc w:val="left"/>
+                                <w:spacing w:line="240" w:lineRule="auto"/>
                                 <w:textDirection w:val="btLr"/>
                               </w:pPr>
                               <w:r>
                                 <w:rPr>
-                                  <w:rFonts w:ascii="Arial" w:cs="Arial" w:eastAsia="Arial" w:hAnsi="Arial"/>
-                                  <w:b w:val="0"/>
-                                  <w:i w:val="0"/>
-                                  <w:smallCaps w:val="0"/>
-                                  <w:strike w:val="0"/>
-                                  <w:color w:val="000000"/>
                                   <w:sz w:val="28"/>
-                                  <w:vertAlign w:val="baseline"/>
                                 </w:rPr>
+                                <w:t xml:space="preserve">data </w:t>
                               </w:r>
+                              <w:proofErr w:type="spellStart"/>
                               <w:r>
                                 <w:rPr>
-                                  <w:rFonts w:ascii="Arial" w:cs="Arial" w:eastAsia="Arial" w:hAnsi="Arial"/>
-                                  <w:b w:val="0"/>
-                                  <w:i w:val="0"/>
-                                  <w:smallCaps w:val="0"/>
-                                  <w:strike w:val="0"/>
-                                  <w:color w:val="000000"/>
                                   <w:sz w:val="28"/>
-                                  <w:vertAlign w:val="baseline"/>
                                 </w:rPr>
-                                <w:t xml:space="preserve">data aggregation</w:t>
+                                <w:t>aggregation</w:t>
                               </w:r>
+                              <w:proofErr w:type="spellEnd"/>
                             </w:p>
                           </w:txbxContent>
                         </wps:txbx>
-                        <wps:bodyPr anchorCtr="0" anchor="ctr" bIns="91425" lIns="91425" spcFirstLastPara="1" rIns="91425" wrap="square" tIns="91425"/>
+                        <wps:bodyPr spcFirstLastPara="1" wrap="square" lIns="91425" tIns="91425" rIns="91425" bIns="91425" anchor="ctr" anchorCtr="0">
+                          <a:noAutofit/>
+                        </wps:bodyPr>
                       </wps:wsp>
                       <wps:wsp>
+                        <wps:cNvPr id="18" name="Connettore 2 18"/>
                         <wps:cNvCnPr/>
                         <wps:spPr>
                           <a:xfrm>
@@ -896,21 +837,21 @@
                             <a:avLst/>
                           </a:prstGeom>
                           <a:noFill/>
-                          <a:ln cap="flat" cmpd="sng" w="9525">
+                          <a:ln w="9525" cap="flat" cmpd="sng">
                             <a:solidFill>
                               <a:srgbClr val="FF0000"/>
                             </a:solidFill>
                             <a:prstDash val="solid"/>
                             <a:round/>
-                            <a:headEnd len="med" w="med" type="none"/>
-                            <a:tailEnd len="med" w="med" type="stealth"/>
+                            <a:headEnd type="none" w="med" len="med"/>
+                            <a:tailEnd type="stealth" w="med" len="med"/>
                           </a:ln>
                         </wps:spPr>
-                        <wps:bodyPr anchorCtr="0" anchor="ctr" bIns="91425" lIns="91425" spcFirstLastPara="1" rIns="91425" wrap="square" tIns="91425"/>
+                        <wps:bodyPr/>
                       </wps:wsp>
                       <wps:wsp>
+                        <wps:cNvPr id="19" name="Cilindro 19"/>
                         <wps:cNvSpPr/>
-                        <wps:cNvPr id="37" name="Shape 37"/>
                         <wps:spPr>
                           <a:xfrm>
                             <a:off x="5315025" y="1504950"/>
@@ -918,7 +859,7 @@
                           </a:xfrm>
                           <a:prstGeom prst="can">
                             <a:avLst>
-                              <a:gd fmla="val 25000" name="adj"/>
+                              <a:gd name="adj" fmla="val 25000"/>
                             </a:avLst>
                           </a:prstGeom>
                           <a:noFill/>
@@ -930,19 +871,17 @@
                           <w:txbxContent>
                             <w:p>
                               <w:pPr>
-                                <w:spacing w:after="0" w:before="0" w:line="240"/>
-                                <w:ind w:left="0" w:right="0" w:firstLine="0"/>
-                                <w:jc w:val="left"/>
+                                <w:spacing w:line="240" w:lineRule="auto"/>
                                 <w:textDirection w:val="btLr"/>
                               </w:pPr>
                             </w:p>
                           </w:txbxContent>
                         </wps:txbx>
-                        <wps:bodyPr anchorCtr="0" anchor="ctr" bIns="91425" lIns="91425" spcFirstLastPara="1" rIns="91425" wrap="square" tIns="91425"/>
+                        <wps:bodyPr spcFirstLastPara="1" wrap="square" lIns="91425" tIns="91425" rIns="91425" bIns="91425" anchor="ctr" anchorCtr="0"/>
                       </wps:wsp>
                       <wps:wsp>
+                        <wps:cNvPr id="20" name="Disco magnetico 20"/>
                         <wps:cNvSpPr/>
-                        <wps:cNvPr id="38" name="Shape 38"/>
                         <wps:spPr>
                           <a:xfrm>
                             <a:off x="5315025" y="1504950"/>
@@ -952,29 +891,27 @@
                             <a:avLst/>
                           </a:prstGeom>
                           <a:noFill/>
-                          <a:ln cap="flat" cmpd="sng" w="9525">
+                          <a:ln w="9525" cap="flat" cmpd="sng">
                             <a:solidFill>
                               <a:srgbClr val="FF0000"/>
                             </a:solidFill>
                             <a:prstDash val="solid"/>
                             <a:round/>
-                            <a:headEnd len="sm" w="sm" type="none"/>
-                            <a:tailEnd len="sm" w="sm" type="none"/>
+                            <a:headEnd type="none" w="sm" len="sm"/>
+                            <a:tailEnd type="none" w="sm" len="sm"/>
                           </a:ln>
                         </wps:spPr>
                         <wps:txbx>
                           <w:txbxContent>
                             <w:p>
                               <w:pPr>
-                                <w:spacing w:after="0" w:before="0" w:line="240"/>
-                                <w:ind w:left="0" w:right="0" w:firstLine="0"/>
-                                <w:jc w:val="left"/>
+                                <w:spacing w:line="240" w:lineRule="auto"/>
                                 <w:textDirection w:val="btLr"/>
                               </w:pPr>
                             </w:p>
                           </w:txbxContent>
                         </wps:txbx>
-                        <wps:bodyPr anchorCtr="0" anchor="ctr" bIns="91425" lIns="91425" spcFirstLastPara="1" rIns="91425" wrap="square" tIns="91425"/>
+                        <wps:bodyPr spcFirstLastPara="1" wrap="square" lIns="91425" tIns="91425" rIns="91425" bIns="91425" anchor="ctr" anchorCtr="0"/>
                       </wps:wsp>
                     </wpg:wgp>
                   </a:graphicData>
@@ -983,80 +920,407 @@
             </w:drawing>
           </mc:Choice>
           <mc:Fallback>
-            <w:drawing>
-              <wp:inline distB="114300" distT="114300" distL="114300" distR="114300">
-                <wp:extent cx="5043488" cy="3784929"/>
-                <wp:effectExtent b="0" l="0" r="0" t="0"/>
-                <wp:docPr id="2" name="image4.png"/>
-                <a:graphic>
-                  <a:graphicData uri="http://schemas.openxmlformats.org/drawingml/2006/picture">
-                    <pic:pic>
-                      <pic:nvPicPr>
-                        <pic:cNvPr id="0" name="image4.png"/>
-                        <pic:cNvPicPr preferRelativeResize="0"/>
-                      </pic:nvPicPr>
-                      <pic:blipFill>
-                        <a:blip r:embed="rId6"/>
-                        <a:srcRect/>
-                        <a:stretch>
-                          <a:fillRect/>
-                        </a:stretch>
-                      </pic:blipFill>
-                      <pic:spPr>
-                        <a:xfrm>
-                          <a:off x="0" y="0"/>
-                          <a:ext cx="5043488" cy="3784929"/>
-                        </a:xfrm>
-                        <a:prstGeom prst="rect"/>
-                        <a:ln/>
-                      </pic:spPr>
-                    </pic:pic>
-                  </a:graphicData>
-                </a:graphic>
-              </wp:inline>
-            </w:drawing>
+            <w:pict>
+              <v:group id="Gruppo 2" o:spid="_x0000_s1026" style="width:432.65pt;height:316.6pt;mso-position-horizontal-relative:char;mso-position-vertical-relative:line" coordorigin="3975,6311" coordsize="58318,42648" o:gfxdata="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">
+                <v:shapetype id="_x0000_t117" coordsize="21600,21600" o:spt="117" path="m4353,l17214,r4386,10800l17214,21600r-12861,l,10800xe">
+                  <v:stroke joinstyle="miter"/>
+                  <v:path gradientshapeok="t" o:connecttype="rect" textboxrect="4353,0,17214,21600"/>
+                </v:shapetype>
+                <v:shape id="Preparazione 1" o:spid="_x0000_s1027" type="#_x0000_t117" style="position:absolute;left:29622;top:16478;width:13526;height:6953;visibility:visible;mso-wrap-style:square;v-text-anchor:middle" o:gfxdata="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" fillcolor="#cfe2f3">
+                  <v:stroke startarrowwidth="narrow" startarrowlength="short" endarrowwidth="narrow" endarrowlength="short" joinstyle="round"/>
+                  <v:textbox inset="2.53958mm,2.53958mm,2.53958mm,2.53958mm">
+                    <w:txbxContent>
+                      <w:p>
+                        <w:pPr>
+                          <w:spacing w:line="240" w:lineRule="auto"/>
+                          <w:textDirection w:val="btLr"/>
+                        </w:pPr>
+                      </w:p>
+                    </w:txbxContent>
+                  </v:textbox>
+                </v:shape>
+                <v:shape id="Preparazione 3" o:spid="_x0000_s1028" type="#_x0000_t117" style="position:absolute;left:10763;top:31813;width:13525;height:6953;visibility:visible;mso-wrap-style:square;v-text-anchor:middle" o:gfxdata="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" fillcolor="#cfe2f3">
+                  <v:stroke startarrowwidth="narrow" startarrowlength="short" endarrowwidth="narrow" endarrowlength="short" joinstyle="round"/>
+                  <v:textbox inset="2.53958mm,2.53958mm,2.53958mm,2.53958mm">
+                    <w:txbxContent>
+                      <w:p>
+                        <w:pPr>
+                          <w:spacing w:line="240" w:lineRule="auto"/>
+                          <w:textDirection w:val="btLr"/>
+                        </w:pPr>
+                      </w:p>
+                    </w:txbxContent>
+                  </v:textbox>
+                </v:shape>
+                <v:shape id="Preparazione 4" o:spid="_x0000_s1029" type="#_x0000_t117" style="position:absolute;left:29526;top:34098;width:13526;height:6954;visibility:visible;mso-wrap-style:square;v-text-anchor:middle" o:gfxdata="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" fillcolor="#cfe2f3">
+                  <v:stroke startarrowwidth="narrow" startarrowlength="short" endarrowwidth="narrow" endarrowlength="short" joinstyle="round"/>
+                  <v:textbox inset="2.53958mm,2.53958mm,2.53958mm,2.53958mm">
+                    <w:txbxContent>
+                      <w:p>
+                        <w:pPr>
+                          <w:spacing w:line="240" w:lineRule="auto"/>
+                          <w:textDirection w:val="btLr"/>
+                        </w:pPr>
+                      </w:p>
+                    </w:txbxContent>
+                  </v:textbox>
+                </v:shape>
+                <v:shapetype id="_x0000_t32" coordsize="21600,21600" o:spt="32" o:oned="t" path="m,l21600,21600e" filled="f">
+                  <v:path arrowok="t" fillok="f" o:connecttype="none"/>
+                  <o:lock v:ext="edit" shapetype="t"/>
+                </v:shapetype>
+                <v:shape id="Connettore 2 5" o:spid="_x0000_s1030" type="#_x0000_t32" style="position:absolute;left:17525;top:21192;width:12954;height:10620;flip:x;visibility:visible;mso-wrap-style:square" o:connectortype="straight" o:gfxdata="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">
+                  <v:stroke startarrow="classic" endarrow="classic"/>
+                </v:shape>
+                <v:shape id="Connettore 2 6" o:spid="_x0000_s1031" type="#_x0000_t32" style="position:absolute;left:36289;top:23431;width:96;height:10668;flip:x;visibility:visible;mso-wrap-style:square" o:connectortype="straight" o:gfxdata="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">
+                  <v:stroke startarrow="classic" endarrow="classic"/>
+                </v:shape>
+                <v:shapetype id="_x0000_t132" coordsize="21600,21600" o:spt="132" path="m10800,qx,3391l,18209qy10800,21600,21600,18209l21600,3391qy10800,xem,3391nfqy10800,6782,21600,3391e">
+                  <v:path o:extrusionok="f" gradientshapeok="t" o:connecttype="custom" o:connectlocs="10800,6782;10800,0;0,10800;10800,21600;21600,10800" o:connectangles="270,270,180,90,0" textboxrect="0,6782,21600,18209"/>
+                </v:shapetype>
+                <v:shape id="Disco magnetico 7" o:spid="_x0000_s1032" type="#_x0000_t132" style="position:absolute;left:14192;top:42006;width:6667;height:6953;visibility:visible;mso-wrap-style:square;v-text-anchor:middle" o:gfxdata="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" filled="f">
+                  <v:stroke startarrowwidth="narrow" startarrowlength="short" endarrowwidth="narrow" endarrowlength="short"/>
+                  <v:textbox inset="2.53958mm,2.53958mm,2.53958mm,2.53958mm">
+                    <w:txbxContent>
+                      <w:p>
+                        <w:pPr>
+                          <w:spacing w:line="240" w:lineRule="auto"/>
+                          <w:textDirection w:val="btLr"/>
+                        </w:pPr>
+                      </w:p>
+                    </w:txbxContent>
+                  </v:textbox>
+                </v:shape>
+                <v:shape id="Connettore 2 8" o:spid="_x0000_s1033" type="#_x0000_t32" style="position:absolute;left:17526;top:38766;width:0;height:3240;visibility:visible;mso-wrap-style:square" o:connectortype="straight" o:gfxdata="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"/>
+                <v:shape id="Connettore 2 9" o:spid="_x0000_s1034" type="#_x0000_t32" style="position:absolute;left:42004;top:21144;width:13716;height:11811;visibility:visible;mso-wrap-style:square" o:connectortype="straight" o:gfxdata="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">
+                  <v:stroke startarrow="classic" endarrow="classic"/>
+                </v:shape>
+                <v:rect id="Rettangolo 10" o:spid="_x0000_s1035" style="position:absolute;left:29837;top:38766;width:13095;height:9621;visibility:visible;mso-wrap-style:square;v-text-anchor:middle" o:gfxdata="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" filled="f">
+                  <v:stroke startarrowwidth="narrow" startarrowlength="short" endarrowwidth="narrow" endarrowlength="short" joinstyle="round"/>
+                  <v:textbox inset="2.53958mm,2.53958mm,2.53958mm,2.53958mm">
+                    <w:txbxContent>
+                      <w:p>
+                        <w:pPr>
+                          <w:spacing w:line="240" w:lineRule="auto"/>
+                          <w:jc w:val="center"/>
+                          <w:textDirection w:val="btLr"/>
+                        </w:pPr>
+                        <w:r>
+                          <w:rPr>
+                            <w:sz w:val="28"/>
+                          </w:rPr>
+                          <w:t>Application</w:t>
+                        </w:r>
+                      </w:p>
+                      <w:p>
+                        <w:pPr>
+                          <w:spacing w:line="240" w:lineRule="auto"/>
+                          <w:jc w:val="center"/>
+                          <w:textDirection w:val="btLr"/>
+                        </w:pPr>
+                        <w:r>
+                          <w:rPr>
+                            <w:sz w:val="28"/>
+                          </w:rPr>
+                          <w:t>Connector</w:t>
+                        </w:r>
+                      </w:p>
+                    </w:txbxContent>
+                  </v:textbox>
+                </v:rect>
+                <v:rect id="Rettangolo 11" o:spid="_x0000_s1036" style="position:absolute;left:50005;top:32955;width:11430;height:6954;visibility:visible;mso-wrap-style:square;v-text-anchor:middle" o:gfxdata="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" fillcolor="#cfe2f3">
+                  <v:stroke startarrowwidth="narrow" startarrowlength="short" endarrowwidth="narrow" endarrowlength="short" joinstyle="round"/>
+                  <v:textbox inset="2.53958mm,2.53958mm,2.53958mm,2.53958mm">
+                    <w:txbxContent>
+                      <w:p>
+                        <w:pPr>
+                          <w:spacing w:line="240" w:lineRule="auto"/>
+                          <w:jc w:val="center"/>
+                          <w:textDirection w:val="btLr"/>
+                        </w:pPr>
+                        <w:r>
+                          <w:rPr>
+                            <w:sz w:val="28"/>
+                          </w:rPr>
+                          <w:t xml:space="preserve">Third Party </w:t>
+                        </w:r>
+                      </w:p>
+                      <w:p>
+                        <w:pPr>
+                          <w:spacing w:line="240" w:lineRule="auto"/>
+                          <w:jc w:val="center"/>
+                          <w:textDirection w:val="btLr"/>
+                        </w:pPr>
+                        <w:r>
+                          <w:rPr>
+                            <w:sz w:val="28"/>
+                          </w:rPr>
+                          <w:t>API</w:t>
+                        </w:r>
+                      </w:p>
+                    </w:txbxContent>
+                  </v:textbox>
+                </v:rect>
+                <v:shapetype id="_x0000_t202" coordsize="21600,21600" o:spt="202" path="m,l,21600r21600,l21600,xe">
+                  <v:stroke joinstyle="miter"/>
+                  <v:path gradientshapeok="t" o:connecttype="rect"/>
+                </v:shapetype>
+                <v:shape id="Casella di testo 12" o:spid="_x0000_s1037" type="#_x0000_t202" style="position:absolute;left:12478;top:32956;width:10095;height:4668;visibility:visible;mso-wrap-style:square;v-text-anchor:top" o:gfxdata="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" filled="f" stroked="f">
+                  <v:textbox inset="2.53958mm,2.53958mm,2.53958mm,2.53958mm">
+                    <w:txbxContent>
+                      <w:p>
+                        <w:pPr>
+                          <w:spacing w:line="240" w:lineRule="auto"/>
+                          <w:textDirection w:val="btLr"/>
+                        </w:pPr>
+                        <w:proofErr w:type="spellStart"/>
+                        <w:r>
+                          <w:rPr>
+                            <w:sz w:val="28"/>
+                          </w:rPr>
+                          <w:t>mService</w:t>
+                        </w:r>
+                        <w:proofErr w:type="spellEnd"/>
+                      </w:p>
+                    </w:txbxContent>
+                  </v:textbox>
+                </v:shape>
+                <v:shape id="Casella di testo 13" o:spid="_x0000_s1038" type="#_x0000_t202" style="position:absolute;left:31122;top:17620;width:10095;height:4668;visibility:visible;mso-wrap-style:square;v-text-anchor:top" o:gfxdata="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" filled="f" stroked="f">
+                  <v:textbox inset="2.53958mm,2.53958mm,2.53958mm,2.53958mm">
+                    <w:txbxContent>
+                      <w:p>
+                        <w:pPr>
+                          <w:spacing w:line="240" w:lineRule="auto"/>
+                          <w:textDirection w:val="btLr"/>
+                        </w:pPr>
+                        <w:proofErr w:type="spellStart"/>
+                        <w:r>
+                          <w:rPr>
+                            <w:sz w:val="28"/>
+                          </w:rPr>
+                          <w:t>mService</w:t>
+                        </w:r>
+                        <w:proofErr w:type="spellEnd"/>
+                      </w:p>
+                    </w:txbxContent>
+                  </v:textbox>
+                </v:shape>
+                <v:shape id="Casella di testo 14" o:spid="_x0000_s1039" type="#_x0000_t202" style="position:absolute;left:31338;top:34098;width:10095;height:4668;visibility:visible;mso-wrap-style:square;v-text-anchor:top" o:gfxdata="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" filled="f" stroked="f">
+                  <v:textbox inset="2.53958mm,2.53958mm,2.53958mm,2.53958mm">
+                    <w:txbxContent>
+                      <w:p>
+                        <w:pPr>
+                          <w:spacing w:line="240" w:lineRule="auto"/>
+                          <w:textDirection w:val="btLr"/>
+                        </w:pPr>
+                        <w:proofErr w:type="spellStart"/>
+                        <w:r>
+                          <w:rPr>
+                            <w:sz w:val="28"/>
+                          </w:rPr>
+                          <w:t>mService</w:t>
+                        </w:r>
+                        <w:proofErr w:type="spellEnd"/>
+                      </w:p>
+                    </w:txbxContent>
+                  </v:textbox>
+                </v:shape>
+                <v:shape id="Connettore 2 15" o:spid="_x0000_s1040" type="#_x0000_t32" style="position:absolute;left:36193;top:9620;width:192;height:6858;visibility:visible;mso-wrap-style:square" o:connectortype="straight" o:gfxdata="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">
+                  <v:stroke startarrow="classic" endarrow="classic"/>
+                </v:shape>
+                <v:shape id="Casella di testo 16" o:spid="_x0000_s1041" type="#_x0000_t202" style="position:absolute;left:36670;top:9848;width:11430;height:3906;visibility:visible;mso-wrap-style:square;v-text-anchor:top" o:gfxdata="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" filled="f" stroked="f">
+                  <v:textbox inset="2.53958mm,2.53958mm,2.53958mm,2.53958mm">
+                    <w:txbxContent>
+                      <w:p>
+                        <w:pPr>
+                          <w:spacing w:line="240" w:lineRule="auto"/>
+                          <w:textDirection w:val="btLr"/>
+                        </w:pPr>
+                        <w:r>
+                          <w:rPr>
+                            <w:sz w:val="28"/>
+                          </w:rPr>
+                          <w:t>Data API</w:t>
+                        </w:r>
+                      </w:p>
+                    </w:txbxContent>
+                  </v:textbox>
+                </v:shape>
+                <v:shapetype id="_x0000_t106" coordsize="21600,21600" o:spt="106" adj="1350,25920" path="ar,7165,4345,13110,1950,7185,1080,12690,475,11732,4835,17650,1080,12690,2910,17640,2387,9757,10107,20300,2910,17640,8235,19545,7660,12382,14412,21597,8235,19545,14280,18330,12910,11080,18695,18947,14280,18330,18690,15045,14822,5862,21597,15082,18690,15045,20895,7665,15772,2592,21105,9865,20895,7665,19140,2715,14330,,19187,6595,19140,2715,14910,1170,10992,,15357,5945,14910,1170,11250,1665,6692,650,12025,7917,11250,1665,7005,2580,1912,1972,8665,11162,7005,2580,1950,7185xear,7165,4345,13110,1080,12690,2340,13080nfear475,11732,4835,17650,2910,17640,3465,17445nfear7660,12382,14412,21597,7905,18675,8235,19545nfear7660,12382,14412,21597,14280,18330,14400,17370nfear12910,11080,18695,18947,18690,15045,17070,11475nfear15772,2592,21105,9865,20175,9015,20895,7665nfear14330,,19187,6595,19200,3345,19140,2715nfear14330,,19187,6595,14910,1170,14550,1980nfear10992,,15357,5945,11250,1665,11040,2340nfear1912,1972,8665,11162,7650,3270,7005,2580nfear1912,1972,8665,11162,1950,7185,2070,7890nfem@23@37qx@35@24@23@36@34@24@23@37xem@16@33qx@31@17@16@32@30@17@16@33xem@38@29qx@27@39@38@28@26@39@38@29xe">
+                  <v:formulas>
+                    <v:f eqn="sum #0 0 10800"/>
+                    <v:f eqn="sum #1 0 10800"/>
+                    <v:f eqn="cosatan2 10800 @0 @1"/>
+                    <v:f eqn="sinatan2 10800 @0 @1"/>
+                    <v:f eqn="sum @2 10800 0"/>
+                    <v:f eqn="sum @3 10800 0"/>
+                    <v:f eqn="sum @4 0 #0"/>
+                    <v:f eqn="sum @5 0 #1"/>
+                    <v:f eqn="mod @6 @7 0"/>
+                    <v:f eqn="prod 600 11 1"/>
+                    <v:f eqn="sum @8 0 @9"/>
+                    <v:f eqn="prod @10 1 3"/>
+                    <v:f eqn="prod 600 3 1"/>
+                    <v:f eqn="sum @11 @12 0"/>
+                    <v:f eqn="prod @13 @6 @8"/>
+                    <v:f eqn="prod @13 @7 @8"/>
+                    <v:f eqn="sum @14 #0 0"/>
+                    <v:f eqn="sum @15 #1 0"/>
+                    <v:f eqn="prod 600 8 1"/>
+                    <v:f eqn="prod @11 2 1"/>
+                    <v:f eqn="sum @18 @19 0"/>
+                    <v:f eqn="prod @20 @6 @8"/>
+                    <v:f eqn="prod @20 @7 @8"/>
+                    <v:f eqn="sum @21 #0 0"/>
+                    <v:f eqn="sum @22 #1 0"/>
+                    <v:f eqn="prod 600 2 1"/>
+                    <v:f eqn="sum #0 600 0"/>
+                    <v:f eqn="sum #0 0 600"/>
+                    <v:f eqn="sum #1 600 0"/>
+                    <v:f eqn="sum #1 0 600"/>
+                    <v:f eqn="sum @16 @25 0"/>
+                    <v:f eqn="sum @16 0 @25"/>
+                    <v:f eqn="sum @17 @25 0"/>
+                    <v:f eqn="sum @17 0 @25"/>
+                    <v:f eqn="sum @23 @12 0"/>
+                    <v:f eqn="sum @23 0 @12"/>
+                    <v:f eqn="sum @24 @12 0"/>
+                    <v:f eqn="sum @24 0 @12"/>
+                    <v:f eqn="val #0"/>
+                    <v:f eqn="val #1"/>
+                  </v:formulas>
+                  <v:path o:extrusionok="f" o:connecttype="custom" o:connectlocs="67,10800;10800,21577;21582,10800;10800,1235;@38,@39" textboxrect="2977,3262,17087,17337"/>
+                  <v:handles>
+                    <v:h position="#0,#1"/>
+                  </v:handles>
+                  <o:complex v:ext="view"/>
+                </v:shapetype>
+                <v:shape id="Fumetto 4 17" o:spid="_x0000_s1042" type="#_x0000_t106" style="position:absolute;left:3975;top:6311;width:27147;height:13477;flip:x;visibility:visible;mso-wrap-style:square;v-text-anchor:middle" o:gfxdata="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" adj="297,19884" filled="f">
+                  <v:stroke startarrowwidth="narrow" startarrowlength="short" endarrowwidth="narrow" endarrowlength="short"/>
+                  <v:textbox inset="2.53958mm,2.53958mm,2.53958mm,2.53958mm">
+                    <w:txbxContent>
+                      <w:p>
+                        <w:pPr>
+                          <w:pBdr>
+                            <w:top w:val="nil"/>
+                          </w:pBdr>
+                          <w:spacing w:line="240" w:lineRule="auto"/>
+                          <w:textDirection w:val="btLr"/>
+                        </w:pPr>
+                        <w:r>
+                          <w:rPr>
+                            <w:sz w:val="28"/>
+                          </w:rPr>
+                          <w:t xml:space="preserve">In </w:t>
+                        </w:r>
+                        <w:proofErr w:type="spellStart"/>
+                        <w:r>
+                          <w:rPr>
+                            <w:sz w:val="28"/>
+                          </w:rPr>
+                          <w:t>memory</w:t>
+                        </w:r>
+                        <w:proofErr w:type="spellEnd"/>
+                      </w:p>
+                      <w:p>
+                        <w:pPr>
+                          <w:pBdr>
+                            <w:top w:val="nil"/>
+                          </w:pBdr>
+                          <w:spacing w:line="240" w:lineRule="auto"/>
+                          <w:textDirection w:val="btLr"/>
+                        </w:pPr>
+                        <w:r>
+                          <w:rPr>
+                            <w:sz w:val="28"/>
+                          </w:rPr>
+                          <w:t xml:space="preserve">data </w:t>
+                        </w:r>
+                        <w:proofErr w:type="spellStart"/>
+                        <w:r>
+                          <w:rPr>
+                            <w:sz w:val="28"/>
+                          </w:rPr>
+                          <w:t>aggregation</w:t>
+                        </w:r>
+                        <w:proofErr w:type="spellEnd"/>
+                      </w:p>
+                    </w:txbxContent>
+                  </v:textbox>
+                </v:shape>
+                <v:shape id="Connettore 2 18" o:spid="_x0000_s1043" type="#_x0000_t32" style="position:absolute;left:43148;top:19788;width:10002;height:24;visibility:visible;mso-wrap-style:square" o:connectortype="straight" o:gfxdata="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" strokecolor="red">
+                  <v:stroke endarrow="classic"/>
+                </v:shape>
+                <v:shapetype id="_x0000_t22" coordsize="21600,21600" o:spt="22" adj="5400" path="m10800,qx0@1l0@2qy10800,21600,21600@2l21600@1qy10800,xem0@1qy10800@0,21600@1nfe">
+                  <v:formulas>
+                    <v:f eqn="val #0"/>
+                    <v:f eqn="prod #0 1 2"/>
+                    <v:f eqn="sum height 0 @1"/>
+                  </v:formulas>
+                  <v:path o:extrusionok="f" gradientshapeok="t" o:connecttype="custom" o:connectlocs="10800,@0;10800,0;0,10800;10800,21600;21600,10800" o:connectangles="270,270,180,90,0" textboxrect="0,@0,21600,@2"/>
+                  <v:handles>
+                    <v:h position="center,#0" yrange="0,10800"/>
+                  </v:handles>
+                  <o:complex v:ext="view"/>
+                </v:shapetype>
+                <v:shape id="Cilindro 19" o:spid="_x0000_s1044" type="#_x0000_t22" style="position:absolute;left:53150;top:15049;width:9144;height:12162;visibility:visible;mso-wrap-style:square;v-text-anchor:middle" o:gfxdata="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" adj="4060" filled="f" stroked="f">
+                  <v:textbox inset="2.53958mm,2.53958mm,2.53958mm,2.53958mm">
+                    <w:txbxContent>
+                      <w:p>
+                        <w:pPr>
+                          <w:spacing w:line="240" w:lineRule="auto"/>
+                          <w:textDirection w:val="btLr"/>
+                        </w:pPr>
+                      </w:p>
+                    </w:txbxContent>
+                  </v:textbox>
+                </v:shape>
+                <v:shape id="Disco magnetico 20" o:spid="_x0000_s1045" type="#_x0000_t132" style="position:absolute;left:53150;top:15049;width:7620;height:8478;visibility:visible;mso-wrap-style:square;v-text-anchor:middle" o:gfxdata="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" filled="f" strokecolor="red">
+                  <v:stroke startarrowwidth="narrow" startarrowlength="short" endarrowwidth="narrow" endarrowlength="short"/>
+                  <v:textbox inset="2.53958mm,2.53958mm,2.53958mm,2.53958mm">
+                    <w:txbxContent>
+                      <w:p>
+                        <w:pPr>
+                          <w:spacing w:line="240" w:lineRule="auto"/>
+                          <w:textDirection w:val="btLr"/>
+                        </w:pPr>
+                      </w:p>
+                    </w:txbxContent>
+                  </v:textbox>
+                </v:shape>
+                <w10:anchorlock/>
+              </v:group>
+            </w:pict>
           </mc:Fallback>
         </mc:AlternateContent>
       </w:r>
-      <w:r>
-        <w:rPr>
-          <w:rtl w:val="0"/>
-        </w:rPr>
-      </w:r>
-    </w:p>
-    <w:p>
-      <w:pPr>
-        <w:contextualSpacing w:val="0"/>
-        <w:rPr/>
-      </w:pPr>
-      <w:r>
-        <w:rPr>
-          <w:rtl w:val="0"/>
-        </w:rPr>
-      </w:r>
-    </w:p>
-    <w:p>
-      <w:pPr>
-        <w:contextualSpacing w:val="0"/>
-        <w:rPr/>
-      </w:pPr>
-      <w:r>
-        <w:rPr>
-          <w:rtl w:val="0"/>
+    </w:p>
+    <w:p>
+      <w:pPr>
+        <w:rPr>
+          <w:lang w:val="en-US"/>
+        </w:rPr>
+      </w:pPr>
+    </w:p>
+    <w:p>
+      <w:pPr>
+        <w:rPr>
+          <w:lang w:val="en-US"/>
+        </w:rPr>
+      </w:pPr>
+      <w:r>
+        <w:rPr>
+          <w:lang w:val="en-US"/>
         </w:rPr>
         <w:t xml:space="preserve">We can identify four actors in this solution </w:t>
       </w:r>
     </w:p>
     <w:p>
       <w:pPr>
-        <w:contextualSpacing w:val="0"/>
-        <w:rPr/>
-      </w:pPr>
-      <w:r>
-        <w:rPr>
-          <w:rtl w:val="0"/>
-        </w:rPr>
-      </w:r>
+        <w:rPr>
+          <w:lang w:val="en-US"/>
+        </w:rPr>
+      </w:pPr>
     </w:p>
     <w:p>
       <w:pPr>
@@ -1064,17 +1328,30 @@
           <w:ilvl w:val="0"/>
           <w:numId w:val="2"/>
         </w:numPr>
-        <w:ind w:left="720" w:hanging="360"/>
-        <w:contextualSpacing w:val="1"/>
-        <w:rPr>
-          <w:u w:val="none"/>
-        </w:rPr>
-      </w:pPr>
-      <w:r>
-        <w:rPr>
-          <w:rtl w:val="0"/>
-        </w:rPr>
-        <w:t xml:space="preserve">A microservice that is connected that provides access to a DB ( e-commerce )</w:t>
+        <w:contextualSpacing/>
+        <w:rPr>
+          <w:lang w:val="en-US"/>
+        </w:rPr>
+      </w:pPr>
+      <w:r>
+        <w:rPr>
+          <w:lang w:val="en-US"/>
+        </w:rPr>
+        <w:t xml:space="preserve">A </w:t>
+      </w:r>
+      <w:proofErr w:type="spellStart"/>
+      <w:r>
+        <w:rPr>
+          <w:lang w:val="en-US"/>
+        </w:rPr>
+        <w:t>microservice</w:t>
+      </w:r>
+      <w:proofErr w:type="spellEnd"/>
+      <w:r>
+        <w:rPr>
+          <w:lang w:val="en-US"/>
+        </w:rPr>
+        <w:t xml:space="preserve"> that is connected that provides access to a DB ( e-commerce )</w:t>
       </w:r>
     </w:p>
     <w:p>
@@ -1083,17 +1360,44 @@
           <w:ilvl w:val="0"/>
           <w:numId w:val="2"/>
         </w:numPr>
-        <w:ind w:left="720" w:hanging="360"/>
-        <w:contextualSpacing w:val="1"/>
-        <w:rPr>
-          <w:u w:val="none"/>
-        </w:rPr>
-      </w:pPr>
-      <w:r>
-        <w:rPr>
-          <w:rtl w:val="0"/>
-        </w:rPr>
-        <w:t xml:space="preserve">A microservices that provide access  to a application such an ERP </w:t>
+        <w:contextualSpacing/>
+        <w:rPr>
+          <w:lang w:val="en-US"/>
+        </w:rPr>
+      </w:pPr>
+      <w:r>
+        <w:rPr>
+          <w:lang w:val="en-US"/>
+        </w:rPr>
+        <w:t xml:space="preserve">A </w:t>
+      </w:r>
+      <w:proofErr w:type="spellStart"/>
+      <w:r>
+        <w:rPr>
+          <w:lang w:val="en-US"/>
+        </w:rPr>
+        <w:t>microservices</w:t>
+      </w:r>
+      <w:proofErr w:type="spellEnd"/>
+      <w:r>
+        <w:rPr>
+          <w:lang w:val="en-US"/>
+        </w:rPr>
+        <w:t xml:space="preserve"> that provide access  to </w:t>
+      </w:r>
+      <w:proofErr w:type="spellStart"/>
+      <w:r>
+        <w:rPr>
+          <w:lang w:val="en-US"/>
+        </w:rPr>
+        <w:t>a</w:t>
+      </w:r>
+      <w:proofErr w:type="spellEnd"/>
+      <w:r>
+        <w:rPr>
+          <w:lang w:val="en-US"/>
+        </w:rPr>
+        <w:t xml:space="preserve"> application such an ERP </w:t>
       </w:r>
     </w:p>
     <w:p>
@@ -1102,17 +1406,16 @@
           <w:ilvl w:val="0"/>
           <w:numId w:val="2"/>
         </w:numPr>
-        <w:ind w:left="720" w:hanging="360"/>
-        <w:contextualSpacing w:val="1"/>
-        <w:rPr>
-          <w:u w:val="none"/>
-        </w:rPr>
-      </w:pPr>
-      <w:r>
-        <w:rPr>
-          <w:rtl w:val="0"/>
-        </w:rPr>
-        <w:t xml:space="preserve">A third party API , typically HTTP REST (Identity provider such as Auth0)</w:t>
+        <w:contextualSpacing/>
+        <w:rPr>
+          <w:lang w:val="en-US"/>
+        </w:rPr>
+      </w:pPr>
+      <w:r>
+        <w:rPr>
+          <w:lang w:val="en-US"/>
+        </w:rPr>
+        <w:t>A third party API , typically HTTP REST (Identity provider such as Auth0)</w:t>
       </w:r>
     </w:p>
     <w:p>
@@ -1121,87 +1424,73 @@
           <w:ilvl w:val="0"/>
           <w:numId w:val="2"/>
         </w:numPr>
-        <w:ind w:left="720" w:hanging="360"/>
-        <w:contextualSpacing w:val="1"/>
-        <w:rPr>
-          <w:u w:val="none"/>
-        </w:rPr>
-      </w:pPr>
-      <w:r>
-        <w:rPr>
-          <w:rtl w:val="0"/>
-        </w:rPr>
-        <w:t xml:space="preserve">A orchestrator microservice </w:t>
-      </w:r>
-    </w:p>
-    <w:p>
-      <w:pPr>
-        <w:contextualSpacing w:val="0"/>
-        <w:rPr/>
-      </w:pPr>
-      <w:r>
-        <w:rPr>
-          <w:rtl w:val="0"/>
-        </w:rPr>
-      </w:r>
-    </w:p>
-    <w:p>
-      <w:pPr>
-        <w:contextualSpacing w:val="0"/>
-        <w:rPr/>
-      </w:pPr>
-      <w:r>
-        <w:rPr>
-          <w:rtl w:val="0"/>
-        </w:rPr>
-        <w:t xml:space="preserve">Typically the customer information are distributed over the first three actors, in a traditional approach any new aggregated view of the original data will need to be stored on several table in an aggregation DB (highlight in red)</w:t>
-      </w:r>
-    </w:p>
-    <w:p>
-      <w:pPr>
-        <w:contextualSpacing w:val="0"/>
-        <w:rPr/>
-      </w:pPr>
-      <w:r>
-        <w:rPr>
-          <w:rtl w:val="0"/>
-        </w:rPr>
-      </w:r>
-    </w:p>
-    <w:p>
-      <w:pPr>
-        <w:contextualSpacing w:val="0"/>
-        <w:rPr/>
-      </w:pPr>
-      <w:r>
-        <w:rPr>
-          <w:rtl w:val="0"/>
-        </w:rPr>
-        <w:t xml:space="preserve">The presence of powerful three manipulation will allow to create runtime representation of aggregated data bypassing the need of an aggregation DB.</w:t>
-      </w:r>
-    </w:p>
-    <w:p>
-      <w:pPr>
-        <w:contextualSpacing w:val="0"/>
-        <w:rPr/>
-      </w:pPr>
-      <w:r>
-        <w:rPr>
-          <w:rtl w:val="0"/>
+        <w:contextualSpacing/>
+      </w:pPr>
+      <w:r>
+        <w:t xml:space="preserve">A orchestrator </w:t>
+      </w:r>
+      <w:proofErr w:type="spellStart"/>
+      <w:r>
+        <w:t>microservice</w:t>
+      </w:r>
+      <w:proofErr w:type="spellEnd"/>
+      <w:r>
+        <w:t xml:space="preserve"> </w:t>
+      </w:r>
+    </w:p>
+    <w:p/>
+    <w:p>
+      <w:pPr>
+        <w:rPr>
+          <w:lang w:val="en-US"/>
+        </w:rPr>
+      </w:pPr>
+      <w:r>
+        <w:rPr>
+          <w:lang w:val="en-US"/>
+        </w:rPr>
+        <w:t>Typically the customer information are distributed over the first three actors, in a traditional approach any new aggregated view of the original data will need to be stored on several table in an aggregation DB (highlight in red)</w:t>
+      </w:r>
+    </w:p>
+    <w:p>
+      <w:pPr>
+        <w:rPr>
+          <w:lang w:val="en-US"/>
+        </w:rPr>
+      </w:pPr>
+    </w:p>
+    <w:p>
+      <w:pPr>
+        <w:rPr>
+          <w:lang w:val="en-US"/>
+        </w:rPr>
+      </w:pPr>
+      <w:r>
+        <w:rPr>
+          <w:lang w:val="en-US"/>
+        </w:rPr>
+        <w:t>The presence of powerful three manipulation will allow to create runtime representation of aggregated data bypassing the need of an aggregation DB.</w:t>
+      </w:r>
+    </w:p>
+    <w:p>
+      <w:pPr>
+        <w:rPr>
+          <w:lang w:val="en-US"/>
+        </w:rPr>
+      </w:pPr>
+      <w:r>
+        <w:rPr>
+          <w:lang w:val="en-US"/>
         </w:rPr>
         <w:t xml:space="preserve">This approach present the following advantages </w:t>
       </w:r>
     </w:p>
     <w:p>
       <w:pPr>
-        <w:contextualSpacing w:val="0"/>
-        <w:rPr/>
-      </w:pPr>
-      <w:r>
-        <w:rPr>
-          <w:rtl w:val="0"/>
-        </w:rPr>
-      </w:r>
+        <w:rPr>
+          <w:lang w:val="en-US"/>
+        </w:rPr>
+      </w:pPr>
     </w:p>
     <w:p>
       <w:pPr>
@@ -1209,17 +1498,16 @@
           <w:ilvl w:val="0"/>
           <w:numId w:val="3"/>
         </w:numPr>
-        <w:ind w:left="720" w:hanging="360"/>
-        <w:contextualSpacing w:val="1"/>
-        <w:rPr>
-          <w:u w:val="none"/>
-        </w:rPr>
-      </w:pPr>
-      <w:r>
-        <w:rPr>
-          <w:rtl w:val="0"/>
-        </w:rPr>
-        <w:t xml:space="preserve">Aggregated data exist only during a specific invocation of an API</w:t>
+        <w:contextualSpacing/>
+        <w:rPr>
+          <w:lang w:val="en-US"/>
+        </w:rPr>
+      </w:pPr>
+      <w:r>
+        <w:rPr>
+          <w:lang w:val="en-US"/>
+        </w:rPr>
+        <w:t>Aggregated data exist only during a specific invocation of an API</w:t>
       </w:r>
     </w:p>
     <w:p>
@@ -1228,17 +1516,16 @@
           <w:ilvl w:val="0"/>
           <w:numId w:val="3"/>
         </w:numPr>
-        <w:ind w:left="720" w:hanging="360"/>
-        <w:contextualSpacing w:val="1"/>
-        <w:rPr>
-          <w:u w:val="none"/>
-        </w:rPr>
-      </w:pPr>
-      <w:r>
-        <w:rPr>
-          <w:rtl w:val="0"/>
-        </w:rPr>
-        <w:t xml:space="preserve">New aggregated “views” can be developed only through orchestration</w:t>
+        <w:contextualSpacing/>
+        <w:rPr>
+          <w:lang w:val="en-US"/>
+        </w:rPr>
+      </w:pPr>
+      <w:r>
+        <w:rPr>
+          <w:lang w:val="en-US"/>
+        </w:rPr>
+        <w:t>New aggregated “views” can be developed only through orchestration</w:t>
       </w:r>
     </w:p>
     <w:p>
@@ -1247,56 +1534,54 @@
           <w:ilvl w:val="0"/>
           <w:numId w:val="3"/>
         </w:numPr>
-        <w:ind w:left="720" w:hanging="360"/>
-        <w:contextualSpacing w:val="1"/>
-        <w:rPr>
-          <w:u w:val="none"/>
-        </w:rPr>
-      </w:pPr>
-      <w:r>
-        <w:rPr>
-          <w:rtl w:val="0"/>
-        </w:rPr>
-        <w:t xml:space="preserve">The access to specific aggregated data can be provided by controlling the access to API</w:t>
-      </w:r>
-    </w:p>
-    <w:p>
-      <w:pPr>
-        <w:contextualSpacing w:val="0"/>
-        <w:rPr/>
-      </w:pPr>
-      <w:r>
-        <w:rPr>
-          <w:rtl w:val="0"/>
+        <w:contextualSpacing/>
+        <w:rPr>
+          <w:lang w:val="en-US"/>
+        </w:rPr>
+      </w:pPr>
+      <w:r>
+        <w:rPr>
+          <w:lang w:val="en-US"/>
+        </w:rPr>
+        <w:t>The access to specific aggregated data can be provided by controlling the access to API</w:t>
+      </w:r>
+    </w:p>
+    <w:p>
+      <w:pPr>
+        <w:rPr>
+          <w:lang w:val="en-US"/>
+        </w:rPr>
+      </w:pPr>
+      <w:r>
+        <w:rPr>
+          <w:lang w:val="en-US"/>
         </w:rPr>
         <w:t xml:space="preserve">   </w:t>
       </w:r>
     </w:p>
     <w:p>
       <w:pPr>
-        <w:pStyle w:val="Heading1"/>
-        <w:contextualSpacing w:val="0"/>
-        <w:rPr/>
-      </w:pPr>
-      <w:bookmarkStart w:colFirst="0" w:colLast="0" w:name="_2ym07dccnrcj" w:id="3"/>
-      <w:bookmarkEnd w:id="3"/>
-      <w:r>
-        <w:rPr>
-          <w:rtl w:val="0"/>
-        </w:rPr>
-        <w:t xml:space="preserve">Primitives and its uses in the scenario</w:t>
-      </w:r>
-    </w:p>
-    <w:p>
-      <w:pPr>
-        <w:contextualSpacing w:val="0"/>
-        <w:rPr/>
-      </w:pPr>
-      <w:r>
-        <w:rPr>
-          <w:rtl w:val="0"/>
-        </w:rPr>
-      </w:r>
+        <w:pStyle w:val="Titolo1"/>
+        <w:rPr>
+          <w:lang w:val="en-US"/>
+        </w:rPr>
+      </w:pPr>
+      <w:bookmarkStart w:id="4" w:name="_2ym07dccnrcj" w:colFirst="0" w:colLast="0"/>
+      <w:bookmarkEnd w:id="4"/>
+      <w:r>
+        <w:rPr>
+          <w:lang w:val="en-US"/>
+        </w:rPr>
+        <w:lastRenderedPageBreak/>
+        <w:t>Primitives and its uses in the scenario</w:t>
+      </w:r>
+    </w:p>
+    <w:p>
+      <w:pPr>
+        <w:rPr>
+          <w:lang w:val="en-US"/>
+        </w:rPr>
+      </w:pPr>
     </w:p>
     <w:p>
       <w:pPr>
@@ -1304,17 +1589,16 @@
           <w:ilvl w:val="0"/>
           <w:numId w:val="1"/>
         </w:numPr>
-        <w:ind w:left="720" w:hanging="360"/>
-        <w:contextualSpacing w:val="1"/>
-        <w:rPr>
-          <w:u w:val="none"/>
-        </w:rPr>
-      </w:pPr>
-      <w:r>
-        <w:rPr>
-          <w:rtl w:val="0"/>
-        </w:rPr>
-        <w:t xml:space="preserve">Match: Many API give some kind selection parameters but they may not be sufficient for the data aggregation requirement; by using this primitive the architect will be able to extend the selectivity capabilities of the original API</w:t>
+        <w:contextualSpacing/>
+        <w:rPr>
+          <w:lang w:val="en-US"/>
+        </w:rPr>
+      </w:pPr>
+      <w:r>
+        <w:rPr>
+          <w:lang w:val="en-US"/>
+        </w:rPr>
+        <w:t>Match: Many API give some kind selection parameters but they may not be sufficient for the data aggregation requirement; by using this primitive the architect will be able to extend the selectivity capabilities of the original API</w:t>
       </w:r>
     </w:p>
     <w:p>
@@ -1323,15 +1607,14 @@
           <w:ilvl w:val="0"/>
           <w:numId w:val="1"/>
         </w:numPr>
-        <w:ind w:left="720" w:hanging="360"/>
-        <w:contextualSpacing w:val="1"/>
-        <w:rPr>
-          <w:u w:val="none"/>
-        </w:rPr>
-      </w:pPr>
-      <w:r>
-        <w:rPr>
-          <w:rtl w:val="0"/>
+        <w:contextualSpacing/>
+        <w:rPr>
+          <w:lang w:val="en-US"/>
+        </w:rPr>
+      </w:pPr>
+      <w:r>
+        <w:rPr>
+          <w:lang w:val="en-US"/>
         </w:rPr>
         <w:t xml:space="preserve">Group : Any data require the aggregation like sum of all purchases for a specific period </w:t>
       </w:r>
@@ -1342,17 +1625,30 @@
           <w:ilvl w:val="0"/>
           <w:numId w:val="1"/>
         </w:numPr>
-        <w:ind w:left="720" w:hanging="360"/>
-        <w:contextualSpacing w:val="1"/>
-        <w:rPr>
-          <w:u w:val="none"/>
-        </w:rPr>
-      </w:pPr>
-      <w:r>
-        <w:rPr>
-          <w:rtl w:val="0"/>
-        </w:rPr>
-        <w:t xml:space="preserve">Lookup: Let us assume that we need to provide the payment status for all the order , the order information are normally contained in the e-commerce DB where invoicing and payment information are often provided by the ERP, so it is necessary to merge both set of information on resulting resulting tree structure</w:t>
+        <w:contextualSpacing/>
+        <w:rPr>
+          <w:lang w:val="en-US"/>
+        </w:rPr>
+      </w:pPr>
+      <w:r>
+        <w:rPr>
+          <w:lang w:val="en-US"/>
+        </w:rPr>
+        <w:t xml:space="preserve">Lookup: Let us assume that we need to provide the payment status for all the order , the order information are normally contained in the e-commerce DB where invoicing and payment information are often provided by the ERP, so it is necessary to merge both set of information on resulting </w:t>
+      </w:r>
+      <w:proofErr w:type="spellStart"/>
+      <w:r>
+        <w:rPr>
+          <w:lang w:val="en-US"/>
+        </w:rPr>
+        <w:t>resulting</w:t>
+      </w:r>
+      <w:proofErr w:type="spellEnd"/>
+      <w:r>
+        <w:rPr>
+          <w:lang w:val="en-US"/>
+        </w:rPr>
+        <w:t xml:space="preserve"> tree structure</w:t>
       </w:r>
     </w:p>
     <w:p>
@@ -1361,103 +1657,110 @@
           <w:ilvl w:val="0"/>
           <w:numId w:val="1"/>
         </w:numPr>
-        <w:ind w:left="720" w:hanging="360"/>
-        <w:contextualSpacing w:val="1"/>
-        <w:rPr>
-          <w:u w:val="none"/>
-        </w:rPr>
-      </w:pPr>
-      <w:r>
-        <w:rPr>
-          <w:rtl w:val="0"/>
-        </w:rPr>
-        <w:t xml:space="preserve">Project: If we need to hide or modify specific part of the original tree to guarantee the privacy of specific e-commerce transaction by removing or masking specific data.</w:t>
-      </w:r>
-    </w:p>
-    <w:p>
-      <w:pPr>
-        <w:contextualSpacing w:val="0"/>
-        <w:rPr/>
-      </w:pPr>
-      <w:r>
-        <w:rPr>
-          <w:rtl w:val="0"/>
+        <w:contextualSpacing/>
+        <w:rPr>
+          <w:lang w:val="en-US"/>
+        </w:rPr>
+      </w:pPr>
+      <w:r>
+        <w:rPr>
+          <w:lang w:val="en-US"/>
+        </w:rPr>
+        <w:t>Project: If we need to hide or modify specific part of the original tree to guarantee the privacy of specific e-commerce transaction by removing or masking specific data.</w:t>
+      </w:r>
+    </w:p>
+    <w:p>
+      <w:pPr>
+        <w:rPr>
+          <w:lang w:val="en-US"/>
+        </w:rPr>
+      </w:pPr>
+      <w:r>
+        <w:rPr>
+          <w:lang w:val="en-US"/>
         </w:rPr>
         <w:t xml:space="preserve">     </w:t>
       </w:r>
-      <w:r>
-        <w:rPr>
-          <w:rtl w:val="0"/>
-        </w:rPr>
-      </w:r>
-    </w:p>
-    <w:p>
-      <w:pPr>
-        <w:contextualSpacing w:val="0"/>
-        <w:rPr/>
-      </w:pPr>
-      <w:r>
-        <w:rPr>
-          <w:rtl w:val="0"/>
-        </w:rPr>
-      </w:r>
-    </w:p>
-    <w:p>
-      <w:pPr>
-        <w:pStyle w:val="Heading1"/>
-        <w:contextualSpacing w:val="0"/>
-        <w:rPr/>
-      </w:pPr>
-      <w:bookmarkStart w:colFirst="0" w:colLast="0" w:name="_tmak7j68ci4r" w:id="4"/>
-      <w:bookmarkEnd w:id="4"/>
-      <w:r>
-        <w:rPr>
-          <w:rtl w:val="0"/>
-        </w:rPr>
-        <w:t xml:space="preserve">Example of behaviour for  the creation of a aggregated data</w:t>
-      </w:r>
-    </w:p>
-    <w:p>
-      <w:pPr>
-        <w:contextualSpacing w:val="0"/>
+    </w:p>
+    <w:p>
+      <w:pPr>
+        <w:rPr>
+          <w:lang w:val="en-US"/>
+        </w:rPr>
+      </w:pPr>
+    </w:p>
+    <w:p>
+      <w:pPr>
+        <w:pStyle w:val="Titolo1"/>
+        <w:rPr>
+          <w:lang w:val="en-US"/>
+        </w:rPr>
+      </w:pPr>
+      <w:bookmarkStart w:id="5" w:name="_tmak7j68ci4r" w:colFirst="0" w:colLast="0"/>
+      <w:bookmarkEnd w:id="5"/>
+      <w:r>
+        <w:rPr>
+          <w:lang w:val="en-US"/>
+        </w:rPr>
+        <w:t xml:space="preserve">Example of </w:t>
+      </w:r>
+      <w:r>
+        <w:rPr>
+          <w:lang w:val="en-US"/>
+        </w:rPr>
+        <w:t>behavior</w:t>
+      </w:r>
+      <w:r>
+        <w:rPr>
+          <w:lang w:val="en-US"/>
+        </w:rPr>
+        <w:t xml:space="preserve"> for  the creation of a aggregated data</w:t>
+      </w:r>
+    </w:p>
+    <w:p>
+      <w:pPr>
         <w:rPr>
           <w:sz w:val="40"/>
           <w:szCs w:val="40"/>
-        </w:rPr>
-      </w:pPr>
-      <w:r>
-        <w:rPr>
-          <w:rtl w:val="0"/>
+          <w:lang w:val="en-US"/>
+        </w:rPr>
+      </w:pPr>
+      <w:r>
+        <w:rPr>
+          <w:lang w:val="en-US"/>
         </w:rPr>
         <w:t xml:space="preserve"> </w:t>
       </w:r>
       <w:r>
         <w:rPr>
+          <w:noProof/>
           <w:sz w:val="40"/>
           <w:szCs w:val="40"/>
+          <w:lang w:val="it-IT"/>
         </w:rPr>
         <mc:AlternateContent>
           <mc:Choice Requires="wpg">
             <w:drawing>
-              <wp:inline distB="114300" distT="114300" distL="114300" distR="114300">
-                <wp:extent cx="5057775" cy="4781550"/>
-                <wp:effectExtent b="0" l="0" r="0" t="0"/>
-                <wp:docPr id="1" name=""/>
-                <a:graphic>
+              <wp:inline distT="114300" distB="114300" distL="114300" distR="114300">
+                <wp:extent cx="4838700" cy="4781550"/>
+                <wp:effectExtent l="0" t="0" r="19050" b="19050"/>
+                <wp:docPr id="21" name="Gruppo 21"/>
+                <wp:cNvGraphicFramePr/>
+                <a:graphic xmlns:a="http://schemas.openxmlformats.org/drawingml/2006/main">
                   <a:graphicData uri="http://schemas.microsoft.com/office/word/2010/wordprocessingGroup">
                     <wpg:wgp>
                       <wpg:cNvGrpSpPr/>
                       <wpg:grpSpPr>
                         <a:xfrm>
-                          <a:off x="990600" y="228675"/>
-                          <a:ext cx="5057775" cy="4781550"/>
+                          <a:off x="0" y="0"/>
+                          <a:ext cx="4838700" cy="4781550"/>
                           <a:chOff x="990600" y="228675"/>
                           <a:chExt cx="5041076" cy="4764100"/>
                         </a:xfrm>
                       </wpg:grpSpPr>
                       <wps:wsp>
+                        <wps:cNvPr id="22" name="Angolo ripiegato 22"/>
                         <wps:cNvSpPr/>
-                        <wps:cNvPr id="2" name="Shape 2"/>
                         <wps:spPr>
                           <a:xfrm>
                             <a:off x="990600" y="228675"/>
@@ -1465,52 +1768,47 @@
                           </a:xfrm>
                           <a:prstGeom prst="foldedCorner">
                             <a:avLst>
-                              <a:gd fmla="val 16667" name="adj"/>
+                              <a:gd name="adj" fmla="val 16667"/>
                             </a:avLst>
                           </a:prstGeom>
                           <a:solidFill>
                             <a:srgbClr val="CFE2F3"/>
                           </a:solidFill>
-                          <a:ln cap="flat" cmpd="sng" w="9525">
+                          <a:ln w="9525" cap="flat" cmpd="sng">
                             <a:solidFill>
                               <a:srgbClr val="000000"/>
                             </a:solidFill>
                             <a:prstDash val="solid"/>
                             <a:round/>
-                            <a:headEnd len="sm" w="sm" type="none"/>
-                            <a:tailEnd len="sm" w="sm" type="none"/>
+                            <a:headEnd type="none" w="sm" len="sm"/>
+                            <a:tailEnd type="none" w="sm" len="sm"/>
                           </a:ln>
                         </wps:spPr>
                         <wps:txbx>
                           <w:txbxContent>
                             <w:p>
                               <w:pPr>
-                                <w:spacing w:after="0" w:before="0" w:line="240"/>
-                                <w:ind w:left="0" w:right="0" w:firstLine="0"/>
-                                <w:jc w:val="left"/>
+                                <w:spacing w:line="240" w:lineRule="auto"/>
                                 <w:textDirection w:val="btLr"/>
+                                <w:rPr>
+                                  <w:lang w:val="en-US"/>
+                                </w:rPr>
                               </w:pPr>
                               <w:r>
                                 <w:rPr>
-                                  <w:rFonts w:ascii="Arial" w:cs="Arial" w:eastAsia="Arial" w:hAnsi="Arial"/>
-                                  <w:b w:val="0"/>
-                                  <w:i w:val="0"/>
-                                  <w:smallCaps w:val="0"/>
-                                  <w:strike w:val="0"/>
-                                  <w:color w:val="000000"/>
                                   <w:sz w:val="16"/>
-                                  <w:vertAlign w:val="baseline"/>
+                                  <w:lang w:val="en-US"/>
                                 </w:rPr>
-                                <w:t xml:space="preserve">User logon data from the API</w:t>
+                                <w:t>User logon data from the API</w:t>
                               </w:r>
                             </w:p>
                           </w:txbxContent>
                         </wps:txbx>
-                        <wps:bodyPr anchorCtr="0" anchor="ctr" bIns="91425" lIns="91425" spcFirstLastPara="1" rIns="91425" wrap="square" tIns="91425"/>
+                        <wps:bodyPr spcFirstLastPara="1" wrap="square" lIns="91425" tIns="91425" rIns="91425" bIns="91425" anchor="ctr" anchorCtr="0"/>
                       </wps:wsp>
                       <wps:wsp>
+                        <wps:cNvPr id="23" name="Freccia a destra 23"/>
                         <wps:cNvSpPr/>
-                        <wps:cNvPr id="3" name="Shape 3"/>
                         <wps:spPr>
                           <a:xfrm>
                             <a:off x="1698884" y="423729"/>
@@ -1518,51 +1816,64 @@
                           </a:xfrm>
                           <a:prstGeom prst="rightArrow">
                             <a:avLst>
-                              <a:gd fmla="val 50000" name="adj1"/>
-                              <a:gd fmla="val 50000" name="adj2"/>
+                              <a:gd name="adj1" fmla="val 50000"/>
+                              <a:gd name="adj2" fmla="val 50000"/>
                             </a:avLst>
                           </a:prstGeom>
                           <a:noFill/>
-                          <a:ln cap="flat" cmpd="sng" w="9525">
+                          <a:ln w="9525" cap="flat" cmpd="sng">
                             <a:solidFill>
                               <a:srgbClr val="000000"/>
                             </a:solidFill>
                             <a:prstDash val="solid"/>
                             <a:round/>
-                            <a:headEnd len="sm" w="sm" type="none"/>
-                            <a:tailEnd len="sm" w="sm" type="none"/>
+                            <a:headEnd type="none" w="sm" len="sm"/>
+                            <a:tailEnd type="none" w="sm" len="sm"/>
                           </a:ln>
                         </wps:spPr>
                         <wps:txbx>
                           <w:txbxContent>
                             <w:p>
                               <w:pPr>
-                                <w:spacing w:after="0" w:before="0" w:line="240"/>
-                                <w:ind w:left="0" w:right="0" w:firstLine="0"/>
-                                <w:jc w:val="left"/>
+                                <w:spacing w:line="240" w:lineRule="auto"/>
                                 <w:textDirection w:val="btLr"/>
                               </w:pPr>
                               <w:r>
                                 <w:rPr>
-                                  <w:rFonts w:ascii="Arial" w:cs="Arial" w:eastAsia="Arial" w:hAnsi="Arial"/>
-                                  <w:b w:val="0"/>
-                                  <w:i w:val="0"/>
-                                  <w:smallCaps w:val="0"/>
-                                  <w:strike w:val="0"/>
-                                  <w:color w:val="000000"/>
                                   <w:sz w:val="16"/>
-                                  <w:vertAlign w:val="baseline"/>
                                 </w:rPr>
-                                <w:t xml:space="preserve">match specific period</w:t>
+                                <w:t xml:space="preserve">match </w:t>
                               </w:r>
+                              <w:proofErr w:type="spellStart"/>
+                              <w:r>
+                                <w:rPr>
+                                  <w:sz w:val="16"/>
+                                </w:rPr>
+                                <w:t>specific</w:t>
+                              </w:r>
+                              <w:proofErr w:type="spellEnd"/>
+                              <w:r>
+                                <w:rPr>
+                                  <w:sz w:val="16"/>
+                                </w:rPr>
+                                <w:t xml:space="preserve"> </w:t>
+                              </w:r>
+                              <w:proofErr w:type="spellStart"/>
+                              <w:r>
+                                <w:rPr>
+                                  <w:sz w:val="16"/>
+                                </w:rPr>
+                                <w:t>period</w:t>
+                              </w:r>
+                              <w:proofErr w:type="spellEnd"/>
                             </w:p>
                           </w:txbxContent>
                         </wps:txbx>
-                        <wps:bodyPr anchorCtr="0" anchor="ctr" bIns="91425" lIns="91425" spcFirstLastPara="1" rIns="91425" wrap="square" tIns="91425"/>
+                        <wps:bodyPr spcFirstLastPara="1" wrap="square" lIns="91425" tIns="91425" rIns="91425" bIns="91425" anchor="ctr" anchorCtr="0"/>
                       </wps:wsp>
                       <wps:wsp>
+                        <wps:cNvPr id="24" name="Angolo ripiegato 24"/>
                         <wps:cNvSpPr/>
-                        <wps:cNvPr id="4" name="Shape 4"/>
                         <wps:spPr>
                           <a:xfrm>
                             <a:off x="2769446" y="228675"/>
@@ -1570,52 +1881,59 @@
                           </a:xfrm>
                           <a:prstGeom prst="foldedCorner">
                             <a:avLst>
-                              <a:gd fmla="val 16667" name="adj"/>
+                              <a:gd name="adj" fmla="val 16667"/>
                             </a:avLst>
                           </a:prstGeom>
                           <a:solidFill>
                             <a:srgbClr val="CFE2F3"/>
                           </a:solidFill>
-                          <a:ln cap="flat" cmpd="sng" w="9525">
+                          <a:ln w="9525" cap="flat" cmpd="sng">
                             <a:solidFill>
                               <a:srgbClr val="000000"/>
                             </a:solidFill>
                             <a:prstDash val="solid"/>
                             <a:round/>
-                            <a:headEnd len="sm" w="sm" type="none"/>
-                            <a:tailEnd len="sm" w="sm" type="none"/>
+                            <a:headEnd type="none" w="sm" len="sm"/>
+                            <a:tailEnd type="none" w="sm" len="sm"/>
                           </a:ln>
                         </wps:spPr>
                         <wps:txbx>
                           <w:txbxContent>
                             <w:p>
                               <w:pPr>
-                                <w:spacing w:after="0" w:before="0" w:line="240"/>
-                                <w:ind w:left="0" w:right="0" w:firstLine="0"/>
-                                <w:jc w:val="left"/>
+                                <w:spacing w:line="240" w:lineRule="auto"/>
                                 <w:textDirection w:val="btLr"/>
                               </w:pPr>
+                              <w:proofErr w:type="spellStart"/>
                               <w:r>
                                 <w:rPr>
-                                  <w:rFonts w:ascii="Arial" w:cs="Arial" w:eastAsia="Arial" w:hAnsi="Arial"/>
-                                  <w:b w:val="0"/>
-                                  <w:i w:val="0"/>
-                                  <w:smallCaps w:val="0"/>
-                                  <w:strike w:val="0"/>
-                                  <w:color w:val="000000"/>
                                   <w:sz w:val="16"/>
-                                  <w:vertAlign w:val="baseline"/>
                                 </w:rPr>
-                                <w:t xml:space="preserve">Filtered Tree</w:t>
+                                <w:t>Filtered</w:t>
                               </w:r>
+                              <w:proofErr w:type="spellEnd"/>
+                              <w:r>
+                                <w:rPr>
+                                  <w:sz w:val="16"/>
+                                </w:rPr>
+                                <w:t xml:space="preserve"> </w:t>
+                              </w:r>
+                              <w:proofErr w:type="spellStart"/>
+                              <w:r>
+                                <w:rPr>
+                                  <w:sz w:val="16"/>
+                                </w:rPr>
+                                <w:t>Tree</w:t>
+                              </w:r>
+                              <w:proofErr w:type="spellEnd"/>
                             </w:p>
                           </w:txbxContent>
                         </wps:txbx>
-                        <wps:bodyPr anchorCtr="0" anchor="ctr" bIns="91425" lIns="91425" spcFirstLastPara="1" rIns="91425" wrap="square" tIns="91425"/>
+                        <wps:bodyPr spcFirstLastPara="1" wrap="square" lIns="91425" tIns="91425" rIns="91425" bIns="91425" anchor="ctr" anchorCtr="0"/>
                       </wps:wsp>
                       <wps:wsp>
+                        <wps:cNvPr id="25" name="Freccia a destra 25"/>
                         <wps:cNvSpPr/>
-                        <wps:cNvPr id="5" name="Shape 5"/>
                         <wps:spPr>
                           <a:xfrm rot="7334516">
                             <a:off x="2064517" y="1151494"/>
@@ -1623,38 +1941,36 @@
                           </a:xfrm>
                           <a:prstGeom prst="rightArrow">
                             <a:avLst>
-                              <a:gd fmla="val 50000" name="adj1"/>
-                              <a:gd fmla="val 50000" name="adj2"/>
+                              <a:gd name="adj1" fmla="val 50000"/>
+                              <a:gd name="adj2" fmla="val 50000"/>
                             </a:avLst>
                           </a:prstGeom>
                           <a:noFill/>
-                          <a:ln cap="flat" cmpd="sng" w="9525">
+                          <a:ln w="9525" cap="flat" cmpd="sng">
                             <a:solidFill>
                               <a:srgbClr val="000000"/>
                             </a:solidFill>
                             <a:prstDash val="solid"/>
                             <a:round/>
-                            <a:headEnd len="sm" w="sm" type="none"/>
-                            <a:tailEnd len="sm" w="sm" type="none"/>
+                            <a:headEnd type="none" w="sm" len="sm"/>
+                            <a:tailEnd type="none" w="sm" len="sm"/>
                           </a:ln>
                         </wps:spPr>
                         <wps:txbx>
                           <w:txbxContent>
                             <w:p>
                               <w:pPr>
-                                <w:spacing w:after="0" w:before="0" w:line="240"/>
-                                <w:ind w:left="0" w:right="0" w:firstLine="0"/>
-                                <w:jc w:val="left"/>
+                                <w:spacing w:line="240" w:lineRule="auto"/>
                                 <w:textDirection w:val="btLr"/>
                               </w:pPr>
                             </w:p>
                           </w:txbxContent>
                         </wps:txbx>
-                        <wps:bodyPr anchorCtr="0" anchor="ctr" bIns="91425" lIns="91425" spcFirstLastPara="1" rIns="91425" wrap="square" tIns="91425"/>
+                        <wps:bodyPr spcFirstLastPara="1" wrap="square" lIns="91425" tIns="91425" rIns="91425" bIns="91425" anchor="ctr" anchorCtr="0"/>
                       </wps:wsp>
                       <wps:wsp>
+                        <wps:cNvPr id="26" name="Freccia a destra 26"/>
                         <wps:cNvSpPr/>
-                        <wps:cNvPr id="6" name="Shape 6"/>
                         <wps:spPr>
                           <a:xfrm rot="2539234">
                             <a:off x="3248293" y="1163196"/>
@@ -1662,42 +1978,40 @@
                           </a:xfrm>
                           <a:prstGeom prst="rightArrow">
                             <a:avLst>
-                              <a:gd fmla="val 50000" name="adj1"/>
-                              <a:gd fmla="val 50000" name="adj2"/>
+                              <a:gd name="adj1" fmla="val 50000"/>
+                              <a:gd name="adj2" fmla="val 50000"/>
                             </a:avLst>
                           </a:prstGeom>
                           <a:noFill/>
-                          <a:ln cap="flat" cmpd="sng" w="9525">
+                          <a:ln w="9525" cap="flat" cmpd="sng">
                             <a:solidFill>
                               <a:srgbClr val="000000"/>
                             </a:solidFill>
                             <a:prstDash val="solid"/>
                             <a:round/>
-                            <a:headEnd len="sm" w="sm" type="none"/>
-                            <a:tailEnd len="sm" w="sm" type="none"/>
+                            <a:headEnd type="none" w="sm" len="sm"/>
+                            <a:tailEnd type="none" w="sm" len="sm"/>
                           </a:ln>
                         </wps:spPr>
                         <wps:txbx>
                           <w:txbxContent>
                             <w:p>
                               <w:pPr>
-                                <w:spacing w:after="0" w:before="0" w:line="240"/>
-                                <w:ind w:left="0" w:right="0" w:firstLine="0"/>
-                                <w:jc w:val="left"/>
+                                <w:spacing w:line="240" w:lineRule="auto"/>
                                 <w:textDirection w:val="btLr"/>
                               </w:pPr>
                             </w:p>
                           </w:txbxContent>
                         </wps:txbx>
-                        <wps:bodyPr anchorCtr="0" anchor="ctr" bIns="91425" lIns="91425" spcFirstLastPara="1" rIns="91425" wrap="square" tIns="91425"/>
+                        <wps:bodyPr spcFirstLastPara="1" wrap="square" lIns="91425" tIns="91425" rIns="91425" bIns="91425" anchor="ctr" anchorCtr="0"/>
                       </wps:wsp>
                       <wps:wsp>
+                        <wps:cNvPr id="27" name="Casella di testo 27"/>
                         <wps:cNvSpPr txBox="1"/>
-                        <wps:cNvPr id="7" name="Shape 7"/>
                         <wps:spPr>
                           <a:xfrm>
                             <a:off x="2523620" y="1612247"/>
-                            <a:ext cx="1499700" cy="483600"/>
+                            <a:ext cx="1499700" cy="846634"/>
                           </a:xfrm>
                           <a:prstGeom prst="rect">
                             <a:avLst/>
@@ -1711,32 +2025,34 @@
                           <w:txbxContent>
                             <w:p>
                               <w:pPr>
-                                <w:spacing w:after="0" w:before="0" w:line="240"/>
-                                <w:ind w:left="0" w:right="0" w:firstLine="0"/>
-                                <w:jc w:val="left"/>
+                                <w:spacing w:line="240" w:lineRule="auto"/>
                                 <w:textDirection w:val="btLr"/>
+                                <w:rPr>
+                                  <w:lang w:val="en-US"/>
+                                </w:rPr>
                               </w:pPr>
                               <w:r>
                                 <w:rPr>
-                                  <w:rFonts w:ascii="Arial" w:cs="Arial" w:eastAsia="Arial" w:hAnsi="Arial"/>
-                                  <w:b w:val="0"/>
-                                  <w:i w:val="0"/>
-                                  <w:smallCaps w:val="0"/>
-                                  <w:strike w:val="0"/>
-                                  <w:color w:val="000000"/>
                                   <w:sz w:val="18"/>
-                                  <w:vertAlign w:val="baseline"/>
+                                  <w:lang w:val="en-US"/>
                                 </w:rPr>
-                                <w:t xml:space="preserve">Lookup to transform the tree  into service request messages </w:t>
+                                <w:t xml:space="preserve">Project </w:t>
+                              </w:r>
+                              <w:r>
+                                <w:rPr>
+                                  <w:sz w:val="18"/>
+                                  <w:lang w:val="en-US"/>
+                                </w:rPr>
+                                <w:t xml:space="preserve"> to transform the tree  into service request messages </w:t>
                               </w:r>
                             </w:p>
                           </w:txbxContent>
                         </wps:txbx>
-                        <wps:bodyPr anchorCtr="0" anchor="t" bIns="91425" lIns="91425" spcFirstLastPara="1" rIns="91425" wrap="square" tIns="91425"/>
+                        <wps:bodyPr spcFirstLastPara="1" wrap="square" lIns="91425" tIns="91425" rIns="91425" bIns="91425" anchor="t" anchorCtr="0"/>
                       </wps:wsp>
                       <wps:wsp>
+                        <wps:cNvPr id="28" name="Esagono 28"/>
                         <wps:cNvSpPr/>
-                        <wps:cNvPr id="8" name="Shape 8"/>
                         <wps:spPr>
                           <a:xfrm>
                             <a:off x="1323977" y="1612250"/>
@@ -1744,53 +2060,52 @@
                           </a:xfrm>
                           <a:prstGeom prst="hexagon">
                             <a:avLst>
-                              <a:gd fmla="val 25000" name="adj"/>
-                              <a:gd fmla="val 115470" name="vf"/>
+                              <a:gd name="adj" fmla="val 25000"/>
+                              <a:gd name="vf" fmla="val 115470"/>
                             </a:avLst>
                           </a:prstGeom>
                           <a:solidFill>
                             <a:srgbClr val="CFE2F3"/>
                           </a:solidFill>
-                          <a:ln cap="flat" cmpd="sng" w="9525">
+                          <a:ln w="9525" cap="flat" cmpd="sng">
                             <a:solidFill>
                               <a:srgbClr val="000000"/>
                             </a:solidFill>
                             <a:prstDash val="solid"/>
                             <a:round/>
-                            <a:headEnd len="sm" w="sm" type="none"/>
-                            <a:tailEnd len="sm" w="sm" type="none"/>
+                            <a:headEnd type="none" w="sm" len="sm"/>
+                            <a:tailEnd type="none" w="sm" len="sm"/>
                           </a:ln>
                         </wps:spPr>
                         <wps:txbx>
                           <w:txbxContent>
                             <w:p>
                               <w:pPr>
-                                <w:spacing w:after="0" w:before="0" w:line="240"/>
-                                <w:ind w:left="0" w:right="0" w:firstLine="0"/>
-                                <w:jc w:val="left"/>
+                                <w:spacing w:line="240" w:lineRule="auto"/>
                                 <w:textDirection w:val="btLr"/>
                               </w:pPr>
+                              <w:proofErr w:type="spellStart"/>
                               <w:r>
                                 <w:rPr>
-                                  <w:rFonts w:ascii="Arial" w:cs="Arial" w:eastAsia="Arial" w:hAnsi="Arial"/>
-                                  <w:b w:val="0"/>
-                                  <w:i w:val="0"/>
-                                  <w:smallCaps w:val="0"/>
-                                  <w:strike w:val="0"/>
-                                  <w:color w:val="000000"/>
                                   <w:sz w:val="16"/>
-                                  <w:vertAlign w:val="baseline"/>
                                 </w:rPr>
-                                <w:t xml:space="preserve">microservice e-commerce</w:t>
+                                <w:t>microservice</w:t>
+                              </w:r>
+                              <w:proofErr w:type="spellEnd"/>
+                              <w:r>
+                                <w:rPr>
+                                  <w:sz w:val="16"/>
+                                </w:rPr>
+                                <w:t xml:space="preserve"> e-commerce</w:t>
                               </w:r>
                             </w:p>
                           </w:txbxContent>
                         </wps:txbx>
-                        <wps:bodyPr anchorCtr="0" anchor="ctr" bIns="91425" lIns="91425" spcFirstLastPara="1" rIns="91425" wrap="square" tIns="91425"/>
+                        <wps:bodyPr spcFirstLastPara="1" wrap="square" lIns="91425" tIns="91425" rIns="91425" bIns="91425" anchor="ctr" anchorCtr="0"/>
                       </wps:wsp>
                       <wps:wsp>
+                        <wps:cNvPr id="29" name="Esagono 29"/>
                         <wps:cNvSpPr/>
-                        <wps:cNvPr id="9" name="Shape 9"/>
                         <wps:spPr>
                           <a:xfrm>
                             <a:off x="3990129" y="1612250"/>
@@ -1798,53 +2113,52 @@
                           </a:xfrm>
                           <a:prstGeom prst="hexagon">
                             <a:avLst>
-                              <a:gd fmla="val 25000" name="adj"/>
-                              <a:gd fmla="val 115470" name="vf"/>
+                              <a:gd name="adj" fmla="val 25000"/>
+                              <a:gd name="vf" fmla="val 115470"/>
                             </a:avLst>
                           </a:prstGeom>
                           <a:solidFill>
                             <a:srgbClr val="CFE2F3"/>
                           </a:solidFill>
-                          <a:ln cap="flat" cmpd="sng" w="9525">
+                          <a:ln w="9525" cap="flat" cmpd="sng">
                             <a:solidFill>
                               <a:srgbClr val="000000"/>
                             </a:solidFill>
                             <a:prstDash val="solid"/>
                             <a:round/>
-                            <a:headEnd len="sm" w="sm" type="none"/>
-                            <a:tailEnd len="sm" w="sm" type="none"/>
+                            <a:headEnd type="none" w="sm" len="sm"/>
+                            <a:tailEnd type="none" w="sm" len="sm"/>
                           </a:ln>
                         </wps:spPr>
                         <wps:txbx>
                           <w:txbxContent>
                             <w:p>
                               <w:pPr>
-                                <w:spacing w:after="0" w:before="0" w:line="240"/>
-                                <w:ind w:left="0" w:right="0" w:firstLine="0"/>
-                                <w:jc w:val="left"/>
+                                <w:spacing w:line="240" w:lineRule="auto"/>
                                 <w:textDirection w:val="btLr"/>
                               </w:pPr>
+                              <w:proofErr w:type="spellStart"/>
                               <w:r>
                                 <w:rPr>
-                                  <w:rFonts w:ascii="Arial" w:cs="Arial" w:eastAsia="Arial" w:hAnsi="Arial"/>
-                                  <w:b w:val="0"/>
-                                  <w:i w:val="0"/>
-                                  <w:smallCaps w:val="0"/>
-                                  <w:strike w:val="0"/>
-                                  <w:color w:val="000000"/>
                                   <w:sz w:val="16"/>
-                                  <w:vertAlign w:val="baseline"/>
                                 </w:rPr>
-                                <w:t xml:space="preserve">microservice to the ERP</w:t>
+                                <w:t>microservice</w:t>
+                              </w:r>
+                              <w:proofErr w:type="spellEnd"/>
+                              <w:r>
+                                <w:rPr>
+                                  <w:sz w:val="16"/>
+                                </w:rPr>
+                                <w:t xml:space="preserve"> to the ERP</w:t>
                               </w:r>
                             </w:p>
                           </w:txbxContent>
                         </wps:txbx>
-                        <wps:bodyPr anchorCtr="0" anchor="ctr" bIns="91425" lIns="91425" spcFirstLastPara="1" rIns="91425" wrap="square" tIns="91425"/>
+                        <wps:bodyPr spcFirstLastPara="1" wrap="square" lIns="91425" tIns="91425" rIns="91425" bIns="91425" anchor="ctr" anchorCtr="0"/>
                       </wps:wsp>
                       <wps:wsp>
+                        <wps:cNvPr id="30" name="Angolo ripiegato 30"/>
                         <wps:cNvSpPr/>
-                        <wps:cNvPr id="10" name="Shape 10"/>
                         <wps:spPr>
                           <a:xfrm>
                             <a:off x="1648951" y="2800825"/>
@@ -1852,52 +2166,43 @@
                           </a:xfrm>
                           <a:prstGeom prst="foldedCorner">
                             <a:avLst>
-                              <a:gd fmla="val 16667" name="adj"/>
+                              <a:gd name="adj" fmla="val 16667"/>
                             </a:avLst>
                           </a:prstGeom>
                           <a:solidFill>
                             <a:srgbClr val="CFE2F3"/>
                           </a:solidFill>
-                          <a:ln cap="flat" cmpd="sng" w="9525">
+                          <a:ln w="9525" cap="flat" cmpd="sng">
                             <a:solidFill>
                               <a:srgbClr val="000000"/>
                             </a:solidFill>
                             <a:prstDash val="solid"/>
                             <a:round/>
-                            <a:headEnd len="sm" w="sm" type="none"/>
-                            <a:tailEnd len="sm" w="sm" type="none"/>
+                            <a:headEnd type="none" w="sm" len="sm"/>
+                            <a:tailEnd type="none" w="sm" len="sm"/>
                           </a:ln>
                         </wps:spPr>
                         <wps:txbx>
                           <w:txbxContent>
                             <w:p>
                               <w:pPr>
-                                <w:spacing w:after="0" w:before="0" w:line="240"/>
-                                <w:ind w:left="0" w:right="0" w:firstLine="0"/>
-                                <w:jc w:val="left"/>
+                                <w:spacing w:line="240" w:lineRule="auto"/>
                                 <w:textDirection w:val="btLr"/>
                               </w:pPr>
                               <w:r>
                                 <w:rPr>
-                                  <w:rFonts w:ascii="Arial" w:cs="Arial" w:eastAsia="Arial" w:hAnsi="Arial"/>
-                                  <w:b w:val="0"/>
-                                  <w:i w:val="0"/>
-                                  <w:smallCaps w:val="0"/>
-                                  <w:strike w:val="0"/>
-                                  <w:color w:val="000000"/>
                                   <w:sz w:val="16"/>
-                                  <w:vertAlign w:val="baseline"/>
                                 </w:rPr>
-                                <w:t xml:space="preserve">Data from e-commerce</w:t>
+                                <w:t>Data from e-commerce</w:t>
                               </w:r>
                             </w:p>
                           </w:txbxContent>
                         </wps:txbx>
-                        <wps:bodyPr anchorCtr="0" anchor="ctr" bIns="91425" lIns="91425" spcFirstLastPara="1" rIns="91425" wrap="square" tIns="91425"/>
+                        <wps:bodyPr spcFirstLastPara="1" wrap="square" lIns="91425" tIns="91425" rIns="91425" bIns="91425" anchor="ctr" anchorCtr="0"/>
                       </wps:wsp>
                       <wps:wsp>
+                        <wps:cNvPr id="31" name="Freccia a destra 31"/>
                         <wps:cNvSpPr/>
-                        <wps:cNvPr id="11" name="Shape 11"/>
                         <wps:spPr>
                           <a:xfrm rot="5350552">
                             <a:off x="1701571" y="2347701"/>
@@ -1905,38 +2210,36 @@
                           </a:xfrm>
                           <a:prstGeom prst="rightArrow">
                             <a:avLst>
-                              <a:gd fmla="val 50000" name="adj1"/>
-                              <a:gd fmla="val 50000" name="adj2"/>
+                              <a:gd name="adj1" fmla="val 50000"/>
+                              <a:gd name="adj2" fmla="val 50000"/>
                             </a:avLst>
                           </a:prstGeom>
                           <a:noFill/>
-                          <a:ln cap="flat" cmpd="sng" w="9525">
+                          <a:ln w="9525" cap="flat" cmpd="sng">
                             <a:solidFill>
                               <a:srgbClr val="000000"/>
                             </a:solidFill>
                             <a:prstDash val="solid"/>
                             <a:round/>
-                            <a:headEnd len="sm" w="sm" type="none"/>
-                            <a:tailEnd len="sm" w="sm" type="none"/>
+                            <a:headEnd type="none" w="sm" len="sm"/>
+                            <a:tailEnd type="none" w="sm" len="sm"/>
                           </a:ln>
                         </wps:spPr>
                         <wps:txbx>
                           <w:txbxContent>
                             <w:p>
                               <w:pPr>
-                                <w:spacing w:after="0" w:before="0" w:line="240"/>
-                                <w:ind w:left="0" w:right="0" w:firstLine="0"/>
-                                <w:jc w:val="left"/>
+                                <w:spacing w:line="240" w:lineRule="auto"/>
                                 <w:textDirection w:val="btLr"/>
                               </w:pPr>
                             </w:p>
                           </w:txbxContent>
                         </wps:txbx>
-                        <wps:bodyPr anchorCtr="0" anchor="ctr" bIns="91425" lIns="91425" spcFirstLastPara="1" rIns="91425" wrap="square" tIns="91425"/>
+                        <wps:bodyPr spcFirstLastPara="1" wrap="square" lIns="91425" tIns="91425" rIns="91425" bIns="91425" anchor="ctr" anchorCtr="0"/>
                       </wps:wsp>
                       <wps:wsp>
+                        <wps:cNvPr id="32" name="Freccia a destra 32"/>
                         <wps:cNvSpPr/>
-                        <wps:cNvPr id="12" name="Shape 12"/>
                         <wps:spPr>
                           <a:xfrm rot="5351330">
                             <a:off x="4166669" y="2345550"/>
@@ -1944,38 +2247,36 @@
                           </a:xfrm>
                           <a:prstGeom prst="rightArrow">
                             <a:avLst>
-                              <a:gd fmla="val 50000" name="adj1"/>
-                              <a:gd fmla="val 50000" name="adj2"/>
+                              <a:gd name="adj1" fmla="val 50000"/>
+                              <a:gd name="adj2" fmla="val 50000"/>
                             </a:avLst>
                           </a:prstGeom>
                           <a:noFill/>
-                          <a:ln cap="flat" cmpd="sng" w="9525">
+                          <a:ln w="9525" cap="flat" cmpd="sng">
                             <a:solidFill>
                               <a:srgbClr val="000000"/>
                             </a:solidFill>
                             <a:prstDash val="solid"/>
                             <a:round/>
-                            <a:headEnd len="sm" w="sm" type="none"/>
-                            <a:tailEnd len="sm" w="sm" type="none"/>
+                            <a:headEnd type="none" w="sm" len="sm"/>
+                            <a:tailEnd type="none" w="sm" len="sm"/>
                           </a:ln>
                         </wps:spPr>
                         <wps:txbx>
                           <w:txbxContent>
                             <w:p>
                               <w:pPr>
-                                <w:spacing w:after="0" w:before="0" w:line="240"/>
-                                <w:ind w:left="0" w:right="0" w:firstLine="0"/>
-                                <w:jc w:val="left"/>
+                                <w:spacing w:line="240" w:lineRule="auto"/>
                                 <w:textDirection w:val="btLr"/>
                               </w:pPr>
                             </w:p>
                           </w:txbxContent>
                         </wps:txbx>
-                        <wps:bodyPr anchorCtr="0" anchor="ctr" bIns="91425" lIns="91425" spcFirstLastPara="1" rIns="91425" wrap="square" tIns="91425"/>
+                        <wps:bodyPr spcFirstLastPara="1" wrap="square" lIns="91425" tIns="91425" rIns="91425" bIns="91425" anchor="ctr" anchorCtr="0"/>
                       </wps:wsp>
                       <wps:wsp>
+                        <wps:cNvPr id="33" name="Angolo ripiegato 33"/>
                         <wps:cNvSpPr/>
-                        <wps:cNvPr id="13" name="Shape 13"/>
                         <wps:spPr>
                           <a:xfrm>
                             <a:off x="4079377" y="2800825"/>
@@ -1983,52 +2284,43 @@
                           </a:xfrm>
                           <a:prstGeom prst="foldedCorner">
                             <a:avLst>
-                              <a:gd fmla="val 16667" name="adj"/>
+                              <a:gd name="adj" fmla="val 16667"/>
                             </a:avLst>
                           </a:prstGeom>
                           <a:solidFill>
                             <a:srgbClr val="CFE2F3"/>
                           </a:solidFill>
-                          <a:ln cap="flat" cmpd="sng" w="9525">
+                          <a:ln w="9525" cap="flat" cmpd="sng">
                             <a:solidFill>
                               <a:srgbClr val="000000"/>
                             </a:solidFill>
                             <a:prstDash val="solid"/>
                             <a:round/>
-                            <a:headEnd len="sm" w="sm" type="none"/>
-                            <a:tailEnd len="sm" w="sm" type="none"/>
+                            <a:headEnd type="none" w="sm" len="sm"/>
+                            <a:tailEnd type="none" w="sm" len="sm"/>
                           </a:ln>
                         </wps:spPr>
                         <wps:txbx>
                           <w:txbxContent>
                             <w:p>
                               <w:pPr>
-                                <w:spacing w:after="0" w:before="0" w:line="240"/>
-                                <w:ind w:left="0" w:right="0" w:firstLine="0"/>
-                                <w:jc w:val="left"/>
+                                <w:spacing w:line="240" w:lineRule="auto"/>
                                 <w:textDirection w:val="btLr"/>
                               </w:pPr>
                               <w:r>
                                 <w:rPr>
-                                  <w:rFonts w:ascii="Arial" w:cs="Arial" w:eastAsia="Arial" w:hAnsi="Arial"/>
-                                  <w:b w:val="0"/>
-                                  <w:i w:val="0"/>
-                                  <w:smallCaps w:val="0"/>
-                                  <w:strike w:val="0"/>
-                                  <w:color w:val="000000"/>
                                   <w:sz w:val="16"/>
-                                  <w:vertAlign w:val="baseline"/>
                                 </w:rPr>
-                                <w:t xml:space="preserve">ERP Data</w:t>
+                                <w:t>ERP Data</w:t>
                               </w:r>
                             </w:p>
                           </w:txbxContent>
                         </wps:txbx>
-                        <wps:bodyPr anchorCtr="0" anchor="ctr" bIns="91425" lIns="91425" spcFirstLastPara="1" rIns="91425" wrap="square" tIns="91425"/>
+                        <wps:bodyPr spcFirstLastPara="1" wrap="square" lIns="91425" tIns="91425" rIns="91425" bIns="91425" anchor="ctr" anchorCtr="0"/>
                       </wps:wsp>
                       <wps:wsp>
+                        <wps:cNvPr id="34" name="Freccia a destra 34"/>
                         <wps:cNvSpPr/>
-                        <wps:cNvPr id="14" name="Shape 14"/>
                         <wps:spPr>
                           <a:xfrm rot="7953656">
                             <a:off x="3576878" y="3811285"/>
@@ -2036,38 +2328,36 @@
                           </a:xfrm>
                           <a:prstGeom prst="rightArrow">
                             <a:avLst>
-                              <a:gd fmla="val 50000" name="adj1"/>
-                              <a:gd fmla="val 50000" name="adj2"/>
+                              <a:gd name="adj1" fmla="val 50000"/>
+                              <a:gd name="adj2" fmla="val 50000"/>
                             </a:avLst>
                           </a:prstGeom>
                           <a:noFill/>
-                          <a:ln cap="flat" cmpd="sng" w="9525">
+                          <a:ln w="9525" cap="flat" cmpd="sng">
                             <a:solidFill>
                               <a:srgbClr val="000000"/>
                             </a:solidFill>
                             <a:prstDash val="solid"/>
                             <a:round/>
-                            <a:headEnd len="sm" w="sm" type="none"/>
-                            <a:tailEnd len="sm" w="sm" type="none"/>
+                            <a:headEnd type="none" w="sm" len="sm"/>
+                            <a:tailEnd type="none" w="sm" len="sm"/>
                           </a:ln>
                         </wps:spPr>
                         <wps:txbx>
                           <w:txbxContent>
                             <w:p>
                               <w:pPr>
-                                <w:spacing w:after="0" w:before="0" w:line="240"/>
-                                <w:ind w:left="0" w:right="0" w:firstLine="0"/>
-                                <w:jc w:val="left"/>
+                                <w:spacing w:line="240" w:lineRule="auto"/>
                                 <w:textDirection w:val="btLr"/>
                               </w:pPr>
                             </w:p>
                           </w:txbxContent>
                         </wps:txbx>
-                        <wps:bodyPr anchorCtr="0" anchor="ctr" bIns="91425" lIns="91425" spcFirstLastPara="1" rIns="91425" wrap="square" tIns="91425"/>
+                        <wps:bodyPr spcFirstLastPara="1" wrap="square" lIns="91425" tIns="91425" rIns="91425" bIns="91425" anchor="ctr" anchorCtr="0"/>
                       </wps:wsp>
                       <wps:wsp>
+                        <wps:cNvPr id="35" name="Freccia a destra 35"/>
                         <wps:cNvSpPr/>
-                        <wps:cNvPr id="15" name="Shape 15"/>
                         <wps:spPr>
                           <a:xfrm rot="2764427">
                             <a:off x="1923856" y="3811265"/>
@@ -2075,38 +2365,36 @@
                           </a:xfrm>
                           <a:prstGeom prst="rightArrow">
                             <a:avLst>
-                              <a:gd fmla="val 50000" name="adj1"/>
-                              <a:gd fmla="val 50000" name="adj2"/>
+                              <a:gd name="adj1" fmla="val 50000"/>
+                              <a:gd name="adj2" fmla="val 50000"/>
                             </a:avLst>
                           </a:prstGeom>
                           <a:noFill/>
-                          <a:ln cap="flat" cmpd="sng" w="9525">
+                          <a:ln w="9525" cap="flat" cmpd="sng">
                             <a:solidFill>
                               <a:srgbClr val="000000"/>
                             </a:solidFill>
                             <a:prstDash val="solid"/>
                             <a:round/>
-                            <a:headEnd len="sm" w="sm" type="none"/>
-                            <a:tailEnd len="sm" w="sm" type="none"/>
+                            <a:headEnd type="none" w="sm" len="sm"/>
+                            <a:tailEnd type="none" w="sm" len="sm"/>
                           </a:ln>
                         </wps:spPr>
                         <wps:txbx>
                           <w:txbxContent>
                             <w:p>
                               <w:pPr>
-                                <w:spacing w:after="0" w:before="0" w:line="240"/>
-                                <w:ind w:left="0" w:right="0" w:firstLine="0"/>
-                                <w:jc w:val="left"/>
+                                <w:spacing w:line="240" w:lineRule="auto"/>
                                 <w:textDirection w:val="btLr"/>
                               </w:pPr>
                             </w:p>
                           </w:txbxContent>
                         </wps:txbx>
-                        <wps:bodyPr anchorCtr="0" anchor="ctr" bIns="91425" lIns="91425" spcFirstLastPara="1" rIns="91425" wrap="square" tIns="91425"/>
+                        <wps:bodyPr spcFirstLastPara="1" wrap="square" lIns="91425" tIns="91425" rIns="91425" bIns="91425" anchor="ctr" anchorCtr="0"/>
                       </wps:wsp>
                       <wps:wsp>
+                        <wps:cNvPr id="36" name="Angolo ripiegato 36"/>
                         <wps:cNvSpPr/>
-                        <wps:cNvPr id="16" name="Shape 16"/>
                         <wps:spPr>
                           <a:xfrm>
                             <a:off x="2865176" y="4153375"/>
@@ -2114,56 +2402,55 @@
                           </a:xfrm>
                           <a:prstGeom prst="foldedCorner">
                             <a:avLst>
-                              <a:gd fmla="val 16667" name="adj"/>
+                              <a:gd name="adj" fmla="val 16667"/>
                             </a:avLst>
                           </a:prstGeom>
                           <a:solidFill>
                             <a:srgbClr val="CFE2F3"/>
                           </a:solidFill>
-                          <a:ln cap="flat" cmpd="sng" w="9525">
+                          <a:ln w="9525" cap="flat" cmpd="sng">
                             <a:solidFill>
                               <a:srgbClr val="000000"/>
                             </a:solidFill>
                             <a:prstDash val="solid"/>
                             <a:round/>
-                            <a:headEnd len="sm" w="sm" type="none"/>
-                            <a:tailEnd len="sm" w="sm" type="none"/>
+                            <a:headEnd type="none" w="sm" len="sm"/>
+                            <a:tailEnd type="none" w="sm" len="sm"/>
                           </a:ln>
                         </wps:spPr>
                         <wps:txbx>
                           <w:txbxContent>
                             <w:p>
                               <w:pPr>
-                                <w:spacing w:after="0" w:before="0" w:line="240"/>
-                                <w:ind w:left="0" w:right="0" w:firstLine="0"/>
-                                <w:jc w:val="left"/>
+                                <w:spacing w:line="240" w:lineRule="auto"/>
                                 <w:textDirection w:val="btLr"/>
                               </w:pPr>
                               <w:r>
                                 <w:rPr>
-                                  <w:rFonts w:ascii="Arial" w:cs="Arial" w:eastAsia="Arial" w:hAnsi="Arial"/>
-                                  <w:b w:val="0"/>
-                                  <w:i w:val="0"/>
-                                  <w:smallCaps w:val="0"/>
-                                  <w:strike w:val="0"/>
-                                  <w:color w:val="000000"/>
                                   <w:sz w:val="16"/>
-                                  <w:vertAlign w:val="baseline"/>
                                 </w:rPr>
-                                <w:t xml:space="preserve">Combine tree</w:t>
+                                <w:t xml:space="preserve">Combine </w:t>
                               </w:r>
+                              <w:proofErr w:type="spellStart"/>
+                              <w:r>
+                                <w:rPr>
+                                  <w:sz w:val="16"/>
+                                </w:rPr>
+                                <w:t>tree</w:t>
+                              </w:r>
+                              <w:proofErr w:type="spellEnd"/>
                             </w:p>
                           </w:txbxContent>
                         </wps:txbx>
-                        <wps:bodyPr anchorCtr="0" anchor="ctr" bIns="91425" lIns="91425" spcFirstLastPara="1" rIns="91425" wrap="square" tIns="91425"/>
+                        <wps:bodyPr spcFirstLastPara="1" wrap="square" lIns="91425" tIns="91425" rIns="91425" bIns="91425" anchor="ctr" anchorCtr="0"/>
                       </wps:wsp>
                       <wps:wsp>
+                        <wps:cNvPr id="37" name="Casella di testo 37"/>
                         <wps:cNvSpPr txBox="1"/>
-                        <wps:cNvPr id="17" name="Shape 17"/>
                         <wps:spPr>
                           <a:xfrm>
-                            <a:off x="2522607" y="3460097"/>
-                            <a:ext cx="1499700" cy="483600"/>
+                            <a:off x="2548145" y="3290149"/>
+                            <a:ext cx="1499700" cy="715641"/>
                           </a:xfrm>
                           <a:prstGeom prst="rect">
                             <a:avLst/>
@@ -2177,32 +2464,27 @@
                           <w:txbxContent>
                             <w:p>
                               <w:pPr>
-                                <w:spacing w:after="0" w:before="0" w:line="240"/>
-                                <w:ind w:left="0" w:right="0" w:firstLine="0"/>
-                                <w:jc w:val="left"/>
+                                <w:spacing w:line="240" w:lineRule="auto"/>
                                 <w:textDirection w:val="btLr"/>
+                                <w:rPr>
+                                  <w:lang w:val="en-US"/>
+                                </w:rPr>
                               </w:pPr>
                               <w:r>
                                 <w:rPr>
-                                  <w:rFonts w:ascii="Arial" w:cs="Arial" w:eastAsia="Arial" w:hAnsi="Arial"/>
-                                  <w:b w:val="0"/>
-                                  <w:i w:val="0"/>
-                                  <w:smallCaps w:val="0"/>
-                                  <w:strike w:val="0"/>
-                                  <w:color w:val="000000"/>
                                   <w:sz w:val="18"/>
-                                  <w:vertAlign w:val="baseline"/>
+                                  <w:lang w:val="en-US"/>
                                 </w:rPr>
-                                <w:t xml:space="preserve">Lookup to merge the two set of data into a single document</w:t>
+                                <w:t>Lookup to merge the two set of data into a single document</w:t>
                               </w:r>
                             </w:p>
                           </w:txbxContent>
                         </wps:txbx>
-                        <wps:bodyPr anchorCtr="0" anchor="t" bIns="91425" lIns="91425" spcFirstLastPara="1" rIns="91425" wrap="square" tIns="91425"/>
+                        <wps:bodyPr spcFirstLastPara="1" wrap="square" lIns="91425" tIns="91425" rIns="91425" bIns="91425" anchor="t" anchorCtr="0"/>
                       </wps:wsp>
                       <wps:wsp>
+                        <wps:cNvPr id="38" name="Freccia a destra 38"/>
                         <wps:cNvSpPr/>
-                        <wps:cNvPr id="18" name="Shape 18"/>
                         <wps:spPr>
                           <a:xfrm rot="63260">
                             <a:off x="3681647" y="4441375"/>
@@ -2210,51 +2492,56 @@
                           </a:xfrm>
                           <a:prstGeom prst="rightArrow">
                             <a:avLst>
-                              <a:gd fmla="val 50000" name="adj1"/>
-                              <a:gd fmla="val 50000" name="adj2"/>
+                              <a:gd name="adj1" fmla="val 50000"/>
+                              <a:gd name="adj2" fmla="val 50000"/>
                             </a:avLst>
                           </a:prstGeom>
                           <a:noFill/>
-                          <a:ln cap="flat" cmpd="sng" w="9525">
+                          <a:ln w="9525" cap="flat" cmpd="sng">
                             <a:solidFill>
                               <a:srgbClr val="000000"/>
                             </a:solidFill>
                             <a:prstDash val="solid"/>
                             <a:round/>
-                            <a:headEnd len="sm" w="sm" type="none"/>
-                            <a:tailEnd len="sm" w="sm" type="none"/>
+                            <a:headEnd type="none" w="sm" len="sm"/>
+                            <a:tailEnd type="none" w="sm" len="sm"/>
                           </a:ln>
                         </wps:spPr>
                         <wps:txbx>
                           <w:txbxContent>
                             <w:p>
                               <w:pPr>
-                                <w:spacing w:after="0" w:before="0" w:line="240"/>
-                                <w:ind w:left="0" w:right="0" w:firstLine="0"/>
-                                <w:jc w:val="left"/>
+                                <w:spacing w:line="240" w:lineRule="auto"/>
                                 <w:textDirection w:val="btLr"/>
                               </w:pPr>
                               <w:r>
                                 <w:rPr>
-                                  <w:rFonts w:ascii="Arial" w:cs="Arial" w:eastAsia="Arial" w:hAnsi="Arial"/>
-                                  <w:b w:val="0"/>
-                                  <w:i w:val="0"/>
-                                  <w:smallCaps w:val="0"/>
-                                  <w:strike w:val="0"/>
-                                  <w:color w:val="000000"/>
                                   <w:sz w:val="16"/>
-                                  <w:vertAlign w:val="baseline"/>
                                 </w:rPr>
-                                <w:t xml:space="preserve">Project to mask some data</w:t>
+                                <w:t xml:space="preserve">Project to </w:t>
+                              </w:r>
+                              <w:proofErr w:type="spellStart"/>
+                              <w:r>
+                                <w:rPr>
+                                  <w:sz w:val="16"/>
+                                </w:rPr>
+                                <w:t>mask</w:t>
+                              </w:r>
+                              <w:proofErr w:type="spellEnd"/>
+                              <w:r>
+                                <w:rPr>
+                                  <w:sz w:val="16"/>
+                                </w:rPr>
+                                <w:t xml:space="preserve"> some data</w:t>
                               </w:r>
                             </w:p>
                           </w:txbxContent>
                         </wps:txbx>
-                        <wps:bodyPr anchorCtr="0" anchor="ctr" bIns="91425" lIns="91425" spcFirstLastPara="1" rIns="91425" wrap="square" tIns="91425"/>
+                        <wps:bodyPr spcFirstLastPara="1" wrap="square" lIns="91425" tIns="91425" rIns="91425" bIns="91425" anchor="ctr" anchorCtr="0"/>
                       </wps:wsp>
                       <wps:wsp>
+                        <wps:cNvPr id="39" name="Angolo ripiegato 39"/>
                         <wps:cNvSpPr/>
-                        <wps:cNvPr id="19" name="Shape 19"/>
                         <wps:spPr>
                           <a:xfrm>
                             <a:off x="5215076" y="4195375"/>
@@ -2262,48 +2549,55 @@
                           </a:xfrm>
                           <a:prstGeom prst="foldedCorner">
                             <a:avLst>
-                              <a:gd fmla="val 16667" name="adj"/>
+                              <a:gd name="adj" fmla="val 16667"/>
                             </a:avLst>
                           </a:prstGeom>
                           <a:solidFill>
                             <a:srgbClr val="CFE2F3"/>
                           </a:solidFill>
-                          <a:ln cap="flat" cmpd="sng" w="9525">
+                          <a:ln w="9525" cap="flat" cmpd="sng">
                             <a:solidFill>
                               <a:srgbClr val="000000"/>
                             </a:solidFill>
                             <a:prstDash val="solid"/>
                             <a:round/>
-                            <a:headEnd len="sm" w="sm" type="none"/>
-                            <a:tailEnd len="sm" w="sm" type="none"/>
+                            <a:headEnd type="none" w="sm" len="sm"/>
+                            <a:tailEnd type="none" w="sm" len="sm"/>
                           </a:ln>
                         </wps:spPr>
                         <wps:txbx>
                           <w:txbxContent>
                             <w:p>
                               <w:pPr>
-                                <w:spacing w:after="0" w:before="0" w:line="240"/>
-                                <w:ind w:left="0" w:right="0" w:firstLine="0"/>
-                                <w:jc w:val="left"/>
+                                <w:spacing w:line="240" w:lineRule="auto"/>
                                 <w:textDirection w:val="btLr"/>
                               </w:pPr>
+                              <w:proofErr w:type="spellStart"/>
                               <w:r>
                                 <w:rPr>
-                                  <w:rFonts w:ascii="Arial" w:cs="Arial" w:eastAsia="Arial" w:hAnsi="Arial"/>
-                                  <w:b w:val="0"/>
-                                  <w:i w:val="0"/>
-                                  <w:smallCaps w:val="0"/>
-                                  <w:strike w:val="0"/>
-                                  <w:color w:val="000000"/>
                                   <w:sz w:val="16"/>
-                                  <w:vertAlign w:val="baseline"/>
                                 </w:rPr>
-                                <w:t xml:space="preserve">Masked tree</w:t>
+                                <w:t>Masked</w:t>
                               </w:r>
+                              <w:proofErr w:type="spellEnd"/>
+                              <w:r>
+                                <w:rPr>
+                                  <w:sz w:val="16"/>
+                                </w:rPr>
+                                <w:t xml:space="preserve"> </w:t>
+                              </w:r>
+                              <w:proofErr w:type="spellStart"/>
+                              <w:r>
+                                <w:rPr>
+                                  <w:sz w:val="16"/>
+                                </w:rPr>
+                                <w:t>tree</w:t>
+                              </w:r>
+                              <w:proofErr w:type="spellEnd"/>
                             </w:p>
                           </w:txbxContent>
                         </wps:txbx>
-                        <wps:bodyPr anchorCtr="0" anchor="ctr" bIns="91425" lIns="91425" spcFirstLastPara="1" rIns="91425" wrap="square" tIns="91425"/>
+                        <wps:bodyPr spcFirstLastPara="1" wrap="square" lIns="91425" tIns="91425" rIns="91425" bIns="91425" anchor="ctr" anchorCtr="0"/>
                       </wps:wsp>
                     </wpg:wgp>
                   </a:graphicData>
@@ -2312,71 +2606,4946 @@
             </w:drawing>
           </mc:Choice>
           <mc:Fallback>
-            <w:drawing>
-              <wp:inline distB="114300" distT="114300" distL="114300" distR="114300">
-                <wp:extent cx="5057775" cy="4781550"/>
-                <wp:effectExtent b="0" l="0" r="0" t="0"/>
-                <wp:docPr id="1" name="image2.png"/>
-                <a:graphic>
-                  <a:graphicData uri="http://schemas.openxmlformats.org/drawingml/2006/picture">
-                    <pic:pic>
-                      <pic:nvPicPr>
-                        <pic:cNvPr id="0" name="image2.png"/>
-                        <pic:cNvPicPr preferRelativeResize="0"/>
-                      </pic:nvPicPr>
-                      <pic:blipFill>
-                        <a:blip r:embed="rId7"/>
-                        <a:srcRect/>
-                        <a:stretch>
-                          <a:fillRect/>
-                        </a:stretch>
-                      </pic:blipFill>
-                      <pic:spPr>
-                        <a:xfrm>
-                          <a:off x="0" y="0"/>
-                          <a:ext cx="5057775" cy="4781550"/>
-                        </a:xfrm>
-                        <a:prstGeom prst="rect"/>
-                        <a:ln/>
-                      </pic:spPr>
-                    </pic:pic>
-                  </a:graphicData>
-                </a:graphic>
-              </wp:inline>
-            </w:drawing>
+            <w:pict>
+              <v:group id="Gruppo 21" o:spid="_x0000_s1046" style="width:381pt;height:376.5pt;mso-position-horizontal-relative:char;mso-position-vertical-relative:line" coordorigin="9906,2286" coordsize="50410,47641" o:gfxdata="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">
+                <v:shapetype id="_x0000_t65" coordsize="21600,21600" o:spt="65" adj="18900" path="m,l,21600@0,21600,21600@0,21600,xem@0,21600nfl@3@5c@7@9@11@13,21600@0e">
+                  <v:formulas>
+                    <v:f eqn="val #0"/>
+                    <v:f eqn="sum 21600 0 @0"/>
+                    <v:f eqn="prod @1 8481 32768"/>
+                    <v:f eqn="sum @2 @0 0"/>
+                    <v:f eqn="prod @1 1117 32768"/>
+                    <v:f eqn="sum @4 @0 0"/>
+                    <v:f eqn="prod @1 11764 32768"/>
+                    <v:f eqn="sum @6 @0 0"/>
+                    <v:f eqn="prod @1 6144 32768"/>
+                    <v:f eqn="sum @8 @0 0"/>
+                    <v:f eqn="prod @1 20480 32768"/>
+                    <v:f eqn="sum @10 @0 0"/>
+                    <v:f eqn="prod @1 6144 32768"/>
+                    <v:f eqn="sum @12 @0 0"/>
+                  </v:formulas>
+                  <v:path o:extrusionok="f" gradientshapeok="t" o:connecttype="rect" textboxrect="0,0,21600,@13"/>
+                  <v:handles>
+                    <v:h position="#0,bottomRight" xrange="10800,21600"/>
+                  </v:handles>
+                  <o:complex v:ext="view"/>
+                </v:shapetype>
+                <v:shape id="Angolo ripiegato 22" o:spid="_x0000_s1047" type="#_x0000_t65" style="position:absolute;left:9906;top:2286;width:7083;height:7974;visibility:visible;mso-wrap-style:square;v-text-anchor:middle" o:gfxdata="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" adj="18000" fillcolor="#cfe2f3">
+                  <v:stroke startarrowwidth="narrow" startarrowlength="short" endarrowwidth="narrow" endarrowlength="short"/>
+                  <v:textbox inset="2.53958mm,2.53958mm,2.53958mm,2.53958mm">
+                    <w:txbxContent>
+                      <w:p>
+                        <w:pPr>
+                          <w:spacing w:line="240" w:lineRule="auto"/>
+                          <w:textDirection w:val="btLr"/>
+                          <w:rPr>
+                            <w:lang w:val="en-US"/>
+                          </w:rPr>
+                        </w:pPr>
+                        <w:r>
+                          <w:rPr>
+                            <w:sz w:val="16"/>
+                            <w:lang w:val="en-US"/>
+                          </w:rPr>
+                          <w:t>User logon data from the API</w:t>
+                        </w:r>
+                      </w:p>
+                    </w:txbxContent>
+                  </v:textbox>
+                </v:shape>
+                <v:shapetype id="_x0000_t13" coordsize="21600,21600" o:spt="13" adj="16200,5400" path="m@0,l@0@1,0@1,0@2@0@2@0,21600,21600,10800xe">
+                  <v:stroke joinstyle="miter"/>
+                  <v:formulas>
+                    <v:f eqn="val #0"/>
+                    <v:f eqn="val #1"/>
+                    <v:f eqn="sum height 0 #1"/>
+                    <v:f eqn="sum 10800 0 #1"/>
+                    <v:f eqn="sum width 0 #0"/>
+                    <v:f eqn="prod @4 @3 10800"/>
+                    <v:f eqn="sum width 0 @5"/>
+                  </v:formulas>
+                  <v:path o:connecttype="custom" o:connectlocs="@0,0;0,10800;@0,21600;21600,10800" o:connectangles="270,180,90,0" textboxrect="0,@1,@6,@2"/>
+                  <v:handles>
+                    <v:h position="#0,#1" xrange="0,21600" yrange="0,10800"/>
+                  </v:handles>
+                </v:shapetype>
+                <v:shape id="Freccia a destra 23" o:spid="_x0000_s1048" type="#_x0000_t13" style="position:absolute;left:16988;top:4237;width:10998;height:4071;visibility:visible;mso-wrap-style:square;v-text-anchor:middle" o:gfxdata="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" adj="17602" filled="f">
+                  <v:stroke startarrowwidth="narrow" startarrowlength="short" endarrowwidth="narrow" endarrowlength="short" joinstyle="round"/>
+                  <v:textbox inset="2.53958mm,2.53958mm,2.53958mm,2.53958mm">
+                    <w:txbxContent>
+                      <w:p>
+                        <w:pPr>
+                          <w:spacing w:line="240" w:lineRule="auto"/>
+                          <w:textDirection w:val="btLr"/>
+                        </w:pPr>
+                        <w:r>
+                          <w:rPr>
+                            <w:sz w:val="16"/>
+                          </w:rPr>
+                          <w:t xml:space="preserve">match </w:t>
+                        </w:r>
+                        <w:proofErr w:type="spellStart"/>
+                        <w:r>
+                          <w:rPr>
+                            <w:sz w:val="16"/>
+                          </w:rPr>
+                          <w:t>specific</w:t>
+                        </w:r>
+                        <w:proofErr w:type="spellEnd"/>
+                        <w:r>
+                          <w:rPr>
+                            <w:sz w:val="16"/>
+                          </w:rPr>
+                          <w:t xml:space="preserve"> </w:t>
+                        </w:r>
+                        <w:proofErr w:type="spellStart"/>
+                        <w:r>
+                          <w:rPr>
+                            <w:sz w:val="16"/>
+                          </w:rPr>
+                          <w:t>period</w:t>
+                        </w:r>
+                        <w:proofErr w:type="spellEnd"/>
+                      </w:p>
+                    </w:txbxContent>
+                  </v:textbox>
+                </v:shape>
+                <v:shape id="Angolo ripiegato 24" o:spid="_x0000_s1049" type="#_x0000_t65" style="position:absolute;left:27694;top:2286;width:7083;height:7974;visibility:visible;mso-wrap-style:square;v-text-anchor:middle" o:gfxdata="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" adj="18000" fillcolor="#cfe2f3">
+                  <v:stroke startarrowwidth="narrow" startarrowlength="short" endarrowwidth="narrow" endarrowlength="short"/>
+                  <v:textbox inset="2.53958mm,2.53958mm,2.53958mm,2.53958mm">
+                    <w:txbxContent>
+                      <w:p>
+                        <w:pPr>
+                          <w:spacing w:line="240" w:lineRule="auto"/>
+                          <w:textDirection w:val="btLr"/>
+                        </w:pPr>
+                        <w:proofErr w:type="spellStart"/>
+                        <w:r>
+                          <w:rPr>
+                            <w:sz w:val="16"/>
+                          </w:rPr>
+                          <w:t>Filtered</w:t>
+                        </w:r>
+                        <w:proofErr w:type="spellEnd"/>
+                        <w:r>
+                          <w:rPr>
+                            <w:sz w:val="16"/>
+                          </w:rPr>
+                          <w:t xml:space="preserve"> </w:t>
+                        </w:r>
+                        <w:proofErr w:type="spellStart"/>
+                        <w:r>
+                          <w:rPr>
+                            <w:sz w:val="16"/>
+                          </w:rPr>
+                          <w:t>Tree</w:t>
+                        </w:r>
+                        <w:proofErr w:type="spellEnd"/>
+                      </w:p>
+                    </w:txbxContent>
+                  </v:textbox>
+                </v:shape>
+                <v:shape id="Freccia a destra 25" o:spid="_x0000_s1050" type="#_x0000_t13" style="position:absolute;left:20645;top:11514;width:8396;height:3387;rotation:8011247fd;visibility:visible;mso-wrap-style:square;v-text-anchor:middle" o:gfxdata="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" adj="17243" filled="f">
+                  <v:stroke startarrowwidth="narrow" startarrowlength="short" endarrowwidth="narrow" endarrowlength="short" joinstyle="round"/>
+                  <v:textbox inset="2.53958mm,2.53958mm,2.53958mm,2.53958mm">
+                    <w:txbxContent>
+                      <w:p>
+                        <w:pPr>
+                          <w:spacing w:line="240" w:lineRule="auto"/>
+                          <w:textDirection w:val="btLr"/>
+                        </w:pPr>
+                      </w:p>
+                    </w:txbxContent>
+                  </v:textbox>
+                </v:shape>
+                <v:shape id="Freccia a destra 26" o:spid="_x0000_s1051" type="#_x0000_t13" style="position:absolute;left:32482;top:11631;width:9621;height:3153;rotation:2773521fd;visibility:visible;mso-wrap-style:square;v-text-anchor:middle" o:gfxdata="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" adj="18061" filled="f">
+                  <v:stroke startarrowwidth="narrow" startarrowlength="short" endarrowwidth="narrow" endarrowlength="short" joinstyle="round"/>
+                  <v:textbox inset="2.53958mm,2.53958mm,2.53958mm,2.53958mm">
+                    <w:txbxContent>
+                      <w:p>
+                        <w:pPr>
+                          <w:spacing w:line="240" w:lineRule="auto"/>
+                          <w:textDirection w:val="btLr"/>
+                        </w:pPr>
+                      </w:p>
+                    </w:txbxContent>
+                  </v:textbox>
+                </v:shape>
+                <v:shape id="Casella di testo 27" o:spid="_x0000_s1052" type="#_x0000_t202" style="position:absolute;left:25236;top:16122;width:14997;height:8466;visibility:visible;mso-wrap-style:square;v-text-anchor:top" o:gfxdata="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" filled="f" stroked="f">
+                  <v:textbox inset="2.53958mm,2.53958mm,2.53958mm,2.53958mm">
+                    <w:txbxContent>
+                      <w:p>
+                        <w:pPr>
+                          <w:spacing w:line="240" w:lineRule="auto"/>
+                          <w:textDirection w:val="btLr"/>
+                          <w:rPr>
+                            <w:lang w:val="en-US"/>
+                          </w:rPr>
+                        </w:pPr>
+                        <w:r>
+                          <w:rPr>
+                            <w:sz w:val="18"/>
+                            <w:lang w:val="en-US"/>
+                          </w:rPr>
+                          <w:t xml:space="preserve">Project </w:t>
+                        </w:r>
+                        <w:r>
+                          <w:rPr>
+                            <w:sz w:val="18"/>
+                            <w:lang w:val="en-US"/>
+                          </w:rPr>
+                          <w:t xml:space="preserve"> to transform the tree  into service request messages </w:t>
+                        </w:r>
+                      </w:p>
+                    </w:txbxContent>
+                  </v:textbox>
+                </v:shape>
+                <v:shapetype id="_x0000_t9" coordsize="21600,21600" o:spt="9" adj="5400" path="m@0,l,10800@0,21600@1,21600,21600,10800@1,xe">
+                  <v:stroke joinstyle="miter"/>
+                  <v:formulas>
+                    <v:f eqn="val #0"/>
+                    <v:f eqn="sum width 0 #0"/>
+                    <v:f eqn="sum height 0 #0"/>
+                    <v:f eqn="prod @0 2929 10000"/>
+                    <v:f eqn="sum width 0 @3"/>
+                    <v:f eqn="sum height 0 @3"/>
+                  </v:formulas>
+                  <v:path gradientshapeok="t" o:connecttype="rect" textboxrect="1800,1800,19800,19800;3600,3600,18000,18000;6300,6300,15300,15300"/>
+                  <v:handles>
+                    <v:h position="#0,topLeft" xrange="0,10800"/>
+                  </v:handles>
+                </v:shapetype>
+                <v:shape id="Esagono 28" o:spid="_x0000_s1053" type="#_x0000_t9" style="position:absolute;left:13239;top:16122;width:11415;height:6024;visibility:visible;mso-wrap-style:square;v-text-anchor:middle" o:gfxdata="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" adj="2850" fillcolor="#cfe2f3">
+                  <v:stroke startarrowwidth="narrow" startarrowlength="short" endarrowwidth="narrow" endarrowlength="short" joinstyle="round"/>
+                  <v:textbox inset="2.53958mm,2.53958mm,2.53958mm,2.53958mm">
+                    <w:txbxContent>
+                      <w:p>
+                        <w:pPr>
+                          <w:spacing w:line="240" w:lineRule="auto"/>
+                          <w:textDirection w:val="btLr"/>
+                        </w:pPr>
+                        <w:proofErr w:type="spellStart"/>
+                        <w:r>
+                          <w:rPr>
+                            <w:sz w:val="16"/>
+                          </w:rPr>
+                          <w:t>microservice</w:t>
+                        </w:r>
+                        <w:proofErr w:type="spellEnd"/>
+                        <w:r>
+                          <w:rPr>
+                            <w:sz w:val="16"/>
+                          </w:rPr>
+                          <w:t xml:space="preserve"> e-commerce</w:t>
+                        </w:r>
+                      </w:p>
+                    </w:txbxContent>
+                  </v:textbox>
+                </v:shape>
+                <v:shape id="Esagono 29" o:spid="_x0000_s1054" type="#_x0000_t9" style="position:absolute;left:39901;top:16122;width:13344;height:6024;visibility:visible;mso-wrap-style:square;v-text-anchor:middle" o:gfxdata="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" adj="2438" fillcolor="#cfe2f3">
+                  <v:stroke startarrowwidth="narrow" startarrowlength="short" endarrowwidth="narrow" endarrowlength="short" joinstyle="round"/>
+                  <v:textbox inset="2.53958mm,2.53958mm,2.53958mm,2.53958mm">
+                    <w:txbxContent>
+                      <w:p>
+                        <w:pPr>
+                          <w:spacing w:line="240" w:lineRule="auto"/>
+                          <w:textDirection w:val="btLr"/>
+                        </w:pPr>
+                        <w:proofErr w:type="spellStart"/>
+                        <w:r>
+                          <w:rPr>
+                            <w:sz w:val="16"/>
+                          </w:rPr>
+                          <w:t>microservice</w:t>
+                        </w:r>
+                        <w:proofErr w:type="spellEnd"/>
+                        <w:r>
+                          <w:rPr>
+                            <w:sz w:val="16"/>
+                          </w:rPr>
+                          <w:t xml:space="preserve"> to the ERP</w:t>
+                        </w:r>
+                      </w:p>
+                    </w:txbxContent>
+                  </v:textbox>
+                </v:shape>
+                <v:shape id="Angolo ripiegato 30" o:spid="_x0000_s1055" type="#_x0000_t65" style="position:absolute;left:16489;top:28008;width:8166;height:7974;visibility:visible;mso-wrap-style:square;v-text-anchor:middle" o:gfxdata="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" adj="18000" fillcolor="#cfe2f3">
+                  <v:stroke startarrowwidth="narrow" startarrowlength="short" endarrowwidth="narrow" endarrowlength="short"/>
+                  <v:textbox inset="2.53958mm,2.53958mm,2.53958mm,2.53958mm">
+                    <w:txbxContent>
+                      <w:p>
+                        <w:pPr>
+                          <w:spacing w:line="240" w:lineRule="auto"/>
+                          <w:textDirection w:val="btLr"/>
+                        </w:pPr>
+                        <w:r>
+                          <w:rPr>
+                            <w:sz w:val="16"/>
+                          </w:rPr>
+                          <w:t>Data from e-commerce</w:t>
+                        </w:r>
+                      </w:p>
+                    </w:txbxContent>
+                  </v:textbox>
+                </v:shape>
+                <v:shape id="Freccia a destra 31" o:spid="_x0000_s1056" type="#_x0000_t13" style="position:absolute;left:17016;top:23476;width:6048;height:3387;rotation:5844230fd;visibility:visible;mso-wrap-style:square;v-text-anchor:middle" o:gfxdata="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" adj="15552" filled="f">
+                  <v:stroke startarrowwidth="narrow" startarrowlength="short" endarrowwidth="narrow" endarrowlength="short" joinstyle="round"/>
+                  <v:textbox inset="2.53958mm,2.53958mm,2.53958mm,2.53958mm">
+                    <w:txbxContent>
+                      <w:p>
+                        <w:pPr>
+                          <w:spacing w:line="240" w:lineRule="auto"/>
+                          <w:textDirection w:val="btLr"/>
+                        </w:pPr>
+                      </w:p>
+                    </w:txbxContent>
+                  </v:textbox>
+                </v:shape>
+                <v:shape id="Freccia a destra 32" o:spid="_x0000_s1057" type="#_x0000_t13" style="position:absolute;left:41666;top:23455;width:5721;height:3387;rotation:5845079fd;visibility:visible;mso-wrap-style:square;v-text-anchor:middle" o:gfxdata="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" adj="15207" filled="f">
+                  <v:stroke startarrowwidth="narrow" startarrowlength="short" endarrowwidth="narrow" endarrowlength="short" joinstyle="round"/>
+                  <v:textbox inset="2.53958mm,2.53958mm,2.53958mm,2.53958mm">
+                    <w:txbxContent>
+                      <w:p>
+                        <w:pPr>
+                          <w:spacing w:line="240" w:lineRule="auto"/>
+                          <w:textDirection w:val="btLr"/>
+                        </w:pPr>
+                      </w:p>
+                    </w:txbxContent>
+                  </v:textbox>
+                </v:shape>
+                <v:shape id="Angolo ripiegato 33" o:spid="_x0000_s1058" type="#_x0000_t65" style="position:absolute;left:40793;top:28008;width:9192;height:7974;visibility:visible;mso-wrap-style:square;v-text-anchor:middle" o:gfxdata="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" adj="18000" fillcolor="#cfe2f3">
+                  <v:stroke startarrowwidth="narrow" startarrowlength="short" endarrowwidth="narrow" endarrowlength="short"/>
+                  <v:textbox inset="2.53958mm,2.53958mm,2.53958mm,2.53958mm">
+                    <w:txbxContent>
+                      <w:p>
+                        <w:pPr>
+                          <w:spacing w:line="240" w:lineRule="auto"/>
+                          <w:textDirection w:val="btLr"/>
+                        </w:pPr>
+                        <w:r>
+                          <w:rPr>
+                            <w:sz w:val="16"/>
+                          </w:rPr>
+                          <w:t>ERP Data</w:t>
+                        </w:r>
+                      </w:p>
+                    </w:txbxContent>
+                  </v:textbox>
+                </v:shape>
+                <v:shape id="Freccia a destra 34" o:spid="_x0000_s1059" type="#_x0000_t13" style="position:absolute;left:35769;top:38112;width:9620;height:3151;rotation:8687513fd;visibility:visible;mso-wrap-style:square;v-text-anchor:middle" o:gfxdata="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" adj="18062" filled="f">
+                  <v:stroke startarrowwidth="narrow" startarrowlength="short" endarrowwidth="narrow" endarrowlength="short" joinstyle="round"/>
+                  <v:textbox inset="2.53958mm,2.53958mm,2.53958mm,2.53958mm">
+                    <w:txbxContent>
+                      <w:p>
+                        <w:pPr>
+                          <w:spacing w:line="240" w:lineRule="auto"/>
+                          <w:textDirection w:val="btLr"/>
+                        </w:pPr>
+                      </w:p>
+                    </w:txbxContent>
+                  </v:textbox>
+                </v:shape>
+                <v:shape id="Freccia a destra 35" o:spid="_x0000_s1060" type="#_x0000_t13" style="position:absolute;left:19238;top:38112;width:9622;height:3152;rotation:3019491fd;visibility:visible;mso-wrap-style:square;v-text-anchor:middle" o:gfxdata="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" adj="18062" filled="f">
+                  <v:stroke startarrowwidth="narrow" startarrowlength="short" endarrowwidth="narrow" endarrowlength="short" joinstyle="round"/>
+                  <v:textbox inset="2.53958mm,2.53958mm,2.53958mm,2.53958mm">
+                    <w:txbxContent>
+                      <w:p>
+                        <w:pPr>
+                          <w:spacing w:line="240" w:lineRule="auto"/>
+                          <w:textDirection w:val="btLr"/>
+                        </w:pPr>
+                      </w:p>
+                    </w:txbxContent>
+                  </v:textbox>
+                </v:shape>
+                <v:shape id="Angolo ripiegato 36" o:spid="_x0000_s1061" type="#_x0000_t65" style="position:absolute;left:28651;top:41533;width:8166;height:7974;visibility:visible;mso-wrap-style:square;v-text-anchor:middle" o:gfxdata="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" adj="18000" fillcolor="#cfe2f3">
+                  <v:stroke startarrowwidth="narrow" startarrowlength="short" endarrowwidth="narrow" endarrowlength="short"/>
+                  <v:textbox inset="2.53958mm,2.53958mm,2.53958mm,2.53958mm">
+                    <w:txbxContent>
+                      <w:p>
+                        <w:pPr>
+                          <w:spacing w:line="240" w:lineRule="auto"/>
+                          <w:textDirection w:val="btLr"/>
+                        </w:pPr>
+                        <w:r>
+                          <w:rPr>
+                            <w:sz w:val="16"/>
+                          </w:rPr>
+                          <w:t xml:space="preserve">Combine </w:t>
+                        </w:r>
+                        <w:proofErr w:type="spellStart"/>
+                        <w:r>
+                          <w:rPr>
+                            <w:sz w:val="16"/>
+                          </w:rPr>
+                          <w:t>tree</w:t>
+                        </w:r>
+                        <w:proofErr w:type="spellEnd"/>
+                      </w:p>
+                    </w:txbxContent>
+                  </v:textbox>
+                </v:shape>
+                <v:shape id="Casella di testo 37" o:spid="_x0000_s1062" type="#_x0000_t202" style="position:absolute;left:25481;top:32901;width:14997;height:7156;visibility:visible;mso-wrap-style:square;v-text-anchor:top" o:gfxdata="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" filled="f" stroked="f">
+                  <v:textbox inset="2.53958mm,2.53958mm,2.53958mm,2.53958mm">
+                    <w:txbxContent>
+                      <w:p>
+                        <w:pPr>
+                          <w:spacing w:line="240" w:lineRule="auto"/>
+                          <w:textDirection w:val="btLr"/>
+                          <w:rPr>
+                            <w:lang w:val="en-US"/>
+                          </w:rPr>
+                        </w:pPr>
+                        <w:r>
+                          <w:rPr>
+                            <w:sz w:val="18"/>
+                            <w:lang w:val="en-US"/>
+                          </w:rPr>
+                          <w:t>Lookup to merge the two set of data into a single document</w:t>
+                        </w:r>
+                      </w:p>
+                    </w:txbxContent>
+                  </v:textbox>
+                </v:shape>
+                <v:shape id="Freccia a destra 38" o:spid="_x0000_s1063" type="#_x0000_t13" style="position:absolute;left:36816;top:44413;width:15000;height:3153;rotation:69097fd;visibility:visible;mso-wrap-style:square;v-text-anchor:middle" o:gfxdata="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" adj="19330" filled="f">
+                  <v:stroke startarrowwidth="narrow" startarrowlength="short" endarrowwidth="narrow" endarrowlength="short" joinstyle="round"/>
+                  <v:textbox inset="2.53958mm,2.53958mm,2.53958mm,2.53958mm">
+                    <w:txbxContent>
+                      <w:p>
+                        <w:pPr>
+                          <w:spacing w:line="240" w:lineRule="auto"/>
+                          <w:textDirection w:val="btLr"/>
+                        </w:pPr>
+                        <w:r>
+                          <w:rPr>
+                            <w:sz w:val="16"/>
+                          </w:rPr>
+                          <w:t xml:space="preserve">Project to </w:t>
+                        </w:r>
+                        <w:proofErr w:type="spellStart"/>
+                        <w:r>
+                          <w:rPr>
+                            <w:sz w:val="16"/>
+                          </w:rPr>
+                          <w:t>mask</w:t>
+                        </w:r>
+                        <w:proofErr w:type="spellEnd"/>
+                        <w:r>
+                          <w:rPr>
+                            <w:sz w:val="16"/>
+                          </w:rPr>
+                          <w:t xml:space="preserve"> some data</w:t>
+                        </w:r>
+                      </w:p>
+                    </w:txbxContent>
+                  </v:textbox>
+                </v:shape>
+                <v:shape id="Angolo ripiegato 39" o:spid="_x0000_s1064" type="#_x0000_t65" style="position:absolute;left:52150;top:41953;width:8166;height:7974;visibility:visible;mso-wrap-style:square;v-text-anchor:middle" o:gfxdata="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" adj="18000" fillcolor="#cfe2f3">
+                  <v:stroke startarrowwidth="narrow" startarrowlength="short" endarrowwidth="narrow" endarrowlength="short"/>
+                  <v:textbox inset="2.53958mm,2.53958mm,2.53958mm,2.53958mm">
+                    <w:txbxContent>
+                      <w:p>
+                        <w:pPr>
+                          <w:spacing w:line="240" w:lineRule="auto"/>
+                          <w:textDirection w:val="btLr"/>
+                        </w:pPr>
+                        <w:proofErr w:type="spellStart"/>
+                        <w:r>
+                          <w:rPr>
+                            <w:sz w:val="16"/>
+                          </w:rPr>
+                          <w:t>Masked</w:t>
+                        </w:r>
+                        <w:proofErr w:type="spellEnd"/>
+                        <w:r>
+                          <w:rPr>
+                            <w:sz w:val="16"/>
+                          </w:rPr>
+                          <w:t xml:space="preserve"> </w:t>
+                        </w:r>
+                        <w:proofErr w:type="spellStart"/>
+                        <w:r>
+                          <w:rPr>
+                            <w:sz w:val="16"/>
+                          </w:rPr>
+                          <w:t>tree</w:t>
+                        </w:r>
+                        <w:proofErr w:type="spellEnd"/>
+                      </w:p>
+                    </w:txbxContent>
+                  </v:textbox>
+                </v:shape>
+                <w10:anchorlock/>
+              </v:group>
+            </w:pict>
           </mc:Fallback>
         </mc:AlternateContent>
       </w:r>
-      <w:r>
-        <w:rPr>
-          <w:rtl w:val="0"/>
-        </w:rPr>
-      </w:r>
-    </w:p>
-    <w:p>
-      <w:pPr>
-        <w:contextualSpacing w:val="0"/>
-        <w:rPr/>
-      </w:pPr>
-      <w:r>
-        <w:rPr>
-          <w:rtl w:val="0"/>
-        </w:rPr>
-        <w:t xml:space="preserve">The diagram above shows an example behavior that uses the primitive at runtime to model a specific data that exist only in memory</w:t>
-      </w:r>
+    </w:p>
+    <w:p>
+      <w:pPr>
+        <w:rPr>
+          <w:lang w:val="en-US"/>
+        </w:rPr>
+      </w:pPr>
+      <w:r>
+        <w:rPr>
+          <w:lang w:val="en-US"/>
+        </w:rPr>
+        <w:lastRenderedPageBreak/>
+        <w:t>The diagram above shows an example behavior that uses the primitive at runtime to model a specific data that exist only in memory</w:t>
+      </w:r>
+    </w:p>
+    <w:p>
+      <w:pPr>
+        <w:rPr>
+          <w:lang w:val="en-US"/>
+        </w:rPr>
+      </w:pPr>
+    </w:p>
+    <w:p>
+      <w:pPr>
+        <w:rPr>
+          <w:sz w:val="40"/>
+          <w:szCs w:val="40"/>
+          <w:lang w:val="en-US"/>
+        </w:rPr>
+      </w:pPr>
+      <w:r>
+        <w:rPr>
+          <w:sz w:val="40"/>
+          <w:szCs w:val="40"/>
+          <w:lang w:val="en-US"/>
+        </w:rPr>
+        <w:t>Syntax Example</w:t>
+      </w:r>
+    </w:p>
+    <w:p>
+      <w:pPr>
+        <w:rPr>
+          <w:lang w:val="en-US"/>
+        </w:rPr>
+      </w:pPr>
+    </w:p>
+    <w:p>
+      <w:pPr>
+        <w:rPr>
+          <w:lang w:val="en-US"/>
+        </w:rPr>
+      </w:pPr>
+      <w:r>
+        <w:rPr>
+          <w:lang w:val="en-US"/>
+        </w:rPr>
+        <w:t xml:space="preserve">Let us start with </w:t>
+      </w:r>
+      <w:r>
+        <w:rPr>
+          <w:lang w:val="en-US"/>
+        </w:rPr>
+        <w:t>the JSON format of a single logon information</w:t>
+      </w:r>
+    </w:p>
+    <w:p>
+      <w:pPr>
+        <w:rPr>
+          <w:lang w:val="en-US"/>
+        </w:rPr>
+      </w:pPr>
+    </w:p>
+    <w:p>
+      <w:pPr>
+        <w:rPr>
+          <w:sz w:val="16"/>
+          <w:szCs w:val="16"/>
+          <w:lang w:val="en-US"/>
+        </w:rPr>
+      </w:pPr>
+      <w:r>
+        <w:rPr>
+          <w:lang w:val="en-US"/>
+        </w:rPr>
+        <w:t xml:space="preserve"> </w:t>
+      </w:r>
+      <w:r>
+        <w:rPr>
+          <w:lang w:val="en-US"/>
+        </w:rPr>
+        <w:t>[</w:t>
+      </w:r>
+      <w:r>
+        <w:rPr>
+          <w:sz w:val="16"/>
+          <w:szCs w:val="16"/>
+          <w:lang w:val="en-US"/>
+        </w:rPr>
+        <w:t>users</w:t>
+      </w:r>
+      <w:r>
+        <w:rPr>
+          <w:sz w:val="16"/>
+          <w:szCs w:val="16"/>
+          <w:lang w:val="en-US"/>
+        </w:rPr>
+        <w:t>:</w:t>
+      </w:r>
+      <w:r>
+        <w:rPr>
+          <w:lang w:val="en-US"/>
+        </w:rPr>
+        <w:t>[</w:t>
+      </w:r>
+      <w:r>
+        <w:rPr>
+          <w:lang w:val="en-US"/>
+        </w:rPr>
+        <w:t xml:space="preserve"> </w:t>
+      </w:r>
+      <w:r>
+        <w:rPr>
+          <w:sz w:val="16"/>
+          <w:szCs w:val="16"/>
+          <w:lang w:val="en-US"/>
+        </w:rPr>
+        <w:t>{</w:t>
+      </w:r>
+    </w:p>
+    <w:p>
+      <w:pPr>
+        <w:rPr>
+          <w:sz w:val="16"/>
+          <w:szCs w:val="16"/>
+          <w:lang w:val="en-US"/>
+        </w:rPr>
+      </w:pPr>
+      <w:r>
+        <w:rPr>
+          <w:sz w:val="16"/>
+          <w:szCs w:val="16"/>
+          <w:lang w:val="en-US"/>
+        </w:rPr>
+        <w:t xml:space="preserve">    "email": "test@gmail.com",</w:t>
+      </w:r>
+    </w:p>
+    <w:p>
+      <w:pPr>
+        <w:rPr>
+          <w:sz w:val="16"/>
+          <w:szCs w:val="16"/>
+          <w:lang w:val="en-US"/>
+        </w:rPr>
+      </w:pPr>
+      <w:r>
+        <w:rPr>
+          <w:sz w:val="16"/>
+          <w:szCs w:val="16"/>
+          <w:lang w:val="en-US"/>
+        </w:rPr>
+        <w:t xml:space="preserve">    "</w:t>
+      </w:r>
+      <w:proofErr w:type="spellStart"/>
+      <w:r>
+        <w:rPr>
+          <w:sz w:val="16"/>
+          <w:szCs w:val="16"/>
+          <w:lang w:val="en-US"/>
+        </w:rPr>
+        <w:t>email_verified</w:t>
+      </w:r>
+      <w:proofErr w:type="spellEnd"/>
+      <w:r>
+        <w:rPr>
+          <w:sz w:val="16"/>
+          <w:szCs w:val="16"/>
+          <w:lang w:val="en-US"/>
+        </w:rPr>
+        <w:t>": true,</w:t>
+      </w:r>
+    </w:p>
+    <w:p>
+      <w:pPr>
+        <w:rPr>
+          <w:sz w:val="16"/>
+          <w:szCs w:val="16"/>
+          <w:lang w:val="en-US"/>
+        </w:rPr>
+      </w:pPr>
+      <w:r>
+        <w:rPr>
+          <w:sz w:val="16"/>
+          <w:szCs w:val="16"/>
+          <w:lang w:val="en-US"/>
+        </w:rPr>
+        <w:t xml:space="preserve">    "name": "</w:t>
+      </w:r>
+      <w:r>
+        <w:rPr>
+          <w:sz w:val="16"/>
+          <w:szCs w:val="16"/>
+          <w:lang w:val="en-US"/>
+        </w:rPr>
+        <w:t>Test Person</w:t>
+      </w:r>
+      <w:r>
+        <w:rPr>
+          <w:sz w:val="16"/>
+          <w:szCs w:val="16"/>
+          <w:lang w:val="en-US"/>
+        </w:rPr>
+        <w:t>",</w:t>
+      </w:r>
+    </w:p>
+    <w:p>
+      <w:pPr>
+        <w:rPr>
+          <w:sz w:val="16"/>
+          <w:szCs w:val="16"/>
+          <w:lang w:val="en-US"/>
+        </w:rPr>
+      </w:pPr>
+      <w:r>
+        <w:rPr>
+          <w:sz w:val="16"/>
+          <w:szCs w:val="16"/>
+          <w:lang w:val="en-US"/>
+        </w:rPr>
+        <w:t xml:space="preserve">    "</w:t>
+      </w:r>
+      <w:proofErr w:type="spellStart"/>
+      <w:r>
+        <w:rPr>
+          <w:sz w:val="16"/>
+          <w:szCs w:val="16"/>
+          <w:lang w:val="en-US"/>
+        </w:rPr>
+        <w:t>given_name</w:t>
+      </w:r>
+      <w:proofErr w:type="spellEnd"/>
+      <w:r>
+        <w:rPr>
+          <w:sz w:val="16"/>
+          <w:szCs w:val="16"/>
+          <w:lang w:val="en-US"/>
+        </w:rPr>
+        <w:t>": "</w:t>
+      </w:r>
+      <w:r>
+        <w:rPr>
+          <w:sz w:val="16"/>
+          <w:szCs w:val="16"/>
+          <w:lang w:val="en-US"/>
+        </w:rPr>
+        <w:t xml:space="preserve"> Test Person </w:t>
+      </w:r>
+      <w:r>
+        <w:rPr>
+          <w:sz w:val="16"/>
+          <w:szCs w:val="16"/>
+          <w:lang w:val="en-US"/>
+        </w:rPr>
+        <w:t>",</w:t>
+      </w:r>
+    </w:p>
+    <w:p>
+      <w:pPr>
+        <w:rPr>
+          <w:sz w:val="16"/>
+          <w:szCs w:val="16"/>
+          <w:lang w:val="en-US"/>
+        </w:rPr>
+      </w:pPr>
+      <w:r>
+        <w:rPr>
+          <w:sz w:val="16"/>
+          <w:szCs w:val="16"/>
+          <w:lang w:val="en-US"/>
+        </w:rPr>
+        <w:t xml:space="preserve">    "</w:t>
+      </w:r>
+      <w:proofErr w:type="spellStart"/>
+      <w:r>
+        <w:rPr>
+          <w:sz w:val="16"/>
+          <w:szCs w:val="16"/>
+          <w:lang w:val="en-US"/>
+        </w:rPr>
+        <w:t>family_name</w:t>
+      </w:r>
+      <w:proofErr w:type="spellEnd"/>
+      <w:r>
+        <w:rPr>
+          <w:sz w:val="16"/>
+          <w:szCs w:val="16"/>
+          <w:lang w:val="en-US"/>
+        </w:rPr>
+        <w:t>": "Person</w:t>
+      </w:r>
+      <w:r>
+        <w:rPr>
+          <w:sz w:val="16"/>
+          <w:szCs w:val="16"/>
+          <w:lang w:val="en-US"/>
+        </w:rPr>
+        <w:t>",</w:t>
+      </w:r>
+    </w:p>
+    <w:p>
+      <w:pPr>
+        <w:rPr>
+          <w:sz w:val="16"/>
+          <w:szCs w:val="16"/>
+          <w:lang w:val="en-US"/>
+        </w:rPr>
+      </w:pPr>
+      <w:r>
+        <w:rPr>
+          <w:sz w:val="16"/>
+          <w:szCs w:val="16"/>
+          <w:lang w:val="en-US"/>
+        </w:rPr>
+        <w:t xml:space="preserve">    "picture": "",</w:t>
+      </w:r>
+    </w:p>
+    <w:p>
+      <w:pPr>
+        <w:rPr>
+          <w:sz w:val="16"/>
+          <w:szCs w:val="16"/>
+          <w:lang w:val="en-US"/>
+        </w:rPr>
+      </w:pPr>
+      <w:r>
+        <w:rPr>
+          <w:sz w:val="16"/>
+          <w:szCs w:val="16"/>
+          <w:lang w:val="en-US"/>
+        </w:rPr>
+        <w:t xml:space="preserve">    "gender": "male",</w:t>
+      </w:r>
+    </w:p>
+    <w:p>
+      <w:pPr>
+        <w:rPr>
+          <w:sz w:val="16"/>
+          <w:szCs w:val="16"/>
+          <w:lang w:val="en-US"/>
+        </w:rPr>
+      </w:pPr>
+      <w:r>
+        <w:rPr>
+          <w:sz w:val="16"/>
+          <w:szCs w:val="16"/>
+          <w:lang w:val="en-US"/>
+        </w:rPr>
+        <w:t xml:space="preserve">    "locale": "it",</w:t>
+      </w:r>
+    </w:p>
+    <w:p>
+      <w:pPr>
+        <w:rPr>
+          <w:sz w:val="16"/>
+          <w:szCs w:val="16"/>
+          <w:lang w:val="en-US"/>
+        </w:rPr>
+      </w:pPr>
+      <w:r>
+        <w:rPr>
+          <w:sz w:val="16"/>
+          <w:szCs w:val="16"/>
+          <w:lang w:val="en-US"/>
+        </w:rPr>
+        <w:t xml:space="preserve">    "</w:t>
+      </w:r>
+      <w:proofErr w:type="spellStart"/>
+      <w:r>
+        <w:rPr>
+          <w:sz w:val="16"/>
+          <w:szCs w:val="16"/>
+          <w:lang w:val="en-US"/>
+        </w:rPr>
+        <w:t>updated_at</w:t>
+      </w:r>
+      <w:proofErr w:type="spellEnd"/>
+      <w:r>
+        <w:rPr>
+          <w:sz w:val="16"/>
+          <w:szCs w:val="16"/>
+          <w:lang w:val="en-US"/>
+        </w:rPr>
+        <w:t>": "2018-03-28T13:29:54.238Z",</w:t>
+      </w:r>
+    </w:p>
+    <w:p>
+      <w:pPr>
+        <w:rPr>
+          <w:sz w:val="16"/>
+          <w:szCs w:val="16"/>
+          <w:lang w:val="en-US"/>
+        </w:rPr>
+      </w:pPr>
+      <w:r>
+        <w:rPr>
+          <w:sz w:val="16"/>
+          <w:szCs w:val="16"/>
+          <w:lang w:val="en-US"/>
+        </w:rPr>
+        <w:t xml:space="preserve">    "</w:t>
+      </w:r>
+      <w:proofErr w:type="spellStart"/>
+      <w:r>
+        <w:rPr>
+          <w:sz w:val="16"/>
+          <w:szCs w:val="16"/>
+          <w:lang w:val="en-US"/>
+        </w:rPr>
+        <w:t>user_id</w:t>
+      </w:r>
+      <w:proofErr w:type="spellEnd"/>
+      <w:r>
+        <w:rPr>
+          <w:sz w:val="16"/>
+          <w:szCs w:val="16"/>
+          <w:lang w:val="en-US"/>
+        </w:rPr>
+        <w:t>": "",</w:t>
+      </w:r>
+    </w:p>
+    <w:p>
+      <w:pPr>
+        <w:rPr>
+          <w:sz w:val="16"/>
+          <w:szCs w:val="16"/>
+          <w:lang w:val="en-US"/>
+        </w:rPr>
+      </w:pPr>
+      <w:r>
+        <w:rPr>
+          <w:sz w:val="16"/>
+          <w:szCs w:val="16"/>
+          <w:lang w:val="en-US"/>
+        </w:rPr>
+        <w:t xml:space="preserve">    "nickname": "</w:t>
+      </w:r>
+      <w:proofErr w:type="spellStart"/>
+      <w:r>
+        <w:rPr>
+          <w:sz w:val="16"/>
+          <w:szCs w:val="16"/>
+          <w:lang w:val="en-US"/>
+        </w:rPr>
+        <w:t>TestPerson</w:t>
+      </w:r>
+      <w:proofErr w:type="spellEnd"/>
+      <w:r>
+        <w:rPr>
+          <w:sz w:val="16"/>
+          <w:szCs w:val="16"/>
+          <w:lang w:val="en-US"/>
+        </w:rPr>
+        <w:t>",</w:t>
+      </w:r>
+    </w:p>
+    <w:p>
+      <w:pPr>
+        <w:rPr>
+          <w:sz w:val="16"/>
+          <w:szCs w:val="16"/>
+          <w:lang w:val="en-US"/>
+        </w:rPr>
+      </w:pPr>
+      <w:r>
+        <w:rPr>
+          <w:sz w:val="16"/>
+          <w:szCs w:val="16"/>
+          <w:lang w:val="en-US"/>
+        </w:rPr>
+        <w:t xml:space="preserve">    "identities": [</w:t>
+      </w:r>
+    </w:p>
+    <w:p>
+      <w:pPr>
+        <w:rPr>
+          <w:sz w:val="16"/>
+          <w:szCs w:val="16"/>
+          <w:lang w:val="en-US"/>
+        </w:rPr>
+      </w:pPr>
+      <w:r>
+        <w:rPr>
+          <w:sz w:val="16"/>
+          <w:szCs w:val="16"/>
+          <w:lang w:val="en-US"/>
+        </w:rPr>
+        <w:t xml:space="preserve">        {</w:t>
+      </w:r>
+    </w:p>
+    <w:p>
+      <w:pPr>
+        <w:rPr>
+          <w:sz w:val="16"/>
+          <w:szCs w:val="16"/>
+          <w:lang w:val="en-US"/>
+        </w:rPr>
+      </w:pPr>
+      <w:r>
+        <w:rPr>
+          <w:sz w:val="16"/>
+          <w:szCs w:val="16"/>
+          <w:lang w:val="en-US"/>
+        </w:rPr>
+        <w:t xml:space="preserve">            "provider": "google-oauth2",</w:t>
+      </w:r>
+    </w:p>
+    <w:p>
+      <w:pPr>
+        <w:rPr>
+          <w:sz w:val="16"/>
+          <w:szCs w:val="16"/>
+          <w:lang w:val="en-US"/>
+        </w:rPr>
+      </w:pPr>
+      <w:r>
+        <w:rPr>
+          <w:sz w:val="16"/>
+          <w:szCs w:val="16"/>
+          <w:lang w:val="en-US"/>
+        </w:rPr>
+        <w:t xml:space="preserve">            "</w:t>
+      </w:r>
+      <w:proofErr w:type="spellStart"/>
+      <w:r>
+        <w:rPr>
+          <w:sz w:val="16"/>
+          <w:szCs w:val="16"/>
+          <w:lang w:val="en-US"/>
+        </w:rPr>
+        <w:t>user_id</w:t>
+      </w:r>
+      <w:proofErr w:type="spellEnd"/>
+      <w:r>
+        <w:rPr>
+          <w:sz w:val="16"/>
+          <w:szCs w:val="16"/>
+          <w:lang w:val="en-US"/>
+        </w:rPr>
+        <w:t>": "</w:t>
+      </w:r>
+      <w:r>
+        <w:rPr>
+          <w:sz w:val="16"/>
+          <w:szCs w:val="16"/>
+          <w:lang w:val="en-US"/>
+        </w:rPr>
+        <w:t>Test</w:t>
+      </w:r>
+      <w:r>
+        <w:rPr>
+          <w:sz w:val="16"/>
+          <w:szCs w:val="16"/>
+          <w:lang w:val="en-US"/>
+        </w:rPr>
+        <w:t>",</w:t>
+      </w:r>
+    </w:p>
+    <w:p>
+      <w:pPr>
+        <w:rPr>
+          <w:sz w:val="16"/>
+          <w:szCs w:val="16"/>
+          <w:lang w:val="en-US"/>
+        </w:rPr>
+      </w:pPr>
+      <w:r>
+        <w:rPr>
+          <w:sz w:val="16"/>
+          <w:szCs w:val="16"/>
+          <w:lang w:val="en-US"/>
+        </w:rPr>
+        <w:t xml:space="preserve">            "connection": "google-oauth2",</w:t>
+      </w:r>
+    </w:p>
+    <w:p>
+      <w:pPr>
+        <w:rPr>
+          <w:sz w:val="16"/>
+          <w:szCs w:val="16"/>
+          <w:lang w:val="en-US"/>
+        </w:rPr>
+      </w:pPr>
+      <w:r>
+        <w:rPr>
+          <w:sz w:val="16"/>
+          <w:szCs w:val="16"/>
+          <w:lang w:val="en-US"/>
+        </w:rPr>
+        <w:t xml:space="preserve">            "</w:t>
+      </w:r>
+      <w:proofErr w:type="spellStart"/>
+      <w:r>
+        <w:rPr>
+          <w:sz w:val="16"/>
+          <w:szCs w:val="16"/>
+          <w:lang w:val="en-US"/>
+        </w:rPr>
+        <w:t>isSocial</w:t>
+      </w:r>
+      <w:proofErr w:type="spellEnd"/>
+      <w:r>
+        <w:rPr>
+          <w:sz w:val="16"/>
+          <w:szCs w:val="16"/>
+          <w:lang w:val="en-US"/>
+        </w:rPr>
+        <w:t>": true</w:t>
+      </w:r>
+    </w:p>
+    <w:p>
+      <w:pPr>
+        <w:rPr>
+          <w:sz w:val="16"/>
+          <w:szCs w:val="16"/>
+          <w:lang w:val="en-US"/>
+        </w:rPr>
+      </w:pPr>
+      <w:r>
+        <w:rPr>
+          <w:sz w:val="16"/>
+          <w:szCs w:val="16"/>
+          <w:lang w:val="en-US"/>
+        </w:rPr>
+        <w:t xml:space="preserve">        }</w:t>
+      </w:r>
+    </w:p>
+    <w:p>
+      <w:pPr>
+        <w:rPr>
+          <w:sz w:val="16"/>
+          <w:szCs w:val="16"/>
+          <w:lang w:val="en-US"/>
+        </w:rPr>
+      </w:pPr>
+      <w:r>
+        <w:rPr>
+          <w:sz w:val="16"/>
+          <w:szCs w:val="16"/>
+          <w:lang w:val="en-US"/>
+        </w:rPr>
+        <w:t xml:space="preserve">    ],</w:t>
+      </w:r>
+    </w:p>
+    <w:p>
+      <w:pPr>
+        <w:rPr>
+          <w:sz w:val="16"/>
+          <w:szCs w:val="16"/>
+          <w:lang w:val="en-US"/>
+        </w:rPr>
+      </w:pPr>
+      <w:r>
+        <w:rPr>
+          <w:sz w:val="16"/>
+          <w:szCs w:val="16"/>
+          <w:lang w:val="en-US"/>
+        </w:rPr>
+        <w:t xml:space="preserve">    "</w:t>
+      </w:r>
+      <w:proofErr w:type="spellStart"/>
+      <w:r>
+        <w:rPr>
+          <w:sz w:val="16"/>
+          <w:szCs w:val="16"/>
+          <w:lang w:val="en-US"/>
+        </w:rPr>
+        <w:t>created_at</w:t>
+      </w:r>
+      <w:proofErr w:type="spellEnd"/>
+      <w:r>
+        <w:rPr>
+          <w:sz w:val="16"/>
+          <w:szCs w:val="16"/>
+          <w:lang w:val="en-US"/>
+        </w:rPr>
+        <w:t>": "2018-03-28T10:46:29.083Z",</w:t>
+      </w:r>
+    </w:p>
+    <w:p>
+      <w:pPr>
+        <w:rPr>
+          <w:sz w:val="16"/>
+          <w:szCs w:val="16"/>
+          <w:lang w:val="en-US"/>
+        </w:rPr>
+      </w:pPr>
+      <w:r>
+        <w:rPr>
+          <w:sz w:val="16"/>
+          <w:szCs w:val="16"/>
+          <w:lang w:val="en-US"/>
+        </w:rPr>
+        <w:t xml:space="preserve">    "</w:t>
+      </w:r>
+      <w:proofErr w:type="spellStart"/>
+      <w:r>
+        <w:rPr>
+          <w:sz w:val="16"/>
+          <w:szCs w:val="16"/>
+          <w:lang w:val="en-US"/>
+        </w:rPr>
+        <w:t>user_metadata</w:t>
+      </w:r>
+      <w:proofErr w:type="spellEnd"/>
+      <w:r>
+        <w:rPr>
+          <w:sz w:val="16"/>
+          <w:szCs w:val="16"/>
+          <w:lang w:val="en-US"/>
+        </w:rPr>
+        <w:t>": {</w:t>
+      </w:r>
+    </w:p>
+    <w:p>
+      <w:pPr>
+        <w:rPr>
+          <w:sz w:val="16"/>
+          <w:szCs w:val="16"/>
+          <w:lang w:val="en-US"/>
+        </w:rPr>
+      </w:pPr>
+      <w:r>
+        <w:rPr>
+          <w:sz w:val="16"/>
+          <w:szCs w:val="16"/>
+          <w:lang w:val="en-US"/>
+        </w:rPr>
+        <w:t xml:space="preserve">        "cap": "07100",</w:t>
+      </w:r>
+    </w:p>
+    <w:p>
+      <w:pPr>
+        <w:rPr>
+          <w:sz w:val="16"/>
+          <w:szCs w:val="16"/>
+          <w:lang w:val="en-US"/>
+        </w:rPr>
+      </w:pPr>
+      <w:r>
+        <w:rPr>
+          <w:sz w:val="16"/>
+          <w:szCs w:val="16"/>
+          <w:lang w:val="en-US"/>
+        </w:rPr>
+        <w:t xml:space="preserve">        "gender": "male",</w:t>
+      </w:r>
+    </w:p>
+    <w:p>
+      <w:pPr>
+        <w:rPr>
+          <w:sz w:val="16"/>
+          <w:szCs w:val="16"/>
+          <w:lang w:val="en-US"/>
+        </w:rPr>
+      </w:pPr>
+      <w:r>
+        <w:rPr>
+          <w:sz w:val="16"/>
+          <w:szCs w:val="16"/>
+          <w:lang w:val="en-US"/>
+        </w:rPr>
+        <w:t xml:space="preserve">        "</w:t>
+      </w:r>
+      <w:proofErr w:type="spellStart"/>
+      <w:r>
+        <w:rPr>
+          <w:sz w:val="16"/>
+          <w:szCs w:val="16"/>
+          <w:lang w:val="en-US"/>
+        </w:rPr>
+        <w:t>birth_year</w:t>
+      </w:r>
+      <w:proofErr w:type="spellEnd"/>
+      <w:r>
+        <w:rPr>
+          <w:sz w:val="16"/>
+          <w:szCs w:val="16"/>
+          <w:lang w:val="en-US"/>
+        </w:rPr>
+        <w:t>": "1988",</w:t>
+      </w:r>
+    </w:p>
+    <w:p>
+      <w:pPr>
+        <w:rPr>
+          <w:sz w:val="16"/>
+          <w:szCs w:val="16"/>
+          <w:lang w:val="en-US"/>
+        </w:rPr>
+      </w:pPr>
+      <w:r>
+        <w:rPr>
+          <w:sz w:val="16"/>
+          <w:szCs w:val="16"/>
+          <w:lang w:val="en-US"/>
+        </w:rPr>
+        <w:t xml:space="preserve">        "</w:t>
+      </w:r>
+      <w:proofErr w:type="spellStart"/>
+      <w:r>
+        <w:rPr>
+          <w:sz w:val="16"/>
+          <w:szCs w:val="16"/>
+          <w:lang w:val="en-US"/>
+        </w:rPr>
+        <w:t>given_name</w:t>
+      </w:r>
+      <w:proofErr w:type="spellEnd"/>
+      <w:r>
+        <w:rPr>
+          <w:sz w:val="16"/>
+          <w:szCs w:val="16"/>
+          <w:lang w:val="en-US"/>
+        </w:rPr>
+        <w:t>": "N.G."</w:t>
+      </w:r>
+    </w:p>
+    <w:p>
+      <w:pPr>
+        <w:rPr>
+          <w:sz w:val="16"/>
+          <w:szCs w:val="16"/>
+          <w:lang w:val="en-US"/>
+        </w:rPr>
+      </w:pPr>
+      <w:r>
+        <w:rPr>
+          <w:sz w:val="16"/>
+          <w:szCs w:val="16"/>
+          <w:lang w:val="en-US"/>
+        </w:rPr>
+        <w:t xml:space="preserve">    },</w:t>
+      </w:r>
+    </w:p>
+    <w:p>
+      <w:pPr>
+        <w:rPr>
+          <w:sz w:val="16"/>
+          <w:szCs w:val="16"/>
+          <w:lang w:val="en-US"/>
+        </w:rPr>
+      </w:pPr>
+      <w:r>
+        <w:rPr>
+          <w:sz w:val="16"/>
+          <w:szCs w:val="16"/>
+          <w:lang w:val="en-US"/>
+        </w:rPr>
+        <w:t xml:space="preserve">    "</w:t>
+      </w:r>
+      <w:proofErr w:type="spellStart"/>
+      <w:r>
+        <w:rPr>
+          <w:sz w:val="16"/>
+          <w:szCs w:val="16"/>
+          <w:lang w:val="en-US"/>
+        </w:rPr>
+        <w:t>app_metadata</w:t>
+      </w:r>
+      <w:proofErr w:type="spellEnd"/>
+      <w:r>
+        <w:rPr>
+          <w:sz w:val="16"/>
+          <w:szCs w:val="16"/>
+          <w:lang w:val="en-US"/>
+        </w:rPr>
+        <w:t>": {</w:t>
+      </w:r>
+    </w:p>
+    <w:p>
+      <w:pPr>
+        <w:rPr>
+          <w:sz w:val="16"/>
+          <w:szCs w:val="16"/>
+          <w:lang w:val="en-US"/>
+        </w:rPr>
+      </w:pPr>
+      <w:r>
+        <w:rPr>
+          <w:sz w:val="16"/>
+          <w:szCs w:val="16"/>
+          <w:lang w:val="en-US"/>
+        </w:rPr>
+        <w:t xml:space="preserve">        "</w:t>
+      </w:r>
+      <w:proofErr w:type="spellStart"/>
+      <w:r>
+        <w:rPr>
+          <w:sz w:val="16"/>
+          <w:szCs w:val="16"/>
+          <w:lang w:val="en-US"/>
+        </w:rPr>
+        <w:t>consenso_allargato_c_accepted_at</w:t>
+      </w:r>
+      <w:proofErr w:type="spellEnd"/>
+      <w:r>
+        <w:rPr>
+          <w:sz w:val="16"/>
+          <w:szCs w:val="16"/>
+          <w:lang w:val="en-US"/>
+        </w:rPr>
+        <w:t>": "2018-03-28T10:56:32.651554+00:00",</w:t>
+      </w:r>
+    </w:p>
+    <w:p>
+      <w:pPr>
+        <w:rPr>
+          <w:sz w:val="16"/>
+          <w:szCs w:val="16"/>
+          <w:lang w:val="en-US"/>
+        </w:rPr>
+      </w:pPr>
+      <w:r>
+        <w:rPr>
+          <w:sz w:val="16"/>
+          <w:szCs w:val="16"/>
+          <w:lang w:val="en-US"/>
+        </w:rPr>
+        <w:t xml:space="preserve">        "</w:t>
+      </w:r>
+      <w:proofErr w:type="spellStart"/>
+      <w:r>
+        <w:rPr>
+          <w:sz w:val="16"/>
+          <w:szCs w:val="16"/>
+          <w:lang w:val="en-US"/>
+        </w:rPr>
+        <w:t>privacy_policy_accepted_at</w:t>
+      </w:r>
+      <w:proofErr w:type="spellEnd"/>
+      <w:r>
+        <w:rPr>
+          <w:sz w:val="16"/>
+          <w:szCs w:val="16"/>
+          <w:lang w:val="en-US"/>
+        </w:rPr>
+        <w:t>": "2018-03-28T10:56:32.651528+00:00",</w:t>
+      </w:r>
+    </w:p>
+    <w:p>
+      <w:pPr>
+        <w:rPr>
+          <w:sz w:val="16"/>
+          <w:szCs w:val="16"/>
+          <w:lang w:val="en-US"/>
+        </w:rPr>
+      </w:pPr>
+      <w:r>
+        <w:rPr>
+          <w:sz w:val="16"/>
+          <w:szCs w:val="16"/>
+          <w:lang w:val="en-US"/>
+        </w:rPr>
+        <w:t xml:space="preserve">        "</w:t>
+      </w:r>
+      <w:proofErr w:type="spellStart"/>
+      <w:r>
+        <w:rPr>
+          <w:sz w:val="16"/>
+          <w:szCs w:val="16"/>
+          <w:lang w:val="en-US"/>
+        </w:rPr>
+        <w:t>consenso_allargato_b_accepted_at</w:t>
+      </w:r>
+      <w:proofErr w:type="spellEnd"/>
+      <w:r>
+        <w:rPr>
+          <w:sz w:val="16"/>
+          <w:szCs w:val="16"/>
+          <w:lang w:val="en-US"/>
+        </w:rPr>
+        <w:t>": "2018-03-28T10:56:32.651554+00:00",</w:t>
+      </w:r>
+    </w:p>
+    <w:p>
+      <w:pPr>
+        <w:rPr>
+          <w:sz w:val="16"/>
+          <w:szCs w:val="16"/>
+          <w:lang w:val="en-US"/>
+        </w:rPr>
+      </w:pPr>
+      <w:r>
+        <w:rPr>
+          <w:sz w:val="16"/>
+          <w:szCs w:val="16"/>
+          <w:lang w:val="en-US"/>
+        </w:rPr>
+        <w:t xml:space="preserve">        "</w:t>
+      </w:r>
+      <w:proofErr w:type="spellStart"/>
+      <w:r>
+        <w:rPr>
+          <w:sz w:val="16"/>
+          <w:szCs w:val="16"/>
+          <w:lang w:val="en-US"/>
+        </w:rPr>
+        <w:t>consenso_allargato_a_accepted_at</w:t>
+      </w:r>
+      <w:proofErr w:type="spellEnd"/>
+      <w:r>
+        <w:rPr>
+          <w:sz w:val="16"/>
+          <w:szCs w:val="16"/>
+          <w:lang w:val="en-US"/>
+        </w:rPr>
+        <w:t>": "2018-03-28T10:56:32.651554+00:00"</w:t>
+      </w:r>
+    </w:p>
+    <w:p>
+      <w:pPr>
+        <w:rPr>
+          <w:sz w:val="16"/>
+          <w:szCs w:val="16"/>
+          <w:lang w:val="en-US"/>
+        </w:rPr>
+      </w:pPr>
+      <w:r>
+        <w:rPr>
+          <w:sz w:val="16"/>
+          <w:szCs w:val="16"/>
+          <w:lang w:val="en-US"/>
+        </w:rPr>
+        <w:t xml:space="preserve">    },</w:t>
+      </w:r>
+    </w:p>
+    <w:p>
+      <w:pPr>
+        <w:rPr>
+          <w:sz w:val="16"/>
+          <w:szCs w:val="16"/>
+          <w:lang w:val="en-US"/>
+        </w:rPr>
+      </w:pPr>
+      <w:r>
+        <w:rPr>
+          <w:sz w:val="16"/>
+          <w:szCs w:val="16"/>
+          <w:lang w:val="en-US"/>
+        </w:rPr>
+        <w:t xml:space="preserve">    "</w:t>
+      </w:r>
+      <w:proofErr w:type="spellStart"/>
+      <w:r>
+        <w:rPr>
+          <w:sz w:val="16"/>
+          <w:szCs w:val="16"/>
+          <w:lang w:val="en-US"/>
+        </w:rPr>
+        <w:t>last_ip</w:t>
+      </w:r>
+      <w:proofErr w:type="spellEnd"/>
+      <w:r>
+        <w:rPr>
+          <w:sz w:val="16"/>
+          <w:szCs w:val="16"/>
+          <w:lang w:val="en-US"/>
+        </w:rPr>
+        <w:t>": "79.7.208.209",</w:t>
+      </w:r>
+    </w:p>
+    <w:p>
+      <w:pPr>
+        <w:rPr>
+          <w:sz w:val="16"/>
+          <w:szCs w:val="16"/>
+          <w:lang w:val="en-US"/>
+        </w:rPr>
+      </w:pPr>
+      <w:r>
+        <w:rPr>
+          <w:sz w:val="16"/>
+          <w:szCs w:val="16"/>
+          <w:lang w:val="en-US"/>
+        </w:rPr>
+        <w:t xml:space="preserve">    "</w:t>
+      </w:r>
+      <w:proofErr w:type="spellStart"/>
+      <w:r>
+        <w:rPr>
+          <w:sz w:val="16"/>
+          <w:szCs w:val="16"/>
+          <w:lang w:val="en-US"/>
+        </w:rPr>
+        <w:t>last_login</w:t>
+      </w:r>
+      <w:proofErr w:type="spellEnd"/>
+      <w:r>
+        <w:rPr>
+          <w:sz w:val="16"/>
+          <w:szCs w:val="16"/>
+          <w:lang w:val="en-US"/>
+        </w:rPr>
+        <w:t>": "2018-03-28T13:29:54.238Z",</w:t>
+      </w:r>
+    </w:p>
+    <w:p>
+      <w:pPr>
+        <w:rPr>
+          <w:sz w:val="16"/>
+          <w:szCs w:val="16"/>
+          <w:lang w:val="en-US"/>
+        </w:rPr>
+      </w:pPr>
+      <w:r>
+        <w:rPr>
+          <w:sz w:val="16"/>
+          <w:szCs w:val="16"/>
+          <w:lang w:val="en-US"/>
+        </w:rPr>
+        <w:t xml:space="preserve">    "</w:t>
+      </w:r>
+      <w:proofErr w:type="spellStart"/>
+      <w:r>
+        <w:rPr>
+          <w:sz w:val="16"/>
+          <w:szCs w:val="16"/>
+          <w:lang w:val="en-US"/>
+        </w:rPr>
+        <w:t>logins_count</w:t>
+      </w:r>
+      <w:proofErr w:type="spellEnd"/>
+      <w:r>
+        <w:rPr>
+          <w:sz w:val="16"/>
+          <w:szCs w:val="16"/>
+          <w:lang w:val="en-US"/>
+        </w:rPr>
+        <w:t>": 22,</w:t>
+      </w:r>
+    </w:p>
+    <w:p>
+      <w:pPr>
+        <w:rPr>
+          <w:sz w:val="16"/>
+          <w:szCs w:val="16"/>
+          <w:lang w:val="en-US"/>
+        </w:rPr>
+      </w:pPr>
+      <w:r>
+        <w:rPr>
+          <w:sz w:val="16"/>
+          <w:szCs w:val="16"/>
+          <w:lang w:val="en-US"/>
+        </w:rPr>
+        <w:t xml:space="preserve">    "</w:t>
+      </w:r>
+      <w:proofErr w:type="spellStart"/>
+      <w:r>
+        <w:rPr>
+          <w:sz w:val="16"/>
+          <w:szCs w:val="16"/>
+          <w:lang w:val="en-US"/>
+        </w:rPr>
+        <w:t>blocked_for</w:t>
+      </w:r>
+      <w:proofErr w:type="spellEnd"/>
+      <w:r>
+        <w:rPr>
+          <w:sz w:val="16"/>
+          <w:szCs w:val="16"/>
+          <w:lang w:val="en-US"/>
+        </w:rPr>
+        <w:t>": [],</w:t>
+      </w:r>
+    </w:p>
+    <w:p>
+      <w:pPr>
+        <w:rPr>
+          <w:sz w:val="16"/>
+          <w:szCs w:val="16"/>
+          <w:lang w:val="en-US"/>
+        </w:rPr>
+      </w:pPr>
+      <w:r>
+        <w:rPr>
+          <w:sz w:val="16"/>
+          <w:szCs w:val="16"/>
+          <w:lang w:val="en-US"/>
+        </w:rPr>
+        <w:t xml:space="preserve">    "</w:t>
+      </w:r>
+      <w:proofErr w:type="spellStart"/>
+      <w:r>
+        <w:rPr>
+          <w:sz w:val="16"/>
+          <w:szCs w:val="16"/>
+          <w:lang w:val="en-US"/>
+        </w:rPr>
+        <w:t>guardian_authenticators</w:t>
+      </w:r>
+      <w:proofErr w:type="spellEnd"/>
+      <w:r>
+        <w:rPr>
+          <w:sz w:val="16"/>
+          <w:szCs w:val="16"/>
+          <w:lang w:val="en-US"/>
+        </w:rPr>
+        <w:t>": []</w:t>
+      </w:r>
+    </w:p>
+    <w:p>
+      <w:pPr>
+        <w:rPr>
+          <w:sz w:val="16"/>
+          <w:szCs w:val="16"/>
+          <w:lang w:val="en-US"/>
+        </w:rPr>
+      </w:pPr>
+      <w:r>
+        <w:rPr>
+          <w:sz w:val="16"/>
+          <w:szCs w:val="16"/>
+          <w:lang w:val="en-US"/>
+        </w:rPr>
+        <w:t>}</w:t>
+      </w:r>
+      <w:r>
+        <w:rPr>
+          <w:sz w:val="16"/>
+          <w:szCs w:val="16"/>
+          <w:lang w:val="en-US"/>
+        </w:rPr>
+        <w:t>,</w:t>
+      </w:r>
+    </w:p>
+    <w:p>
+      <w:pPr>
+        <w:rPr>
+          <w:sz w:val="16"/>
+          <w:szCs w:val="16"/>
+          <w:lang w:val="en-US"/>
+        </w:rPr>
+      </w:pPr>
+      <w:r>
+        <w:rPr>
+          <w:sz w:val="16"/>
+          <w:szCs w:val="16"/>
+          <w:lang w:val="en-US"/>
+        </w:rPr>
+        <w:t>{</w:t>
+      </w:r>
+    </w:p>
+    <w:p>
+      <w:pPr>
+        <w:rPr>
+          <w:sz w:val="16"/>
+          <w:szCs w:val="16"/>
+          <w:lang w:val="en-US"/>
+        </w:rPr>
+      </w:pPr>
+      <w:r>
+        <w:rPr>
+          <w:sz w:val="16"/>
+          <w:szCs w:val="16"/>
+          <w:lang w:val="en-US"/>
+        </w:rPr>
+        <w:t xml:space="preserve">    "email": "test</w:t>
+      </w:r>
+      <w:r>
+        <w:rPr>
+          <w:sz w:val="16"/>
+          <w:szCs w:val="16"/>
+          <w:lang w:val="en-US"/>
+        </w:rPr>
+        <w:t>1</w:t>
+      </w:r>
+      <w:r>
+        <w:rPr>
+          <w:sz w:val="16"/>
+          <w:szCs w:val="16"/>
+          <w:lang w:val="en-US"/>
+        </w:rPr>
+        <w:t>@gmail.com",</w:t>
+      </w:r>
+    </w:p>
+    <w:p>
+      <w:pPr>
+        <w:rPr>
+          <w:sz w:val="16"/>
+          <w:szCs w:val="16"/>
+          <w:lang w:val="en-US"/>
+        </w:rPr>
+      </w:pPr>
+      <w:r>
+        <w:rPr>
+          <w:sz w:val="16"/>
+          <w:szCs w:val="16"/>
+          <w:lang w:val="en-US"/>
+        </w:rPr>
+        <w:t xml:space="preserve">    "</w:t>
+      </w:r>
+      <w:proofErr w:type="spellStart"/>
+      <w:r>
+        <w:rPr>
+          <w:sz w:val="16"/>
+          <w:szCs w:val="16"/>
+          <w:lang w:val="en-US"/>
+        </w:rPr>
+        <w:t>email_verified</w:t>
+      </w:r>
+      <w:proofErr w:type="spellEnd"/>
+      <w:r>
+        <w:rPr>
+          <w:sz w:val="16"/>
+          <w:szCs w:val="16"/>
+          <w:lang w:val="en-US"/>
+        </w:rPr>
+        <w:t>": true,</w:t>
+      </w:r>
+    </w:p>
+    <w:p>
+      <w:pPr>
+        <w:rPr>
+          <w:sz w:val="16"/>
+          <w:szCs w:val="16"/>
+          <w:lang w:val="en-US"/>
+        </w:rPr>
+      </w:pPr>
+      <w:r>
+        <w:rPr>
+          <w:sz w:val="16"/>
+          <w:szCs w:val="16"/>
+          <w:lang w:val="en-US"/>
+        </w:rPr>
+        <w:t xml:space="preserve">    "name": "Test Person</w:t>
+      </w:r>
+      <w:r>
+        <w:rPr>
+          <w:sz w:val="16"/>
+          <w:szCs w:val="16"/>
+          <w:lang w:val="en-US"/>
+        </w:rPr>
+        <w:t>1</w:t>
+      </w:r>
+      <w:r>
+        <w:rPr>
+          <w:sz w:val="16"/>
+          <w:szCs w:val="16"/>
+          <w:lang w:val="en-US"/>
+        </w:rPr>
+        <w:t>",</w:t>
+      </w:r>
+    </w:p>
+    <w:p>
+      <w:pPr>
+        <w:rPr>
+          <w:sz w:val="16"/>
+          <w:szCs w:val="16"/>
+          <w:lang w:val="en-US"/>
+        </w:rPr>
+      </w:pPr>
+      <w:r>
+        <w:rPr>
+          <w:sz w:val="16"/>
+          <w:szCs w:val="16"/>
+          <w:lang w:val="en-US"/>
+        </w:rPr>
+        <w:t xml:space="preserve">    "</w:t>
+      </w:r>
+      <w:proofErr w:type="spellStart"/>
+      <w:r>
+        <w:rPr>
+          <w:sz w:val="16"/>
+          <w:szCs w:val="16"/>
+          <w:lang w:val="en-US"/>
+        </w:rPr>
+        <w:t>given_name</w:t>
+      </w:r>
+      <w:proofErr w:type="spellEnd"/>
+      <w:r>
+        <w:rPr>
+          <w:sz w:val="16"/>
+          <w:szCs w:val="16"/>
+          <w:lang w:val="en-US"/>
+        </w:rPr>
+        <w:t>": " Test Person</w:t>
+      </w:r>
+      <w:r>
+        <w:rPr>
+          <w:sz w:val="16"/>
+          <w:szCs w:val="16"/>
+          <w:lang w:val="en-US"/>
+        </w:rPr>
+        <w:t>1</w:t>
+      </w:r>
+      <w:r>
+        <w:rPr>
+          <w:sz w:val="16"/>
+          <w:szCs w:val="16"/>
+          <w:lang w:val="en-US"/>
+        </w:rPr>
+        <w:t xml:space="preserve"> ",</w:t>
+      </w:r>
+    </w:p>
+    <w:p>
+      <w:pPr>
+        <w:rPr>
+          <w:sz w:val="16"/>
+          <w:szCs w:val="16"/>
+          <w:lang w:val="en-US"/>
+        </w:rPr>
+      </w:pPr>
+      <w:r>
+        <w:rPr>
+          <w:sz w:val="16"/>
+          <w:szCs w:val="16"/>
+          <w:lang w:val="en-US"/>
+        </w:rPr>
+        <w:t xml:space="preserve">    "</w:t>
+      </w:r>
+      <w:proofErr w:type="spellStart"/>
+      <w:r>
+        <w:rPr>
+          <w:sz w:val="16"/>
+          <w:szCs w:val="16"/>
+          <w:lang w:val="en-US"/>
+        </w:rPr>
+        <w:t>family_name</w:t>
+      </w:r>
+      <w:proofErr w:type="spellEnd"/>
+      <w:r>
+        <w:rPr>
+          <w:sz w:val="16"/>
+          <w:szCs w:val="16"/>
+          <w:lang w:val="en-US"/>
+        </w:rPr>
+        <w:t>": "Person</w:t>
+      </w:r>
+      <w:r>
+        <w:rPr>
+          <w:sz w:val="16"/>
+          <w:szCs w:val="16"/>
+          <w:lang w:val="en-US"/>
+        </w:rPr>
+        <w:t>1</w:t>
+      </w:r>
+      <w:r>
+        <w:rPr>
+          <w:sz w:val="16"/>
+          <w:szCs w:val="16"/>
+          <w:lang w:val="en-US"/>
+        </w:rPr>
+        <w:t>",</w:t>
+      </w:r>
+    </w:p>
+    <w:p>
+      <w:pPr>
+        <w:rPr>
+          <w:sz w:val="16"/>
+          <w:szCs w:val="16"/>
+          <w:lang w:val="en-US"/>
+        </w:rPr>
+      </w:pPr>
+      <w:r>
+        <w:rPr>
+          <w:sz w:val="16"/>
+          <w:szCs w:val="16"/>
+          <w:lang w:val="en-US"/>
+        </w:rPr>
+        <w:t xml:space="preserve">    "picture": "",</w:t>
+      </w:r>
+    </w:p>
+    <w:p>
+      <w:pPr>
+        <w:rPr>
+          <w:sz w:val="16"/>
+          <w:szCs w:val="16"/>
+          <w:lang w:val="en-US"/>
+        </w:rPr>
+      </w:pPr>
+      <w:r>
+        <w:rPr>
+          <w:sz w:val="16"/>
+          <w:szCs w:val="16"/>
+          <w:lang w:val="en-US"/>
+        </w:rPr>
+        <w:t xml:space="preserve">    "gender": "male",</w:t>
+      </w:r>
+    </w:p>
+    <w:p>
+      <w:pPr>
+        <w:rPr>
+          <w:sz w:val="16"/>
+          <w:szCs w:val="16"/>
+          <w:lang w:val="en-US"/>
+        </w:rPr>
+      </w:pPr>
+      <w:r>
+        <w:rPr>
+          <w:sz w:val="16"/>
+          <w:szCs w:val="16"/>
+          <w:lang w:val="en-US"/>
+        </w:rPr>
+        <w:t xml:space="preserve">    "locale": "it",</w:t>
+      </w:r>
+    </w:p>
+    <w:p>
+      <w:pPr>
+        <w:rPr>
+          <w:sz w:val="16"/>
+          <w:szCs w:val="16"/>
+          <w:lang w:val="en-US"/>
+        </w:rPr>
+      </w:pPr>
+      <w:r>
+        <w:rPr>
+          <w:sz w:val="16"/>
+          <w:szCs w:val="16"/>
+          <w:lang w:val="en-US"/>
+        </w:rPr>
+        <w:t xml:space="preserve">    "</w:t>
+      </w:r>
+      <w:proofErr w:type="spellStart"/>
+      <w:r>
+        <w:rPr>
+          <w:sz w:val="16"/>
+          <w:szCs w:val="16"/>
+          <w:lang w:val="en-US"/>
+        </w:rPr>
+        <w:t>updated_at</w:t>
+      </w:r>
+      <w:proofErr w:type="spellEnd"/>
+      <w:r>
+        <w:rPr>
+          <w:sz w:val="16"/>
+          <w:szCs w:val="16"/>
+          <w:lang w:val="en-US"/>
+        </w:rPr>
+        <w:t>": "2018-03-28T13:29:54.238Z",</w:t>
+      </w:r>
+    </w:p>
+    <w:p>
+      <w:pPr>
+        <w:rPr>
+          <w:sz w:val="16"/>
+          <w:szCs w:val="16"/>
+          <w:lang w:val="en-US"/>
+        </w:rPr>
+      </w:pPr>
+      <w:r>
+        <w:rPr>
+          <w:sz w:val="16"/>
+          <w:szCs w:val="16"/>
+          <w:lang w:val="en-US"/>
+        </w:rPr>
+        <w:t xml:space="preserve">    "</w:t>
+      </w:r>
+      <w:proofErr w:type="spellStart"/>
+      <w:r>
+        <w:rPr>
+          <w:sz w:val="16"/>
+          <w:szCs w:val="16"/>
+          <w:lang w:val="en-US"/>
+        </w:rPr>
+        <w:t>user_id</w:t>
+      </w:r>
+      <w:proofErr w:type="spellEnd"/>
+      <w:r>
+        <w:rPr>
+          <w:sz w:val="16"/>
+          <w:szCs w:val="16"/>
+          <w:lang w:val="en-US"/>
+        </w:rPr>
+        <w:t>": "",</w:t>
+      </w:r>
+    </w:p>
+    <w:p>
+      <w:pPr>
+        <w:rPr>
+          <w:sz w:val="16"/>
+          <w:szCs w:val="16"/>
+          <w:lang w:val="en-US"/>
+        </w:rPr>
+      </w:pPr>
+      <w:r>
+        <w:rPr>
+          <w:sz w:val="16"/>
+          <w:szCs w:val="16"/>
+          <w:lang w:val="en-US"/>
+        </w:rPr>
+        <w:t xml:space="preserve">    "nickname": "TestPerson</w:t>
+      </w:r>
+      <w:r>
+        <w:rPr>
+          <w:sz w:val="16"/>
+          <w:szCs w:val="16"/>
+          <w:lang w:val="en-US"/>
+        </w:rPr>
+        <w:t>1</w:t>
+      </w:r>
+      <w:r>
+        <w:rPr>
+          <w:sz w:val="16"/>
+          <w:szCs w:val="16"/>
+          <w:lang w:val="en-US"/>
+        </w:rPr>
+        <w:t>",</w:t>
+      </w:r>
+    </w:p>
+    <w:p>
+      <w:pPr>
+        <w:rPr>
+          <w:sz w:val="16"/>
+          <w:szCs w:val="16"/>
+          <w:lang w:val="en-US"/>
+        </w:rPr>
+      </w:pPr>
+      <w:r>
+        <w:rPr>
+          <w:sz w:val="16"/>
+          <w:szCs w:val="16"/>
+          <w:lang w:val="en-US"/>
+        </w:rPr>
+        <w:t xml:space="preserve">    "identities": [</w:t>
+      </w:r>
+    </w:p>
+    <w:p>
+      <w:pPr>
+        <w:rPr>
+          <w:sz w:val="16"/>
+          <w:szCs w:val="16"/>
+          <w:lang w:val="en-US"/>
+        </w:rPr>
+      </w:pPr>
+      <w:r>
+        <w:rPr>
+          <w:sz w:val="16"/>
+          <w:szCs w:val="16"/>
+          <w:lang w:val="en-US"/>
+        </w:rPr>
+        <w:t xml:space="preserve">        {</w:t>
+      </w:r>
+    </w:p>
+    <w:p>
+      <w:pPr>
+        <w:rPr>
+          <w:sz w:val="16"/>
+          <w:szCs w:val="16"/>
+          <w:lang w:val="en-US"/>
+        </w:rPr>
+      </w:pPr>
+      <w:r>
+        <w:rPr>
+          <w:sz w:val="16"/>
+          <w:szCs w:val="16"/>
+          <w:lang w:val="en-US"/>
+        </w:rPr>
+        <w:t xml:space="preserve">            "provider": "google-oauth2",</w:t>
+      </w:r>
+    </w:p>
+    <w:p>
+      <w:pPr>
+        <w:rPr>
+          <w:sz w:val="16"/>
+          <w:szCs w:val="16"/>
+          <w:lang w:val="en-US"/>
+        </w:rPr>
+      </w:pPr>
+      <w:r>
+        <w:rPr>
+          <w:sz w:val="16"/>
+          <w:szCs w:val="16"/>
+          <w:lang w:val="en-US"/>
+        </w:rPr>
+        <w:lastRenderedPageBreak/>
+        <w:t xml:space="preserve">            "</w:t>
+      </w:r>
+      <w:proofErr w:type="spellStart"/>
+      <w:r>
+        <w:rPr>
+          <w:sz w:val="16"/>
+          <w:szCs w:val="16"/>
+          <w:lang w:val="en-US"/>
+        </w:rPr>
+        <w:t>user_id</w:t>
+      </w:r>
+      <w:proofErr w:type="spellEnd"/>
+      <w:r>
+        <w:rPr>
+          <w:sz w:val="16"/>
+          <w:szCs w:val="16"/>
+          <w:lang w:val="en-US"/>
+        </w:rPr>
+        <w:t>": "Test",</w:t>
+      </w:r>
+    </w:p>
+    <w:p>
+      <w:pPr>
+        <w:rPr>
+          <w:sz w:val="16"/>
+          <w:szCs w:val="16"/>
+          <w:lang w:val="en-US"/>
+        </w:rPr>
+      </w:pPr>
+      <w:r>
+        <w:rPr>
+          <w:sz w:val="16"/>
+          <w:szCs w:val="16"/>
+          <w:lang w:val="en-US"/>
+        </w:rPr>
+        <w:t xml:space="preserve">            "connection": "google-oauth2",</w:t>
+      </w:r>
+    </w:p>
+    <w:p>
+      <w:pPr>
+        <w:rPr>
+          <w:sz w:val="16"/>
+          <w:szCs w:val="16"/>
+          <w:lang w:val="en-US"/>
+        </w:rPr>
+      </w:pPr>
+      <w:r>
+        <w:rPr>
+          <w:sz w:val="16"/>
+          <w:szCs w:val="16"/>
+          <w:lang w:val="en-US"/>
+        </w:rPr>
+        <w:t xml:space="preserve">            "</w:t>
+      </w:r>
+      <w:proofErr w:type="spellStart"/>
+      <w:r>
+        <w:rPr>
+          <w:sz w:val="16"/>
+          <w:szCs w:val="16"/>
+          <w:lang w:val="en-US"/>
+        </w:rPr>
+        <w:t>isSocial</w:t>
+      </w:r>
+      <w:proofErr w:type="spellEnd"/>
+      <w:r>
+        <w:rPr>
+          <w:sz w:val="16"/>
+          <w:szCs w:val="16"/>
+          <w:lang w:val="en-US"/>
+        </w:rPr>
+        <w:t>": true</w:t>
+      </w:r>
+    </w:p>
+    <w:p>
+      <w:pPr>
+        <w:rPr>
+          <w:sz w:val="16"/>
+          <w:szCs w:val="16"/>
+          <w:lang w:val="en-US"/>
+        </w:rPr>
+      </w:pPr>
+      <w:r>
+        <w:rPr>
+          <w:sz w:val="16"/>
+          <w:szCs w:val="16"/>
+          <w:lang w:val="en-US"/>
+        </w:rPr>
+        <w:t xml:space="preserve">        }</w:t>
+      </w:r>
+    </w:p>
+    <w:p>
+      <w:pPr>
+        <w:rPr>
+          <w:sz w:val="16"/>
+          <w:szCs w:val="16"/>
+          <w:lang w:val="en-US"/>
+        </w:rPr>
+      </w:pPr>
+      <w:r>
+        <w:rPr>
+          <w:sz w:val="16"/>
+          <w:szCs w:val="16"/>
+          <w:lang w:val="en-US"/>
+        </w:rPr>
+        <w:t xml:space="preserve">    ],</w:t>
+      </w:r>
+    </w:p>
+    <w:p>
+      <w:pPr>
+        <w:rPr>
+          <w:sz w:val="16"/>
+          <w:szCs w:val="16"/>
+          <w:lang w:val="en-US"/>
+        </w:rPr>
+      </w:pPr>
+      <w:r>
+        <w:rPr>
+          <w:sz w:val="16"/>
+          <w:szCs w:val="16"/>
+          <w:lang w:val="en-US"/>
+        </w:rPr>
+        <w:t xml:space="preserve">    "</w:t>
+      </w:r>
+      <w:proofErr w:type="spellStart"/>
+      <w:r>
+        <w:rPr>
+          <w:sz w:val="16"/>
+          <w:szCs w:val="16"/>
+          <w:lang w:val="en-US"/>
+        </w:rPr>
+        <w:t>created_at</w:t>
+      </w:r>
+      <w:proofErr w:type="spellEnd"/>
+      <w:r>
+        <w:rPr>
+          <w:sz w:val="16"/>
+          <w:szCs w:val="16"/>
+          <w:lang w:val="en-US"/>
+        </w:rPr>
+        <w:t>": "2018-03-28T10:46:29.083Z",</w:t>
+      </w:r>
+    </w:p>
+    <w:p>
+      <w:pPr>
+        <w:rPr>
+          <w:sz w:val="16"/>
+          <w:szCs w:val="16"/>
+          <w:lang w:val="it-IT"/>
+        </w:rPr>
+      </w:pPr>
+      <w:r>
+        <w:rPr>
+          <w:sz w:val="16"/>
+          <w:szCs w:val="16"/>
+          <w:lang w:val="en-US"/>
+        </w:rPr>
+        <w:t xml:space="preserve">    </w:t>
+      </w:r>
+      <w:r>
+        <w:rPr>
+          <w:sz w:val="16"/>
+          <w:szCs w:val="16"/>
+          <w:lang w:val="it-IT"/>
+        </w:rPr>
+        <w:t>"</w:t>
+      </w:r>
+      <w:proofErr w:type="spellStart"/>
+      <w:r>
+        <w:rPr>
+          <w:sz w:val="16"/>
+          <w:szCs w:val="16"/>
+          <w:lang w:val="it-IT"/>
+        </w:rPr>
+        <w:t>user_metadata</w:t>
+      </w:r>
+      <w:proofErr w:type="spellEnd"/>
+      <w:r>
+        <w:rPr>
+          <w:sz w:val="16"/>
+          <w:szCs w:val="16"/>
+          <w:lang w:val="it-IT"/>
+        </w:rPr>
+        <w:t>": {</w:t>
+      </w:r>
+    </w:p>
+    <w:p>
+      <w:pPr>
+        <w:rPr>
+          <w:sz w:val="16"/>
+          <w:szCs w:val="16"/>
+          <w:lang w:val="it-IT"/>
+        </w:rPr>
+      </w:pPr>
+      <w:r>
+        <w:rPr>
+          <w:sz w:val="16"/>
+          <w:szCs w:val="16"/>
+          <w:lang w:val="it-IT"/>
+        </w:rPr>
+        <w:t xml:space="preserve">        "</w:t>
+      </w:r>
+      <w:proofErr w:type="spellStart"/>
+      <w:r>
+        <w:rPr>
+          <w:sz w:val="16"/>
+          <w:szCs w:val="16"/>
+          <w:lang w:val="it-IT"/>
+        </w:rPr>
+        <w:t>cap</w:t>
+      </w:r>
+      <w:proofErr w:type="spellEnd"/>
+      <w:r>
+        <w:rPr>
+          <w:sz w:val="16"/>
+          <w:szCs w:val="16"/>
+          <w:lang w:val="it-IT"/>
+        </w:rPr>
+        <w:t>": "07100",</w:t>
+      </w:r>
+    </w:p>
+    <w:p>
+      <w:pPr>
+        <w:rPr>
+          <w:sz w:val="16"/>
+          <w:szCs w:val="16"/>
+          <w:lang w:val="it-IT"/>
+        </w:rPr>
+      </w:pPr>
+      <w:r>
+        <w:rPr>
+          <w:sz w:val="16"/>
+          <w:szCs w:val="16"/>
+          <w:lang w:val="it-IT"/>
+        </w:rPr>
+        <w:t xml:space="preserve">        "gender": "male",</w:t>
+      </w:r>
+    </w:p>
+    <w:p>
+      <w:pPr>
+        <w:rPr>
+          <w:sz w:val="16"/>
+          <w:szCs w:val="16"/>
+          <w:lang w:val="en-US"/>
+        </w:rPr>
+      </w:pPr>
+      <w:r>
+        <w:rPr>
+          <w:sz w:val="16"/>
+          <w:szCs w:val="16"/>
+          <w:lang w:val="it-IT"/>
+        </w:rPr>
+        <w:t xml:space="preserve">        </w:t>
+      </w:r>
+      <w:r>
+        <w:rPr>
+          <w:sz w:val="16"/>
+          <w:szCs w:val="16"/>
+          <w:lang w:val="en-US"/>
+        </w:rPr>
+        <w:t>"</w:t>
+      </w:r>
+      <w:proofErr w:type="spellStart"/>
+      <w:r>
+        <w:rPr>
+          <w:sz w:val="16"/>
+          <w:szCs w:val="16"/>
+          <w:lang w:val="en-US"/>
+        </w:rPr>
+        <w:t>birth_year</w:t>
+      </w:r>
+      <w:proofErr w:type="spellEnd"/>
+      <w:r>
+        <w:rPr>
+          <w:sz w:val="16"/>
+          <w:szCs w:val="16"/>
+          <w:lang w:val="en-US"/>
+        </w:rPr>
+        <w:t>": "1988",</w:t>
+      </w:r>
+    </w:p>
+    <w:p>
+      <w:pPr>
+        <w:rPr>
+          <w:sz w:val="16"/>
+          <w:szCs w:val="16"/>
+          <w:lang w:val="en-US"/>
+        </w:rPr>
+      </w:pPr>
+      <w:r>
+        <w:rPr>
+          <w:sz w:val="16"/>
+          <w:szCs w:val="16"/>
+          <w:lang w:val="en-US"/>
+        </w:rPr>
+        <w:t xml:space="preserve">        "</w:t>
+      </w:r>
+      <w:proofErr w:type="spellStart"/>
+      <w:r>
+        <w:rPr>
+          <w:sz w:val="16"/>
+          <w:szCs w:val="16"/>
+          <w:lang w:val="en-US"/>
+        </w:rPr>
+        <w:t>given_name</w:t>
+      </w:r>
+      <w:proofErr w:type="spellEnd"/>
+      <w:r>
+        <w:rPr>
+          <w:sz w:val="16"/>
+          <w:szCs w:val="16"/>
+          <w:lang w:val="en-US"/>
+        </w:rPr>
+        <w:t>": "N.G."</w:t>
+      </w:r>
+    </w:p>
+    <w:p>
+      <w:pPr>
+        <w:rPr>
+          <w:sz w:val="16"/>
+          <w:szCs w:val="16"/>
+          <w:lang w:val="en-US"/>
+        </w:rPr>
+      </w:pPr>
+      <w:r>
+        <w:rPr>
+          <w:sz w:val="16"/>
+          <w:szCs w:val="16"/>
+          <w:lang w:val="en-US"/>
+        </w:rPr>
+        <w:t xml:space="preserve">    },</w:t>
+      </w:r>
+    </w:p>
+    <w:p>
+      <w:pPr>
+        <w:rPr>
+          <w:sz w:val="16"/>
+          <w:szCs w:val="16"/>
+          <w:lang w:val="en-US"/>
+        </w:rPr>
+      </w:pPr>
+      <w:r>
+        <w:rPr>
+          <w:sz w:val="16"/>
+          <w:szCs w:val="16"/>
+          <w:lang w:val="en-US"/>
+        </w:rPr>
+        <w:t xml:space="preserve">    "</w:t>
+      </w:r>
+      <w:proofErr w:type="spellStart"/>
+      <w:r>
+        <w:rPr>
+          <w:sz w:val="16"/>
+          <w:szCs w:val="16"/>
+          <w:lang w:val="en-US"/>
+        </w:rPr>
+        <w:t>app_metadata</w:t>
+      </w:r>
+      <w:proofErr w:type="spellEnd"/>
+      <w:r>
+        <w:rPr>
+          <w:sz w:val="16"/>
+          <w:szCs w:val="16"/>
+          <w:lang w:val="en-US"/>
+        </w:rPr>
+        <w:t>": {</w:t>
+      </w:r>
+    </w:p>
+    <w:p>
+      <w:pPr>
+        <w:rPr>
+          <w:sz w:val="16"/>
+          <w:szCs w:val="16"/>
+          <w:lang w:val="en-US"/>
+        </w:rPr>
+      </w:pPr>
+      <w:r>
+        <w:rPr>
+          <w:sz w:val="16"/>
+          <w:szCs w:val="16"/>
+          <w:lang w:val="en-US"/>
+        </w:rPr>
+        <w:t xml:space="preserve">        "</w:t>
+      </w:r>
+      <w:proofErr w:type="spellStart"/>
+      <w:r>
+        <w:rPr>
+          <w:sz w:val="16"/>
+          <w:szCs w:val="16"/>
+          <w:lang w:val="en-US"/>
+        </w:rPr>
+        <w:t>consenso_allargato_c_accepted_at</w:t>
+      </w:r>
+      <w:proofErr w:type="spellEnd"/>
+      <w:r>
+        <w:rPr>
+          <w:sz w:val="16"/>
+          <w:szCs w:val="16"/>
+          <w:lang w:val="en-US"/>
+        </w:rPr>
+        <w:t>": "2018</w:t>
+      </w:r>
+      <w:r>
+        <w:rPr>
+          <w:sz w:val="16"/>
+          <w:szCs w:val="16"/>
+          <w:lang w:val="en-US"/>
+        </w:rPr>
+        <w:t>-03-25</w:t>
+      </w:r>
+      <w:r>
+        <w:rPr>
+          <w:sz w:val="16"/>
+          <w:szCs w:val="16"/>
+          <w:lang w:val="en-US"/>
+        </w:rPr>
+        <w:t>T10:56:32.651554+00:00",</w:t>
+      </w:r>
+    </w:p>
+    <w:p>
+      <w:pPr>
+        <w:rPr>
+          <w:sz w:val="16"/>
+          <w:szCs w:val="16"/>
+          <w:lang w:val="en-US"/>
+        </w:rPr>
+      </w:pPr>
+      <w:r>
+        <w:rPr>
+          <w:sz w:val="16"/>
+          <w:szCs w:val="16"/>
+          <w:lang w:val="en-US"/>
+        </w:rPr>
+        <w:t xml:space="preserve">        "</w:t>
+      </w:r>
+      <w:proofErr w:type="spellStart"/>
+      <w:r>
+        <w:rPr>
+          <w:sz w:val="16"/>
+          <w:szCs w:val="16"/>
+          <w:lang w:val="en-US"/>
+        </w:rPr>
+        <w:t>privacy_</w:t>
+      </w:r>
+      <w:r>
+        <w:rPr>
+          <w:sz w:val="16"/>
+          <w:szCs w:val="16"/>
+          <w:lang w:val="en-US"/>
+        </w:rPr>
+        <w:t>policy_accepted_at</w:t>
+      </w:r>
+      <w:proofErr w:type="spellEnd"/>
+      <w:r>
+        <w:rPr>
+          <w:sz w:val="16"/>
+          <w:szCs w:val="16"/>
+          <w:lang w:val="en-US"/>
+        </w:rPr>
+        <w:t>": "2018-03-25</w:t>
+      </w:r>
+      <w:r>
+        <w:rPr>
+          <w:sz w:val="16"/>
+          <w:szCs w:val="16"/>
+          <w:lang w:val="en-US"/>
+        </w:rPr>
+        <w:t>T10:56:32.651528+00:00",</w:t>
+      </w:r>
+    </w:p>
+    <w:p>
+      <w:pPr>
+        <w:rPr>
+          <w:sz w:val="16"/>
+          <w:szCs w:val="16"/>
+          <w:lang w:val="en-US"/>
+        </w:rPr>
+      </w:pPr>
+      <w:r>
+        <w:rPr>
+          <w:sz w:val="16"/>
+          <w:szCs w:val="16"/>
+          <w:lang w:val="en-US"/>
+        </w:rPr>
+        <w:t xml:space="preserve">        "</w:t>
+      </w:r>
+      <w:proofErr w:type="spellStart"/>
+      <w:r>
+        <w:rPr>
+          <w:sz w:val="16"/>
+          <w:szCs w:val="16"/>
+          <w:lang w:val="en-US"/>
+        </w:rPr>
+        <w:t>consenso_allar</w:t>
+      </w:r>
+      <w:r>
+        <w:rPr>
+          <w:sz w:val="16"/>
+          <w:szCs w:val="16"/>
+          <w:lang w:val="en-US"/>
+        </w:rPr>
+        <w:t>gato_b_accepted_at</w:t>
+      </w:r>
+      <w:proofErr w:type="spellEnd"/>
+      <w:r>
+        <w:rPr>
+          <w:sz w:val="16"/>
+          <w:szCs w:val="16"/>
+          <w:lang w:val="en-US"/>
+        </w:rPr>
+        <w:t>": "2018-03-25</w:t>
+      </w:r>
+      <w:r>
+        <w:rPr>
+          <w:sz w:val="16"/>
+          <w:szCs w:val="16"/>
+          <w:lang w:val="en-US"/>
+        </w:rPr>
+        <w:t>T10:56:32.651554+00:00",</w:t>
+      </w:r>
+    </w:p>
+    <w:p>
+      <w:pPr>
+        <w:rPr>
+          <w:sz w:val="16"/>
+          <w:szCs w:val="16"/>
+          <w:lang w:val="en-US"/>
+        </w:rPr>
+      </w:pPr>
+      <w:r>
+        <w:rPr>
+          <w:sz w:val="16"/>
+          <w:szCs w:val="16"/>
+          <w:lang w:val="en-US"/>
+        </w:rPr>
+        <w:t xml:space="preserve">        "</w:t>
+      </w:r>
+      <w:proofErr w:type="spellStart"/>
+      <w:r>
+        <w:rPr>
+          <w:sz w:val="16"/>
+          <w:szCs w:val="16"/>
+          <w:lang w:val="en-US"/>
+        </w:rPr>
+        <w:t>consenso_allar</w:t>
+      </w:r>
+      <w:r>
+        <w:rPr>
+          <w:sz w:val="16"/>
+          <w:szCs w:val="16"/>
+          <w:lang w:val="en-US"/>
+        </w:rPr>
+        <w:t>gato_a_accepted_at</w:t>
+      </w:r>
+      <w:proofErr w:type="spellEnd"/>
+      <w:r>
+        <w:rPr>
+          <w:sz w:val="16"/>
+          <w:szCs w:val="16"/>
+          <w:lang w:val="en-US"/>
+        </w:rPr>
+        <w:t>": "2018-03-</w:t>
+      </w:r>
+      <w:r>
+        <w:rPr>
+          <w:sz w:val="16"/>
+          <w:szCs w:val="16"/>
+          <w:u w:val="single"/>
+          <w:lang w:val="en-US"/>
+        </w:rPr>
+        <w:t>25T10</w:t>
+      </w:r>
+      <w:r>
+        <w:rPr>
+          <w:sz w:val="16"/>
+          <w:szCs w:val="16"/>
+          <w:lang w:val="en-US"/>
+        </w:rPr>
+        <w:t>:56:32.651554+00:00"</w:t>
+      </w:r>
+    </w:p>
+    <w:p>
+      <w:pPr>
+        <w:rPr>
+          <w:sz w:val="16"/>
+          <w:szCs w:val="16"/>
+          <w:lang w:val="en-US"/>
+        </w:rPr>
+      </w:pPr>
+      <w:r>
+        <w:rPr>
+          <w:sz w:val="16"/>
+          <w:szCs w:val="16"/>
+          <w:lang w:val="en-US"/>
+        </w:rPr>
+        <w:t xml:space="preserve">    },</w:t>
+      </w:r>
+    </w:p>
+    <w:p>
+      <w:pPr>
+        <w:rPr>
+          <w:sz w:val="16"/>
+          <w:szCs w:val="16"/>
+          <w:lang w:val="en-US"/>
+        </w:rPr>
+      </w:pPr>
+      <w:r>
+        <w:rPr>
+          <w:sz w:val="16"/>
+          <w:szCs w:val="16"/>
+          <w:lang w:val="en-US"/>
+        </w:rPr>
+        <w:t xml:space="preserve">    "</w:t>
+      </w:r>
+      <w:proofErr w:type="spellStart"/>
+      <w:r>
+        <w:rPr>
+          <w:sz w:val="16"/>
+          <w:szCs w:val="16"/>
+          <w:lang w:val="en-US"/>
+        </w:rPr>
+        <w:t>last_ip</w:t>
+      </w:r>
+      <w:proofErr w:type="spellEnd"/>
+      <w:r>
+        <w:rPr>
+          <w:sz w:val="16"/>
+          <w:szCs w:val="16"/>
+          <w:lang w:val="en-US"/>
+        </w:rPr>
+        <w:t>": "79.7.208.209",</w:t>
+      </w:r>
+    </w:p>
+    <w:p>
+      <w:pPr>
+        <w:rPr>
+          <w:sz w:val="16"/>
+          <w:szCs w:val="16"/>
+          <w:lang w:val="en-US"/>
+        </w:rPr>
+      </w:pPr>
+      <w:r>
+        <w:rPr>
+          <w:sz w:val="16"/>
+          <w:szCs w:val="16"/>
+          <w:lang w:val="en-US"/>
+        </w:rPr>
+        <w:t xml:space="preserve">    "</w:t>
+      </w:r>
+      <w:proofErr w:type="spellStart"/>
+      <w:r>
+        <w:rPr>
+          <w:sz w:val="16"/>
+          <w:szCs w:val="16"/>
+          <w:lang w:val="en-US"/>
+        </w:rPr>
+        <w:t>last_login</w:t>
+      </w:r>
+      <w:proofErr w:type="spellEnd"/>
+      <w:r>
+        <w:rPr>
+          <w:sz w:val="16"/>
+          <w:szCs w:val="16"/>
+          <w:lang w:val="en-US"/>
+        </w:rPr>
+        <w:t>": "2018-03-27</w:t>
+      </w:r>
+      <w:r>
+        <w:rPr>
+          <w:sz w:val="16"/>
+          <w:szCs w:val="16"/>
+          <w:lang w:val="en-US"/>
+        </w:rPr>
+        <w:t>T13:29:54.238Z",</w:t>
+      </w:r>
+    </w:p>
+    <w:p>
+      <w:pPr>
+        <w:rPr>
+          <w:sz w:val="16"/>
+          <w:szCs w:val="16"/>
+          <w:lang w:val="en-US"/>
+        </w:rPr>
+      </w:pPr>
+      <w:r>
+        <w:rPr>
+          <w:sz w:val="16"/>
+          <w:szCs w:val="16"/>
+          <w:lang w:val="en-US"/>
+        </w:rPr>
+        <w:t xml:space="preserve">    "</w:t>
+      </w:r>
+      <w:proofErr w:type="spellStart"/>
+      <w:r>
+        <w:rPr>
+          <w:sz w:val="16"/>
+          <w:szCs w:val="16"/>
+          <w:lang w:val="en-US"/>
+        </w:rPr>
+        <w:t>logins_count</w:t>
+      </w:r>
+      <w:proofErr w:type="spellEnd"/>
+      <w:r>
+        <w:rPr>
+          <w:sz w:val="16"/>
+          <w:szCs w:val="16"/>
+          <w:lang w:val="en-US"/>
+        </w:rPr>
+        <w:t>": 22,</w:t>
+      </w:r>
+    </w:p>
+    <w:p>
+      <w:pPr>
+        <w:rPr>
+          <w:sz w:val="16"/>
+          <w:szCs w:val="16"/>
+          <w:lang w:val="en-US"/>
+        </w:rPr>
+      </w:pPr>
+      <w:r>
+        <w:rPr>
+          <w:sz w:val="16"/>
+          <w:szCs w:val="16"/>
+          <w:lang w:val="en-US"/>
+        </w:rPr>
+        <w:t xml:space="preserve">    "</w:t>
+      </w:r>
+      <w:proofErr w:type="spellStart"/>
+      <w:r>
+        <w:rPr>
+          <w:sz w:val="16"/>
+          <w:szCs w:val="16"/>
+          <w:lang w:val="en-US"/>
+        </w:rPr>
+        <w:t>blocked_for</w:t>
+      </w:r>
+      <w:proofErr w:type="spellEnd"/>
+      <w:r>
+        <w:rPr>
+          <w:sz w:val="16"/>
+          <w:szCs w:val="16"/>
+          <w:lang w:val="en-US"/>
+        </w:rPr>
+        <w:t>": [],</w:t>
+      </w:r>
+    </w:p>
+    <w:p>
+      <w:pPr>
+        <w:rPr>
+          <w:sz w:val="16"/>
+          <w:szCs w:val="16"/>
+          <w:lang w:val="en-US"/>
+        </w:rPr>
+      </w:pPr>
+      <w:r>
+        <w:rPr>
+          <w:sz w:val="16"/>
+          <w:szCs w:val="16"/>
+          <w:lang w:val="en-US"/>
+        </w:rPr>
+        <w:t xml:space="preserve">    "</w:t>
+      </w:r>
+      <w:proofErr w:type="spellStart"/>
+      <w:r>
+        <w:rPr>
+          <w:sz w:val="16"/>
+          <w:szCs w:val="16"/>
+          <w:lang w:val="en-US"/>
+        </w:rPr>
+        <w:t>guardian_authenticators</w:t>
+      </w:r>
+      <w:proofErr w:type="spellEnd"/>
+      <w:r>
+        <w:rPr>
+          <w:sz w:val="16"/>
+          <w:szCs w:val="16"/>
+          <w:lang w:val="en-US"/>
+        </w:rPr>
+        <w:t>": []</w:t>
+      </w:r>
+    </w:p>
+    <w:p>
+      <w:pPr>
+        <w:rPr>
+          <w:sz w:val="16"/>
+          <w:szCs w:val="16"/>
+          <w:lang w:val="en-US"/>
+        </w:rPr>
+      </w:pPr>
+      <w:r>
+        <w:rPr>
+          <w:sz w:val="16"/>
+          <w:szCs w:val="16"/>
+          <w:lang w:val="en-US"/>
+        </w:rPr>
+        <w:t>}</w:t>
+      </w:r>
+      <w:r>
+        <w:rPr>
+          <w:sz w:val="16"/>
+          <w:szCs w:val="16"/>
+          <w:lang w:val="en-US"/>
+        </w:rPr>
+        <w:t>,</w:t>
+      </w:r>
+    </w:p>
+    <w:p>
+      <w:pPr>
+        <w:rPr>
+          <w:sz w:val="16"/>
+          <w:szCs w:val="16"/>
+          <w:lang w:val="en-US"/>
+        </w:rPr>
+      </w:pPr>
+      <w:r>
+        <w:rPr>
+          <w:sz w:val="16"/>
+          <w:szCs w:val="16"/>
+          <w:lang w:val="en-US"/>
+        </w:rPr>
+        <w:t>]</w:t>
+      </w:r>
+    </w:p>
+    <w:p>
+      <w:pPr>
+        <w:rPr>
+          <w:lang w:val="en-US"/>
+        </w:rPr>
+      </w:pPr>
+    </w:p>
+    <w:p>
+      <w:pPr>
+        <w:rPr>
+          <w:lang w:val="en-US"/>
+        </w:rPr>
+      </w:pPr>
+      <w:r>
+        <w:rPr>
+          <w:lang w:val="en-US"/>
+        </w:rPr>
+        <w:t xml:space="preserve">Now maybe we would like to filter </w:t>
+      </w:r>
+      <w:r>
+        <w:rPr>
+          <w:lang w:val="en-US"/>
+        </w:rPr>
+        <w:t xml:space="preserve">the record by a specific date </w:t>
+      </w:r>
+    </w:p>
+    <w:p>
+      <w:pPr>
+        <w:rPr>
+          <w:lang w:val="en-US"/>
+        </w:rPr>
+      </w:pPr>
+    </w:p>
+    <w:p>
+      <w:pPr>
+        <w:rPr>
+          <w:lang w:val="en-US"/>
+        </w:rPr>
+      </w:pPr>
+    </w:p>
+    <w:p>
+      <w:pPr>
+        <w:rPr>
+          <w:i/>
+          <w:u w:val="single"/>
+          <w:lang w:val="en-US"/>
+        </w:rPr>
+      </w:pPr>
+      <w:proofErr w:type="spellStart"/>
+      <w:r>
+        <w:rPr>
+          <w:i/>
+          <w:lang w:val="en-US"/>
+        </w:rPr>
+        <w:t>requestFind</w:t>
+      </w:r>
+      <w:proofErr w:type="spellEnd"/>
+      <w:r>
+        <w:rPr>
+          <w:i/>
+          <w:lang w:val="en-US"/>
+        </w:rPr>
+        <w:t>&lt;&lt;</w:t>
+      </w:r>
+      <w:proofErr w:type="spellStart"/>
+      <w:r>
+        <w:rPr>
+          <w:i/>
+          <w:lang w:val="en-US"/>
+        </w:rPr>
+        <w:t>responseApi</w:t>
+      </w:r>
+      <w:r>
+        <w:rPr>
+          <w:i/>
+          <w:lang w:val="en-US"/>
+        </w:rPr>
+        <w:t>.users</w:t>
+      </w:r>
+      <w:proofErr w:type="spellEnd"/>
+    </w:p>
+    <w:p>
+      <w:pPr>
+        <w:rPr>
+          <w:i/>
+          <w:lang w:val="en-US"/>
+        </w:rPr>
+      </w:pPr>
+      <w:proofErr w:type="spellStart"/>
+      <w:r>
+        <w:rPr>
+          <w:i/>
+          <w:lang w:val="en-US"/>
+        </w:rPr>
+        <w:t>requestFind.filter</w:t>
+      </w:r>
+      <w:proofErr w:type="spellEnd"/>
+      <w:r>
+        <w:rPr>
+          <w:i/>
+          <w:lang w:val="en-US"/>
+        </w:rPr>
+        <w:t>=”</w:t>
+      </w:r>
+      <w:r>
+        <w:rPr>
+          <w:b/>
+          <w:bCs/>
+          <w:i/>
+          <w:color w:val="222222"/>
+          <w:shd w:val="clear" w:color="auto" w:fill="FFFFFF"/>
+          <w:lang w:val="en-US"/>
+        </w:rPr>
+        <w:t>{$match:{"last_login</w:t>
+      </w:r>
+      <w:r>
+        <w:rPr>
+          <w:b/>
+          <w:bCs/>
+          <w:i/>
+          <w:color w:val="222222"/>
+          <w:shd w:val="clear" w:color="auto" w:fill="FFFFFF"/>
+          <w:lang w:val="en-US"/>
+        </w:rPr>
+        <w:t>":"2018-03-28*/</w:t>
+      </w:r>
+      <w:r>
+        <w:rPr>
+          <w:b/>
+          <w:bCs/>
+          <w:i/>
+          <w:color w:val="222222"/>
+          <w:shd w:val="clear" w:color="auto" w:fill="FFFFFF"/>
+          <w:lang w:val="en-US"/>
+        </w:rPr>
+        <w:t>"}}</w:t>
+      </w:r>
+    </w:p>
+    <w:p>
+      <w:pPr>
+        <w:rPr>
+          <w:i/>
+          <w:lang w:val="en-US"/>
+        </w:rPr>
+      </w:pPr>
+      <w:proofErr w:type="spellStart"/>
+      <w:r>
+        <w:rPr>
+          <w:i/>
+          <w:lang w:val="en-US"/>
+        </w:rPr>
+        <w:t>find@TreeManiputlation</w:t>
+      </w:r>
+      <w:proofErr w:type="spellEnd"/>
+      <w:r>
+        <w:rPr>
+          <w:i/>
+          <w:lang w:val="en-US"/>
+        </w:rPr>
+        <w:t>(</w:t>
+      </w:r>
+      <w:proofErr w:type="spellStart"/>
+      <w:r>
+        <w:rPr>
+          <w:i/>
+          <w:lang w:val="en-US"/>
+        </w:rPr>
+        <w:t>requestFind</w:t>
+      </w:r>
+      <w:proofErr w:type="spellEnd"/>
+      <w:r>
+        <w:rPr>
+          <w:i/>
+          <w:lang w:val="en-US"/>
+        </w:rPr>
+        <w:t>)(</w:t>
+      </w:r>
+      <w:proofErr w:type="spellStart"/>
+      <w:r>
+        <w:rPr>
+          <w:i/>
+          <w:lang w:val="en-US"/>
+        </w:rPr>
+        <w:t>responseFind</w:t>
+      </w:r>
+      <w:proofErr w:type="spellEnd"/>
+      <w:r>
+        <w:rPr>
+          <w:i/>
+          <w:lang w:val="en-US"/>
+        </w:rPr>
+        <w:t>)</w:t>
+      </w:r>
+    </w:p>
+    <w:p>
+      <w:pPr>
+        <w:rPr>
+          <w:b/>
+          <w:bCs/>
+          <w:i/>
+          <w:color w:val="222222"/>
+          <w:sz w:val="19"/>
+          <w:szCs w:val="19"/>
+          <w:shd w:val="clear" w:color="auto" w:fill="FFFFFF"/>
+          <w:lang w:val="en-US"/>
+        </w:rPr>
+      </w:pPr>
+    </w:p>
+    <w:p>
+      <w:pPr>
+        <w:rPr>
+          <w:b/>
+          <w:bCs/>
+          <w:i/>
+          <w:color w:val="222222"/>
+          <w:sz w:val="19"/>
+          <w:szCs w:val="19"/>
+          <w:shd w:val="clear" w:color="auto" w:fill="FFFFFF"/>
+          <w:lang w:val="en-US"/>
+        </w:rPr>
+      </w:pPr>
+    </w:p>
+    <w:p>
+      <w:pPr>
+        <w:rPr>
+          <w:lang w:val="en-US"/>
+        </w:rPr>
+      </w:pPr>
+      <w:proofErr w:type="spellStart"/>
+      <w:r>
+        <w:rPr>
+          <w:lang w:val="en-US"/>
+        </w:rPr>
+        <w:t>responseFind</w:t>
+      </w:r>
+      <w:proofErr w:type="spellEnd"/>
+      <w:r>
+        <w:rPr>
+          <w:lang w:val="en-US"/>
+        </w:rPr>
+        <w:t xml:space="preserve"> will contain only one reco</w:t>
+      </w:r>
+      <w:r>
+        <w:rPr>
+          <w:lang w:val="en-US"/>
+        </w:rPr>
+        <w:t xml:space="preserve">rd for </w:t>
+      </w:r>
+      <w:hyperlink r:id="rId6" w:history="1">
+        <w:r>
+          <w:rPr>
+            <w:rStyle w:val="Collegamentoipertestuale"/>
+            <w:lang w:val="en-US"/>
+          </w:rPr>
+          <w:t>test@gmail.com</w:t>
+        </w:r>
+      </w:hyperlink>
+    </w:p>
+    <w:p>
+      <w:pPr>
+        <w:rPr>
+          <w:lang w:val="en-US"/>
+        </w:rPr>
+      </w:pPr>
+    </w:p>
+    <w:p>
+      <w:pPr>
+        <w:rPr>
+          <w:lang w:val="en-US"/>
+        </w:rPr>
+      </w:pPr>
+    </w:p>
+    <w:p>
+      <w:pPr>
+        <w:jc w:val="both"/>
+        <w:rPr>
+          <w:lang w:val="en-US"/>
+        </w:rPr>
+      </w:pPr>
+      <w:r>
+        <w:rPr>
+          <w:lang w:val="en-US"/>
+        </w:rPr>
+        <w:t xml:space="preserve">now we want to create the request message for both the ERP and </w:t>
+      </w:r>
+      <w:proofErr w:type="spellStart"/>
+      <w:r>
+        <w:rPr>
+          <w:lang w:val="en-US"/>
+        </w:rPr>
+        <w:t>eCommerce</w:t>
+      </w:r>
+      <w:proofErr w:type="spellEnd"/>
+      <w:r>
+        <w:rPr>
+          <w:lang w:val="en-US"/>
+        </w:rPr>
+        <w:t xml:space="preserve"> </w:t>
+      </w:r>
+      <w:proofErr w:type="spellStart"/>
+      <w:r>
+        <w:rPr>
+          <w:lang w:val="en-US"/>
+        </w:rPr>
+        <w:t>microservices</w:t>
+      </w:r>
+      <w:proofErr w:type="spellEnd"/>
+      <w:r>
+        <w:rPr>
+          <w:lang w:val="en-US"/>
+        </w:rPr>
+        <w:t xml:space="preserve"> by using a project operation that may look like this</w:t>
+      </w:r>
+      <w:r>
+        <w:rPr>
+          <w:lang w:val="en-US"/>
+        </w:rPr>
+        <w:t xml:space="preserve"> for the </w:t>
+      </w:r>
+      <w:proofErr w:type="spellStart"/>
+      <w:r>
+        <w:rPr>
+          <w:lang w:val="en-US"/>
+        </w:rPr>
+        <w:t>eCommerce</w:t>
+      </w:r>
+      <w:proofErr w:type="spellEnd"/>
+    </w:p>
+    <w:p>
+      <w:pPr>
+        <w:jc w:val="both"/>
+        <w:rPr>
+          <w:lang w:val="en-US"/>
+        </w:rPr>
+      </w:pPr>
+    </w:p>
+    <w:p>
+      <w:pPr>
+        <w:jc w:val="both"/>
+        <w:rPr>
+          <w:b/>
+          <w:i/>
+          <w:lang w:val="en-US"/>
+        </w:rPr>
+      </w:pPr>
+      <w:proofErr w:type="spellStart"/>
+      <w:r>
+        <w:rPr>
+          <w:b/>
+          <w:i/>
+          <w:lang w:val="en-US"/>
+        </w:rPr>
+        <w:t>requestProject</w:t>
+      </w:r>
+      <w:proofErr w:type="spellEnd"/>
+      <w:r>
+        <w:rPr>
+          <w:b/>
+          <w:i/>
+          <w:lang w:val="en-US"/>
+        </w:rPr>
+        <w:t xml:space="preserve"> &lt;&lt;</w:t>
+      </w:r>
+      <w:r>
+        <w:rPr>
+          <w:b/>
+          <w:i/>
+          <w:lang w:val="en-US"/>
+        </w:rPr>
+        <w:t xml:space="preserve"> </w:t>
+      </w:r>
+      <w:proofErr w:type="spellStart"/>
+      <w:r>
+        <w:rPr>
+          <w:b/>
+          <w:i/>
+          <w:lang w:val="en-US"/>
+        </w:rPr>
+        <w:t>responseFind</w:t>
+      </w:r>
+      <w:proofErr w:type="spellEnd"/>
+    </w:p>
+    <w:p>
+      <w:pPr>
+        <w:jc w:val="both"/>
+        <w:rPr>
+          <w:b/>
+          <w:i/>
+          <w:lang w:val="en-US"/>
+        </w:rPr>
+      </w:pPr>
+      <w:proofErr w:type="spellStart"/>
+      <w:r>
+        <w:rPr>
+          <w:b/>
+          <w:i/>
+          <w:lang w:val="en-US"/>
+        </w:rPr>
+        <w:t>requestProject.project</w:t>
+      </w:r>
+      <w:proofErr w:type="spellEnd"/>
+      <w:r>
+        <w:rPr>
+          <w:b/>
+          <w:i/>
+          <w:lang w:val="en-US"/>
+        </w:rPr>
+        <w:t xml:space="preserve"> = {‘</w:t>
+      </w:r>
+      <w:proofErr w:type="spellStart"/>
+      <w:r>
+        <w:rPr>
+          <w:b/>
+          <w:i/>
+          <w:lang w:val="en-US"/>
+        </w:rPr>
+        <w:t>customer.</w:t>
+      </w:r>
+      <w:r>
+        <w:rPr>
+          <w:b/>
+          <w:i/>
+          <w:lang w:val="en-US"/>
+        </w:rPr>
+        <w:t>email_customer</w:t>
+      </w:r>
+      <w:proofErr w:type="spellEnd"/>
+      <w:r>
+        <w:rPr>
+          <w:b/>
+          <w:i/>
+          <w:lang w:val="en-US"/>
+        </w:rPr>
+        <w:t>’: ‘$</w:t>
+      </w:r>
+      <w:proofErr w:type="spellStart"/>
+      <w:r>
+        <w:rPr>
+          <w:b/>
+          <w:i/>
+          <w:lang w:val="en-US"/>
+        </w:rPr>
+        <w:t>users.</w:t>
+      </w:r>
+      <w:r>
+        <w:rPr>
+          <w:b/>
+          <w:i/>
+          <w:lang w:val="en-US"/>
+        </w:rPr>
+        <w:t>email</w:t>
+      </w:r>
+      <w:proofErr w:type="spellEnd"/>
+      <w:r>
+        <w:rPr>
+          <w:b/>
+          <w:i/>
+          <w:lang w:val="en-US"/>
+        </w:rPr>
+        <w:t>’ , ‘</w:t>
+      </w:r>
+      <w:r>
+        <w:rPr>
+          <w:b/>
+          <w:i/>
+          <w:lang w:val="en-US"/>
+        </w:rPr>
+        <w:t>customer .</w:t>
+      </w:r>
+      <w:proofErr w:type="spellStart"/>
+      <w:r>
+        <w:rPr>
+          <w:b/>
+          <w:i/>
+          <w:lang w:val="en-US"/>
+        </w:rPr>
+        <w:t>transaction_date</w:t>
+      </w:r>
+      <w:proofErr w:type="spellEnd"/>
+      <w:r>
+        <w:rPr>
+          <w:b/>
+          <w:i/>
+          <w:lang w:val="en-US"/>
+        </w:rPr>
+        <w:t>’: ‘$</w:t>
+      </w:r>
+      <w:proofErr w:type="spellStart"/>
+      <w:r>
+        <w:rPr>
+          <w:b/>
+          <w:i/>
+          <w:lang w:val="en-US"/>
+        </w:rPr>
+        <w:t>l</w:t>
+      </w:r>
+      <w:r>
+        <w:rPr>
+          <w:b/>
+          <w:i/>
+          <w:lang w:val="en-US"/>
+        </w:rPr>
+        <w:t>users,l</w:t>
+      </w:r>
+      <w:r>
+        <w:rPr>
+          <w:b/>
+          <w:i/>
+          <w:lang w:val="en-US"/>
+        </w:rPr>
+        <w:t>ast_login</w:t>
+      </w:r>
+      <w:proofErr w:type="spellEnd"/>
+      <w:r>
+        <w:rPr>
+          <w:b/>
+          <w:i/>
+          <w:lang w:val="en-US"/>
+        </w:rPr>
+        <w:t>’}</w:t>
+      </w:r>
+    </w:p>
+    <w:p>
+      <w:pPr>
+        <w:jc w:val="both"/>
+        <w:rPr>
+          <w:b/>
+          <w:i/>
+          <w:lang w:val="en-US"/>
+        </w:rPr>
+      </w:pPr>
+      <w:proofErr w:type="spellStart"/>
+      <w:r>
+        <w:rPr>
+          <w:b/>
+          <w:i/>
+          <w:lang w:val="en-US"/>
+        </w:rPr>
+        <w:t>project@TreeManiputlation</w:t>
+      </w:r>
+      <w:proofErr w:type="spellEnd"/>
+      <w:r>
+        <w:rPr>
+          <w:b/>
+          <w:i/>
+          <w:lang w:val="en-US"/>
+        </w:rPr>
+        <w:t>(</w:t>
+      </w:r>
+      <w:proofErr w:type="spellStart"/>
+      <w:r>
+        <w:rPr>
+          <w:b/>
+          <w:i/>
+          <w:lang w:val="en-US"/>
+        </w:rPr>
+        <w:t>requestProject</w:t>
+      </w:r>
+      <w:proofErr w:type="spellEnd"/>
+      <w:r>
+        <w:rPr>
+          <w:b/>
+          <w:i/>
+          <w:lang w:val="en-US"/>
+        </w:rPr>
+        <w:t>)(</w:t>
+      </w:r>
+      <w:r>
+        <w:rPr>
+          <w:b/>
+          <w:i/>
+          <w:lang w:val="en-US"/>
+        </w:rPr>
+        <w:t xml:space="preserve"> </w:t>
+      </w:r>
+      <w:proofErr w:type="spellStart"/>
+      <w:r>
+        <w:rPr>
+          <w:b/>
+          <w:i/>
+          <w:u w:val="single"/>
+          <w:lang w:val="en-US"/>
+        </w:rPr>
+        <w:t>responseProject</w:t>
+      </w:r>
+      <w:proofErr w:type="spellEnd"/>
+      <w:r>
+        <w:rPr>
+          <w:b/>
+          <w:i/>
+          <w:lang w:val="en-US"/>
+        </w:rPr>
+        <w:t>)</w:t>
+      </w:r>
+    </w:p>
+    <w:p>
+      <w:pPr>
+        <w:rPr>
+          <w:u w:val="single"/>
+          <w:lang w:val="en-US"/>
+        </w:rPr>
+      </w:pPr>
+    </w:p>
+    <w:p>
+      <w:pPr>
+        <w:rPr>
+          <w:u w:val="single"/>
+          <w:lang w:val="en-US"/>
+        </w:rPr>
+      </w:pPr>
+    </w:p>
+    <w:p>
+      <w:pPr>
+        <w:rPr>
+          <w:lang w:val="en-US"/>
+        </w:rPr>
+      </w:pPr>
+      <w:proofErr w:type="spellStart"/>
+      <w:r>
+        <w:rPr>
+          <w:lang w:val="en-US"/>
+        </w:rPr>
+        <w:t>response</w:t>
+      </w:r>
+      <w:r>
+        <w:rPr>
+          <w:lang w:val="en-US"/>
+        </w:rPr>
+        <w:t>Project</w:t>
+      </w:r>
+      <w:proofErr w:type="spellEnd"/>
+      <w:r>
+        <w:rPr>
+          <w:lang w:val="en-US"/>
+        </w:rPr>
+        <w:t xml:space="preserve"> will look like </w:t>
+      </w:r>
+    </w:p>
+    <w:p>
+      <w:pPr>
+        <w:rPr>
+          <w:lang w:val="en-US"/>
+        </w:rPr>
+      </w:pPr>
+    </w:p>
+    <w:p>
+      <w:pPr>
+        <w:jc w:val="both"/>
+        <w:rPr>
+          <w:b/>
+          <w:lang w:val="en-US"/>
+        </w:rPr>
+      </w:pPr>
+      <w:r>
+        <w:rPr>
+          <w:b/>
+          <w:lang w:val="en-US"/>
+        </w:rPr>
+        <w:t>{customers:[{</w:t>
+      </w:r>
+      <w:proofErr w:type="spellStart"/>
+      <w:r>
+        <w:rPr>
+          <w:b/>
+          <w:lang w:val="en-US"/>
+        </w:rPr>
+        <w:t>email_customer</w:t>
+      </w:r>
+      <w:proofErr w:type="spellEnd"/>
+      <w:r>
+        <w:rPr>
+          <w:b/>
+          <w:lang w:val="en-US"/>
+        </w:rPr>
+        <w:t>: “</w:t>
+      </w:r>
+      <w:hyperlink r:id="rId7" w:history="1">
+        <w:r>
+          <w:rPr>
+            <w:rStyle w:val="Collegamentoipertestuale"/>
+            <w:b/>
+            <w:lang w:val="en-US"/>
+          </w:rPr>
+          <w:t>test@gmail.com</w:t>
+        </w:r>
+      </w:hyperlink>
+      <w:r>
+        <w:rPr>
+          <w:b/>
+          <w:lang w:val="en-US"/>
+        </w:rPr>
+        <w:t xml:space="preserve">” , </w:t>
+      </w:r>
+      <w:proofErr w:type="spellStart"/>
+      <w:r>
+        <w:rPr>
+          <w:b/>
+          <w:lang w:val="en-US"/>
+        </w:rPr>
+        <w:t>transaction_date</w:t>
+      </w:r>
+      <w:proofErr w:type="spellEnd"/>
+      <w:r>
+        <w:rPr>
+          <w:b/>
+          <w:lang w:val="en-US"/>
+        </w:rPr>
+        <w:t>:</w:t>
+      </w:r>
+      <w:r>
+        <w:rPr>
+          <w:b/>
+          <w:sz w:val="16"/>
+          <w:szCs w:val="16"/>
+          <w:lang w:val="en-US"/>
+        </w:rPr>
+        <w:t xml:space="preserve"> “</w:t>
+      </w:r>
+      <w:r>
+        <w:rPr>
+          <w:b/>
+          <w:lang w:val="en-US"/>
+        </w:rPr>
+        <w:t>2018-03-28T13:29:54.238Z” }]}</w:t>
+      </w:r>
+    </w:p>
+    <w:p>
+      <w:pPr>
+        <w:jc w:val="both"/>
+        <w:rPr>
+          <w:lang w:val="en-US"/>
+        </w:rPr>
+      </w:pPr>
+    </w:p>
+    <w:p>
+      <w:pPr>
+        <w:jc w:val="both"/>
+        <w:rPr>
+          <w:lang w:val="en-US"/>
+        </w:rPr>
+      </w:pPr>
+      <w:r>
+        <w:rPr>
+          <w:lang w:val="en-US"/>
+        </w:rPr>
+        <w:t xml:space="preserve">Now we may need to merge  via a lookup the information coming from </w:t>
+      </w:r>
+      <w:r>
+        <w:rPr>
+          <w:lang w:val="en-US"/>
+        </w:rPr>
+        <w:t xml:space="preserve">both the called </w:t>
+      </w:r>
+      <w:proofErr w:type="spellStart"/>
+      <w:r>
+        <w:rPr>
+          <w:lang w:val="en-US"/>
+        </w:rPr>
+        <w:t>microservices</w:t>
+      </w:r>
+      <w:proofErr w:type="spellEnd"/>
+      <w:r>
+        <w:rPr>
+          <w:lang w:val="en-US"/>
+        </w:rPr>
+        <w:t xml:space="preserve"> </w:t>
+      </w:r>
+    </w:p>
+    <w:p>
+      <w:pPr>
+        <w:jc w:val="both"/>
+        <w:rPr>
+          <w:lang w:val="en-US"/>
+        </w:rPr>
+      </w:pPr>
+    </w:p>
+    <w:p>
+      <w:pPr>
+        <w:jc w:val="both"/>
+        <w:rPr>
+          <w:b/>
+          <w:i/>
+          <w:lang w:val="en-US"/>
+        </w:rPr>
+      </w:pPr>
+      <w:proofErr w:type="spellStart"/>
+      <w:r>
+        <w:rPr>
+          <w:b/>
+          <w:i/>
+          <w:lang w:val="en-US"/>
+        </w:rPr>
+        <w:lastRenderedPageBreak/>
+        <w:t>responseERP</w:t>
+      </w:r>
+      <w:proofErr w:type="spellEnd"/>
+      <w:r>
+        <w:rPr>
+          <w:b/>
+          <w:i/>
+          <w:lang w:val="en-US"/>
+        </w:rPr>
+        <w:t xml:space="preserve"> = [invoices:[{numberOrder:’45673’,numberInvoice:”31543234”,paid: true ,</w:t>
+      </w:r>
+      <w:proofErr w:type="spellStart"/>
+      <w:r>
+        <w:rPr>
+          <w:b/>
+          <w:i/>
+          <w:lang w:val="en-US"/>
+        </w:rPr>
+        <w:t>exipired:false</w:t>
+      </w:r>
+      <w:proofErr w:type="spellEnd"/>
+      <w:r>
+        <w:rPr>
+          <w:b/>
+          <w:i/>
+          <w:lang w:val="en-US"/>
+        </w:rPr>
+        <w:t xml:space="preserve"> } invoices:[{numberOrder:’45672’,numberInvoice:”31543231”,paid: false ,</w:t>
+      </w:r>
+      <w:proofErr w:type="spellStart"/>
+      <w:r>
+        <w:rPr>
+          <w:b/>
+          <w:i/>
+          <w:lang w:val="en-US"/>
+        </w:rPr>
+        <w:t>exipired:true</w:t>
+      </w:r>
+      <w:proofErr w:type="spellEnd"/>
+      <w:r>
+        <w:rPr>
+          <w:b/>
+          <w:i/>
+          <w:lang w:val="en-US"/>
+        </w:rPr>
+        <w:t xml:space="preserve"> }] </w:t>
+      </w:r>
+    </w:p>
+    <w:p>
+      <w:pPr>
+        <w:jc w:val="both"/>
+        <w:rPr>
+          <w:lang w:val="en-US"/>
+        </w:rPr>
+      </w:pPr>
+    </w:p>
+    <w:p>
+      <w:pPr>
+        <w:jc w:val="both"/>
+        <w:rPr>
+          <w:b/>
+          <w:i/>
+          <w:lang w:val="en-US"/>
+        </w:rPr>
+      </w:pPr>
+      <w:proofErr w:type="spellStart"/>
+      <w:r>
+        <w:rPr>
+          <w:b/>
+          <w:i/>
+          <w:lang w:val="en-US"/>
+        </w:rPr>
+        <w:t>responseEcommerce</w:t>
+      </w:r>
+      <w:proofErr w:type="spellEnd"/>
+      <w:r>
+        <w:rPr>
+          <w:b/>
+          <w:i/>
+          <w:lang w:val="en-US"/>
+        </w:rPr>
+        <w:t xml:space="preserve"> = [purchases: [{</w:t>
+      </w:r>
+      <w:r>
+        <w:rPr>
+          <w:b/>
+          <w:i/>
+          <w:lang w:val="en-US"/>
+        </w:rPr>
+        <w:t>number_order</w:t>
+      </w:r>
+      <w:r>
+        <w:rPr>
+          <w:b/>
+          <w:i/>
+          <w:lang w:val="en-US"/>
+        </w:rPr>
+        <w:t xml:space="preserve">:’45673’: </w:t>
+      </w:r>
+      <w:proofErr w:type="spellStart"/>
+      <w:r>
+        <w:rPr>
+          <w:b/>
+          <w:i/>
+          <w:lang w:val="en-US"/>
+        </w:rPr>
+        <w:t>deliverd</w:t>
+      </w:r>
+      <w:proofErr w:type="spellEnd"/>
+      <w:r>
+        <w:rPr>
+          <w:b/>
+          <w:i/>
+          <w:lang w:val="en-US"/>
+        </w:rPr>
+        <w:t xml:space="preserve"> :true  , </w:t>
+      </w:r>
+      <w:proofErr w:type="spellStart"/>
+      <w:r>
+        <w:rPr>
+          <w:b/>
+          <w:i/>
+          <w:lang w:val="en-US"/>
+        </w:rPr>
+        <w:t>deliver_address</w:t>
+      </w:r>
+      <w:proofErr w:type="spellEnd"/>
+      <w:r>
+        <w:rPr>
+          <w:b/>
+          <w:i/>
+          <w:lang w:val="en-US"/>
+        </w:rPr>
+        <w:t xml:space="preserve"> : “ cherry </w:t>
+      </w:r>
+      <w:proofErr w:type="spellStart"/>
+      <w:r>
+        <w:rPr>
+          <w:b/>
+          <w:i/>
+          <w:lang w:val="en-US"/>
+        </w:rPr>
+        <w:t>st</w:t>
+      </w:r>
+      <w:proofErr w:type="spellEnd"/>
+      <w:r>
+        <w:rPr>
+          <w:b/>
+          <w:i/>
+          <w:lang w:val="en-US"/>
+        </w:rPr>
+        <w:t xml:space="preserve"> 34”}, {</w:t>
+      </w:r>
+      <w:r>
+        <w:rPr>
+          <w:b/>
+          <w:i/>
+          <w:lang w:val="en-US"/>
+        </w:rPr>
+        <w:t>number_order</w:t>
+      </w:r>
+      <w:r>
+        <w:rPr>
+          <w:b/>
+          <w:i/>
+          <w:lang w:val="en-US"/>
+        </w:rPr>
+        <w:t xml:space="preserve">:’45672’: </w:t>
+      </w:r>
+      <w:proofErr w:type="spellStart"/>
+      <w:r>
+        <w:rPr>
+          <w:b/>
+          <w:i/>
+          <w:lang w:val="en-US"/>
+        </w:rPr>
+        <w:t>deliverd</w:t>
+      </w:r>
+      <w:proofErr w:type="spellEnd"/>
+      <w:r>
+        <w:rPr>
+          <w:b/>
+          <w:i/>
+          <w:lang w:val="en-US"/>
+        </w:rPr>
+        <w:t xml:space="preserve"> :true  , </w:t>
+      </w:r>
+      <w:proofErr w:type="spellStart"/>
+      <w:r>
+        <w:rPr>
+          <w:b/>
+          <w:i/>
+          <w:lang w:val="en-US"/>
+        </w:rPr>
+        <w:t>deliver_address</w:t>
+      </w:r>
+      <w:proofErr w:type="spellEnd"/>
+      <w:r>
+        <w:rPr>
+          <w:b/>
+          <w:i/>
+          <w:lang w:val="en-US"/>
+        </w:rPr>
+        <w:t xml:space="preserve"> : “ cherry </w:t>
+      </w:r>
+      <w:proofErr w:type="spellStart"/>
+      <w:r>
+        <w:rPr>
+          <w:b/>
+          <w:i/>
+          <w:lang w:val="en-US"/>
+        </w:rPr>
+        <w:t>st</w:t>
+      </w:r>
+      <w:proofErr w:type="spellEnd"/>
+      <w:r>
+        <w:rPr>
+          <w:b/>
+          <w:i/>
+          <w:lang w:val="en-US"/>
+        </w:rPr>
+        <w:t xml:space="preserve"> 34”}</w:t>
+      </w:r>
+      <w:r>
+        <w:rPr>
+          <w:b/>
+          <w:i/>
+          <w:lang w:val="en-US"/>
+        </w:rPr>
+        <w:t>]</w:t>
+      </w:r>
+    </w:p>
+    <w:p>
+      <w:pPr>
+        <w:jc w:val="both"/>
+        <w:rPr>
+          <w:lang w:val="en-US"/>
+        </w:rPr>
+      </w:pPr>
+    </w:p>
+    <w:p>
+      <w:pPr>
+        <w:jc w:val="both"/>
+        <w:rPr>
+          <w:b/>
+          <w:lang w:val="en-US"/>
+        </w:rPr>
+      </w:pPr>
+      <w:proofErr w:type="spellStart"/>
+      <w:r>
+        <w:rPr>
+          <w:b/>
+          <w:lang w:val="en-US"/>
+        </w:rPr>
+        <w:t>requestLookup.localCollection</w:t>
+      </w:r>
+      <w:proofErr w:type="spellEnd"/>
+      <w:r>
+        <w:rPr>
+          <w:b/>
+          <w:lang w:val="en-US"/>
+        </w:rPr>
+        <w:t xml:space="preserve">&lt;&lt; </w:t>
+      </w:r>
+      <w:proofErr w:type="spellStart"/>
+      <w:r>
+        <w:rPr>
+          <w:b/>
+          <w:lang w:val="en-US"/>
+        </w:rPr>
+        <w:t>responseERP</w:t>
+      </w:r>
+      <w:proofErr w:type="spellEnd"/>
+    </w:p>
+    <w:p>
+      <w:pPr>
+        <w:jc w:val="both"/>
+        <w:rPr>
+          <w:b/>
+          <w:u w:val="single"/>
+          <w:lang w:val="en-US"/>
+        </w:rPr>
+      </w:pPr>
+      <w:proofErr w:type="spellStart"/>
+      <w:r>
+        <w:rPr>
+          <w:b/>
+          <w:lang w:val="en-US"/>
+        </w:rPr>
+        <w:t>requestLookup.foreignCollection</w:t>
+      </w:r>
+      <w:proofErr w:type="spellEnd"/>
+      <w:r>
+        <w:rPr>
+          <w:b/>
+          <w:lang w:val="en-US"/>
+        </w:rPr>
+        <w:t xml:space="preserve">&lt;&lt; </w:t>
+      </w:r>
+      <w:proofErr w:type="spellStart"/>
+      <w:r>
+        <w:rPr>
+          <w:b/>
+          <w:lang w:val="en-US"/>
+        </w:rPr>
+        <w:t>responseEcommerce</w:t>
+      </w:r>
+      <w:proofErr w:type="spellEnd"/>
+    </w:p>
+    <w:p>
+      <w:pPr>
+        <w:jc w:val="both"/>
+        <w:rPr>
+          <w:b/>
+          <w:lang w:val="en-US"/>
+        </w:rPr>
+      </w:pPr>
+      <w:proofErr w:type="spellStart"/>
+      <w:r>
+        <w:rPr>
+          <w:b/>
+          <w:lang w:val="en-US"/>
+        </w:rPr>
+        <w:t>requestLookup.lookUp</w:t>
+      </w:r>
+      <w:proofErr w:type="spellEnd"/>
+      <w:r>
+        <w:rPr>
+          <w:b/>
+          <w:lang w:val="en-US"/>
+        </w:rPr>
+        <w:t xml:space="preserve"> = {</w:t>
+      </w:r>
+      <w:r>
+        <w:rPr>
+          <w:b/>
+          <w:lang w:val="en-US"/>
+        </w:rPr>
+        <w:t xml:space="preserve"> </w:t>
+      </w:r>
+      <w:proofErr w:type="spellStart"/>
+      <w:r>
+        <w:rPr>
+          <w:b/>
+          <w:lang w:val="en-US"/>
+        </w:rPr>
+        <w:t>localField</w:t>
+      </w:r>
+      <w:proofErr w:type="spellEnd"/>
+      <w:r>
+        <w:rPr>
+          <w:b/>
+          <w:lang w:val="en-US"/>
+        </w:rPr>
+        <w:t>: “</w:t>
+      </w:r>
+      <w:proofErr w:type="spellStart"/>
+      <w:r>
+        <w:rPr>
+          <w:b/>
+          <w:lang w:val="en-US"/>
+        </w:rPr>
+        <w:t>invoices.numberOrder</w:t>
+      </w:r>
+      <w:proofErr w:type="spellEnd"/>
+      <w:r>
+        <w:rPr>
+          <w:b/>
+          <w:lang w:val="en-US"/>
+        </w:rPr>
+        <w:t xml:space="preserve">” , </w:t>
+      </w:r>
+      <w:proofErr w:type="spellStart"/>
+      <w:r>
+        <w:rPr>
+          <w:b/>
+          <w:lang w:val="en-US"/>
+        </w:rPr>
+        <w:t>foreingField</w:t>
+      </w:r>
+      <w:proofErr w:type="spellEnd"/>
+      <w:r>
+        <w:rPr>
+          <w:b/>
+          <w:lang w:val="en-US"/>
+        </w:rPr>
+        <w:t>:</w:t>
+      </w:r>
+      <w:r>
+        <w:rPr>
+          <w:b/>
+          <w:lang w:val="en-US"/>
+        </w:rPr>
+        <w:t xml:space="preserve"> ” </w:t>
+      </w:r>
+      <w:proofErr w:type="spellStart"/>
+      <w:r>
+        <w:rPr>
+          <w:b/>
+          <w:lang w:val="en-US"/>
+        </w:rPr>
+        <w:t>purchases.number_order</w:t>
+      </w:r>
+      <w:proofErr w:type="spellEnd"/>
+      <w:r>
+        <w:rPr>
+          <w:b/>
+          <w:lang w:val="en-US"/>
+        </w:rPr>
+        <w:t>”  as: “</w:t>
+      </w:r>
+      <w:proofErr w:type="spellStart"/>
+      <w:r>
+        <w:rPr>
+          <w:b/>
+          <w:lang w:val="en-US"/>
+        </w:rPr>
+        <w:t>paymentStatus</w:t>
+      </w:r>
+      <w:proofErr w:type="spellEnd"/>
+      <w:r>
+        <w:rPr>
+          <w:b/>
+          <w:lang w:val="en-US"/>
+        </w:rPr>
+        <w:t>”}</w:t>
+      </w:r>
+    </w:p>
+    <w:p>
+      <w:pPr>
+        <w:jc w:val="both"/>
+        <w:rPr>
+          <w:lang w:val="en-US"/>
+        </w:rPr>
+      </w:pPr>
+    </w:p>
+    <w:p>
+      <w:pPr>
+        <w:jc w:val="both"/>
+        <w:rPr>
+          <w:b/>
+          <w:i/>
+          <w:lang w:val="en-US"/>
+        </w:rPr>
+      </w:pPr>
+      <w:proofErr w:type="spellStart"/>
+      <w:r>
+        <w:rPr>
+          <w:b/>
+          <w:i/>
+          <w:lang w:val="en-US"/>
+        </w:rPr>
+        <w:t>lookup@TreeManiputlation</w:t>
+      </w:r>
+      <w:proofErr w:type="spellEnd"/>
+      <w:r>
+        <w:rPr>
+          <w:b/>
+          <w:i/>
+          <w:lang w:val="en-US"/>
+        </w:rPr>
+        <w:t>(</w:t>
+      </w:r>
+      <w:proofErr w:type="spellStart"/>
+      <w:r>
+        <w:rPr>
+          <w:b/>
+          <w:i/>
+          <w:lang w:val="en-US"/>
+        </w:rPr>
+        <w:t>requestLookup</w:t>
+      </w:r>
+      <w:proofErr w:type="spellEnd"/>
+      <w:r>
+        <w:rPr>
+          <w:b/>
+          <w:i/>
+          <w:lang w:val="en-US"/>
+        </w:rPr>
+        <w:t xml:space="preserve">)( </w:t>
+      </w:r>
+      <w:proofErr w:type="spellStart"/>
+      <w:r>
+        <w:rPr>
+          <w:b/>
+          <w:i/>
+          <w:lang w:val="en-US"/>
+        </w:rPr>
+        <w:t>responseLookup</w:t>
+      </w:r>
+      <w:proofErr w:type="spellEnd"/>
+      <w:r>
+        <w:rPr>
+          <w:b/>
+          <w:i/>
+          <w:lang w:val="en-US"/>
+        </w:rPr>
+        <w:t>)</w:t>
+      </w:r>
+    </w:p>
+    <w:p>
+      <w:pPr>
+        <w:jc w:val="both"/>
+        <w:rPr>
+          <w:i/>
+          <w:lang w:val="en-US"/>
+        </w:rPr>
+      </w:pPr>
+    </w:p>
+    <w:p>
+      <w:pPr>
+        <w:jc w:val="both"/>
+        <w:rPr>
+          <w:lang w:val="en-US"/>
+        </w:rPr>
+      </w:pPr>
+      <w:r>
+        <w:rPr>
+          <w:lang w:val="en-US"/>
+        </w:rPr>
+        <w:t xml:space="preserve">the resulting tree should look like </w:t>
+      </w:r>
+    </w:p>
+    <w:p>
+      <w:pPr>
+        <w:jc w:val="both"/>
+        <w:rPr>
+          <w:lang w:val="en-US"/>
+        </w:rPr>
+      </w:pPr>
+    </w:p>
+    <w:p>
+      <w:pPr>
+        <w:jc w:val="both"/>
+        <w:rPr>
+          <w:b/>
+          <w:i/>
+          <w:lang w:val="en-US"/>
+        </w:rPr>
+      </w:pPr>
+      <w:r>
+        <w:rPr>
+          <w:b/>
+          <w:i/>
+          <w:lang w:val="en-US"/>
+        </w:rPr>
+        <w:t xml:space="preserve">{ </w:t>
+      </w:r>
+      <w:proofErr w:type="spellStart"/>
+      <w:r>
+        <w:rPr>
+          <w:b/>
+          <w:i/>
+          <w:lang w:val="en-US"/>
+        </w:rPr>
+        <w:t>paymentStatus</w:t>
+      </w:r>
+      <w:proofErr w:type="spellEnd"/>
+      <w:r>
+        <w:rPr>
+          <w:b/>
+          <w:i/>
+          <w:lang w:val="en-US"/>
+        </w:rPr>
+        <w:t xml:space="preserve"> :[</w:t>
+      </w:r>
+      <w:r>
+        <w:rPr>
+          <w:b/>
+          <w:i/>
+          <w:lang w:val="en-US"/>
+        </w:rPr>
+        <w:t xml:space="preserve"> </w:t>
+      </w:r>
+      <w:r>
+        <w:rPr>
+          <w:b/>
+          <w:i/>
+          <w:lang w:val="en-US"/>
+        </w:rPr>
+        <w:t>{</w:t>
+      </w:r>
+      <w:r>
+        <w:rPr>
+          <w:b/>
+          <w:i/>
+          <w:lang w:val="en-US"/>
+        </w:rPr>
+        <w:t xml:space="preserve"> number_order:’45673’: </w:t>
+      </w:r>
+      <w:proofErr w:type="spellStart"/>
+      <w:r>
+        <w:rPr>
+          <w:b/>
+          <w:i/>
+          <w:lang w:val="en-US"/>
+        </w:rPr>
+        <w:t>deliverd</w:t>
+      </w:r>
+      <w:proofErr w:type="spellEnd"/>
+      <w:r>
+        <w:rPr>
+          <w:b/>
+          <w:i/>
+          <w:lang w:val="en-US"/>
+        </w:rPr>
+        <w:t xml:space="preserve"> :true  , </w:t>
+      </w:r>
+      <w:proofErr w:type="spellStart"/>
+      <w:r>
+        <w:rPr>
+          <w:b/>
+          <w:i/>
+          <w:lang w:val="en-US"/>
+        </w:rPr>
+        <w:t>deliver_address</w:t>
+      </w:r>
+      <w:proofErr w:type="spellEnd"/>
+      <w:r>
+        <w:rPr>
+          <w:b/>
+          <w:i/>
+          <w:lang w:val="en-US"/>
+        </w:rPr>
+        <w:t xml:space="preserve"> : “ cherry </w:t>
+      </w:r>
+      <w:proofErr w:type="spellStart"/>
+      <w:r>
+        <w:rPr>
+          <w:b/>
+          <w:i/>
+          <w:lang w:val="en-US"/>
+        </w:rPr>
+        <w:t>st</w:t>
+      </w:r>
+      <w:proofErr w:type="spellEnd"/>
+      <w:r>
+        <w:rPr>
+          <w:b/>
+          <w:i/>
+          <w:lang w:val="en-US"/>
+        </w:rPr>
+        <w:t xml:space="preserve"> 34” , numberInvoice:”31543234”,paid: true , </w:t>
+      </w:r>
+      <w:proofErr w:type="spellStart"/>
+      <w:r>
+        <w:rPr>
+          <w:b/>
+          <w:i/>
+          <w:lang w:val="en-US"/>
+        </w:rPr>
+        <w:t>exipired:false</w:t>
+      </w:r>
+      <w:proofErr w:type="spellEnd"/>
+      <w:r>
+        <w:rPr>
+          <w:b/>
+          <w:i/>
+          <w:lang w:val="en-US"/>
+        </w:rPr>
+        <w:t xml:space="preserve"> </w:t>
+      </w:r>
+      <w:r>
+        <w:rPr>
+          <w:b/>
+          <w:i/>
+          <w:lang w:val="en-US"/>
+        </w:rPr>
+        <w:t>}</w:t>
+      </w:r>
+      <w:r>
+        <w:rPr>
+          <w:b/>
+          <w:i/>
+          <w:lang w:val="en-US"/>
+        </w:rPr>
+        <w:t xml:space="preserve">, { number_order:’45672’: </w:t>
+      </w:r>
+      <w:proofErr w:type="spellStart"/>
+      <w:r>
+        <w:rPr>
+          <w:b/>
+          <w:i/>
+          <w:lang w:val="en-US"/>
+        </w:rPr>
+        <w:t>deliverd</w:t>
+      </w:r>
+      <w:proofErr w:type="spellEnd"/>
+      <w:r>
+        <w:rPr>
+          <w:b/>
+          <w:i/>
+          <w:lang w:val="en-US"/>
+        </w:rPr>
+        <w:t xml:space="preserve"> :true  , </w:t>
+      </w:r>
+      <w:proofErr w:type="spellStart"/>
+      <w:r>
+        <w:rPr>
+          <w:b/>
+          <w:i/>
+          <w:lang w:val="en-US"/>
+        </w:rPr>
+        <w:t>deliver_address</w:t>
+      </w:r>
+      <w:proofErr w:type="spellEnd"/>
+      <w:r>
+        <w:rPr>
+          <w:b/>
+          <w:i/>
+          <w:lang w:val="en-US"/>
+        </w:rPr>
+        <w:t xml:space="preserve"> : “ cherry </w:t>
+      </w:r>
+      <w:proofErr w:type="spellStart"/>
+      <w:r>
+        <w:rPr>
+          <w:b/>
+          <w:i/>
+          <w:lang w:val="en-US"/>
+        </w:rPr>
+        <w:t>st</w:t>
+      </w:r>
+      <w:proofErr w:type="spellEnd"/>
+      <w:r>
+        <w:rPr>
+          <w:b/>
+          <w:i/>
+          <w:lang w:val="en-US"/>
+        </w:rPr>
+        <w:t xml:space="preserve"> 34” , </w:t>
+      </w:r>
+      <w:proofErr w:type="spellStart"/>
+      <w:r>
+        <w:rPr>
+          <w:b/>
+          <w:i/>
+          <w:lang w:val="en-US"/>
+        </w:rPr>
+        <w:t>numberInvoice</w:t>
+      </w:r>
+      <w:proofErr w:type="spellEnd"/>
+      <w:r>
+        <w:rPr>
+          <w:b/>
+          <w:i/>
+          <w:lang w:val="en-US"/>
+        </w:rPr>
+        <w:t xml:space="preserve">:” 31543231”,paid: false , </w:t>
+      </w:r>
+      <w:proofErr w:type="spellStart"/>
+      <w:r>
+        <w:rPr>
+          <w:b/>
+          <w:i/>
+          <w:lang w:val="en-US"/>
+        </w:rPr>
+        <w:t>exipired:false</w:t>
+      </w:r>
+      <w:proofErr w:type="spellEnd"/>
+      <w:r>
+        <w:rPr>
+          <w:b/>
+          <w:i/>
+          <w:lang w:val="en-US"/>
+        </w:rPr>
+        <w:t xml:space="preserve"> },</w:t>
+      </w:r>
+      <w:r>
+        <w:rPr>
+          <w:b/>
+          <w:i/>
+          <w:lang w:val="en-US"/>
+        </w:rPr>
+        <w:t>]}</w:t>
+      </w:r>
+    </w:p>
+    <w:p>
+      <w:pPr>
+        <w:jc w:val="both"/>
+        <w:rPr>
+          <w:lang w:val="en-US"/>
+        </w:rPr>
+      </w:pPr>
+    </w:p>
+    <w:p>
+      <w:pPr>
+        <w:jc w:val="both"/>
+        <w:rPr>
+          <w:lang w:val="en-US"/>
+        </w:rPr>
+      </w:pPr>
+      <w:r>
+        <w:rPr>
+          <w:lang w:val="en-US"/>
+        </w:rPr>
+        <w:t xml:space="preserve">Let us imagine that we need to hide </w:t>
+      </w:r>
+      <w:r>
+        <w:rPr>
+          <w:lang w:val="en-US"/>
+        </w:rPr>
+        <w:t xml:space="preserve">(mask) </w:t>
+      </w:r>
+      <w:r>
+        <w:rPr>
+          <w:lang w:val="en-US"/>
+        </w:rPr>
+        <w:t xml:space="preserve">some data </w:t>
+      </w:r>
+    </w:p>
+    <w:p>
+      <w:pPr>
+        <w:jc w:val="both"/>
+        <w:rPr>
+          <w:lang w:val="en-US"/>
+        </w:rPr>
+      </w:pPr>
+    </w:p>
+    <w:p>
+      <w:pPr>
+        <w:jc w:val="both"/>
+        <w:rPr>
+          <w:b/>
+          <w:i/>
+          <w:lang w:val="en-US"/>
+        </w:rPr>
+      </w:pPr>
+      <w:proofErr w:type="spellStart"/>
+      <w:r>
+        <w:rPr>
+          <w:b/>
+          <w:i/>
+          <w:lang w:val="en-US"/>
+        </w:rPr>
+        <w:t>requestUpdate</w:t>
+      </w:r>
+      <w:proofErr w:type="spellEnd"/>
+      <w:r>
+        <w:rPr>
+          <w:b/>
+          <w:i/>
+          <w:lang w:val="en-US"/>
+        </w:rPr>
+        <w:t xml:space="preserve"> &lt;&lt; </w:t>
+      </w:r>
+      <w:proofErr w:type="spellStart"/>
+      <w:r>
+        <w:rPr>
+          <w:b/>
+          <w:i/>
+          <w:lang w:val="en-US"/>
+        </w:rPr>
+        <w:t>responseLookup</w:t>
+      </w:r>
+      <w:proofErr w:type="spellEnd"/>
+    </w:p>
+    <w:p>
+      <w:pPr>
+        <w:jc w:val="both"/>
+        <w:rPr>
+          <w:b/>
+          <w:i/>
+          <w:lang w:val="en-US"/>
+        </w:rPr>
+      </w:pPr>
+      <w:proofErr w:type="spellStart"/>
+      <w:r>
+        <w:rPr>
+          <w:b/>
+          <w:i/>
+          <w:lang w:val="en-US"/>
+        </w:rPr>
+        <w:t>requestUpdate</w:t>
+      </w:r>
+      <w:proofErr w:type="spellEnd"/>
+      <w:r>
+        <w:rPr>
+          <w:b/>
+          <w:i/>
+          <w:lang w:val="en-US"/>
+        </w:rPr>
+        <w:t>..instructions{ $</w:t>
+      </w:r>
+      <w:r>
+        <w:rPr>
+          <w:b/>
+          <w:i/>
+          <w:lang w:val="en-US"/>
+        </w:rPr>
+        <w:t>unset : ”</w:t>
+      </w:r>
+      <w:proofErr w:type="spellStart"/>
+      <w:r>
+        <w:rPr>
+          <w:b/>
+          <w:i/>
+          <w:lang w:val="en-US"/>
+        </w:rPr>
+        <w:t>paymentStatus</w:t>
+      </w:r>
+      <w:r>
+        <w:rPr>
+          <w:b/>
+          <w:i/>
+          <w:lang w:val="en-US"/>
+        </w:rPr>
+        <w:t>.deliver_address</w:t>
+      </w:r>
+      <w:proofErr w:type="spellEnd"/>
+      <w:r>
+        <w:rPr>
+          <w:b/>
+          <w:i/>
+          <w:lang w:val="en-US"/>
+        </w:rPr>
+        <w:t>”}]</w:t>
+      </w:r>
+    </w:p>
+    <w:p>
+      <w:pPr>
+        <w:jc w:val="both"/>
+        <w:rPr>
+          <w:b/>
+          <w:i/>
+          <w:lang w:val="en-US"/>
+        </w:rPr>
+      </w:pPr>
+      <w:proofErr w:type="spellStart"/>
+      <w:r>
+        <w:rPr>
+          <w:b/>
+          <w:i/>
+          <w:lang w:val="en-US"/>
+        </w:rPr>
+        <w:t>update@</w:t>
+      </w:r>
+      <w:r>
+        <w:rPr>
+          <w:b/>
+          <w:i/>
+          <w:lang w:val="en-US"/>
+        </w:rPr>
+        <w:t>TreeManiputlation</w:t>
+      </w:r>
+      <w:proofErr w:type="spellEnd"/>
+      <w:r>
+        <w:rPr>
+          <w:b/>
+          <w:i/>
+          <w:lang w:val="en-US"/>
+        </w:rPr>
+        <w:t xml:space="preserve"> (</w:t>
+      </w:r>
+      <w:proofErr w:type="spellStart"/>
+      <w:r>
+        <w:rPr>
+          <w:b/>
+          <w:i/>
+          <w:lang w:val="en-US"/>
+        </w:rPr>
+        <w:t>requestUpdate</w:t>
+      </w:r>
+      <w:proofErr w:type="spellEnd"/>
+      <w:r>
+        <w:rPr>
+          <w:b/>
+          <w:i/>
+          <w:lang w:val="en-US"/>
+        </w:rPr>
+        <w:t>)(</w:t>
+      </w:r>
+      <w:proofErr w:type="spellStart"/>
+      <w:r>
+        <w:rPr>
+          <w:b/>
+          <w:i/>
+          <w:lang w:val="en-US"/>
+        </w:rPr>
+        <w:t>responseUpdate</w:t>
+      </w:r>
+      <w:proofErr w:type="spellEnd"/>
+      <w:r>
+        <w:rPr>
+          <w:b/>
+          <w:i/>
+          <w:lang w:val="en-US"/>
+        </w:rPr>
+        <w:t>)</w:t>
+      </w:r>
+    </w:p>
+    <w:p>
+      <w:pPr>
+        <w:jc w:val="both"/>
+        <w:rPr>
+          <w:b/>
+          <w:i/>
+          <w:lang w:val="en-US"/>
+        </w:rPr>
+      </w:pPr>
+    </w:p>
+    <w:p>
+      <w:pPr>
+        <w:jc w:val="both"/>
+        <w:rPr>
+          <w:lang w:val="en-US"/>
+        </w:rPr>
+      </w:pPr>
+      <w:r>
+        <w:rPr>
+          <w:lang w:val="en-US"/>
+        </w:rPr>
+        <w:t xml:space="preserve">resulting in </w:t>
+      </w:r>
+    </w:p>
+    <w:p>
+      <w:pPr>
+        <w:jc w:val="both"/>
+        <w:rPr>
+          <w:lang w:val="en-US"/>
+        </w:rPr>
+      </w:pPr>
+    </w:p>
+    <w:p>
+      <w:pPr>
+        <w:jc w:val="both"/>
+        <w:rPr>
+          <w:b/>
+          <w:i/>
+          <w:lang w:val="en-US"/>
+        </w:rPr>
+      </w:pPr>
+      <w:r>
+        <w:rPr>
+          <w:b/>
+          <w:i/>
+          <w:lang w:val="en-US"/>
+        </w:rPr>
+        <w:t>{</w:t>
+      </w:r>
+      <w:proofErr w:type="spellStart"/>
+      <w:r>
+        <w:rPr>
+          <w:b/>
+          <w:i/>
+          <w:lang w:val="en-US"/>
+        </w:rPr>
+        <w:t>paymentStatus</w:t>
+      </w:r>
+      <w:proofErr w:type="spellEnd"/>
+      <w:r>
+        <w:rPr>
+          <w:b/>
+          <w:i/>
+          <w:lang w:val="en-US"/>
+        </w:rPr>
+        <w:t xml:space="preserve"> :[ { number_order:’45673’: </w:t>
+      </w:r>
+      <w:proofErr w:type="spellStart"/>
+      <w:r>
+        <w:rPr>
+          <w:b/>
+          <w:i/>
+          <w:lang w:val="en-US"/>
+        </w:rPr>
+        <w:t>deliverd</w:t>
+      </w:r>
+      <w:proofErr w:type="spellEnd"/>
+      <w:r>
+        <w:rPr>
+          <w:b/>
+          <w:i/>
+          <w:lang w:val="en-US"/>
+        </w:rPr>
+        <w:t xml:space="preserve"> :true  , numberInvoice:”31543234”,paid: true , </w:t>
+      </w:r>
+      <w:proofErr w:type="spellStart"/>
+      <w:r>
+        <w:rPr>
+          <w:b/>
+          <w:i/>
+          <w:lang w:val="en-US"/>
+        </w:rPr>
+        <w:t>exipired:false</w:t>
+      </w:r>
+      <w:proofErr w:type="spellEnd"/>
+      <w:r>
+        <w:rPr>
+          <w:b/>
+          <w:i/>
+          <w:lang w:val="en-US"/>
+        </w:rPr>
+        <w:t xml:space="preserve"> }, { number_order:’45672’: </w:t>
+      </w:r>
+      <w:proofErr w:type="spellStart"/>
+      <w:r>
+        <w:rPr>
+          <w:b/>
+          <w:i/>
+          <w:lang w:val="en-US"/>
+        </w:rPr>
+        <w:t>deliverd</w:t>
+      </w:r>
+      <w:proofErr w:type="spellEnd"/>
+      <w:r>
+        <w:rPr>
+          <w:b/>
+          <w:i/>
+          <w:lang w:val="en-US"/>
+        </w:rPr>
+        <w:t xml:space="preserve"> :true  , </w:t>
+      </w:r>
+      <w:proofErr w:type="spellStart"/>
+      <w:r>
+        <w:rPr>
+          <w:b/>
+          <w:i/>
+          <w:lang w:val="en-US"/>
+        </w:rPr>
+        <w:t>numberInvoice</w:t>
+      </w:r>
+      <w:proofErr w:type="spellEnd"/>
+      <w:r>
+        <w:rPr>
+          <w:b/>
+          <w:i/>
+          <w:lang w:val="en-US"/>
+        </w:rPr>
+        <w:t xml:space="preserve">:” 31543231”,paid: false , </w:t>
+      </w:r>
+      <w:proofErr w:type="spellStart"/>
+      <w:r>
+        <w:rPr>
+          <w:b/>
+          <w:i/>
+          <w:lang w:val="en-US"/>
+        </w:rPr>
+        <w:t>exipired:false</w:t>
+      </w:r>
+      <w:proofErr w:type="spellEnd"/>
+      <w:r>
+        <w:rPr>
+          <w:b/>
+          <w:i/>
+          <w:lang w:val="en-US"/>
+        </w:rPr>
+        <w:t xml:space="preserve"> },]}</w:t>
+      </w:r>
+    </w:p>
+    <w:p>
+      <w:pPr>
+        <w:jc w:val="both"/>
+        <w:rPr>
+          <w:lang w:val="en-US"/>
+        </w:rPr>
+      </w:pPr>
     </w:p>
     <w:sectPr>
-      <w:pgSz w:h="16834" w:w="11909"/>
-      <w:pgMar w:bottom="1440" w:top="1440" w:left="1440" w:right="1440" w:header="0"/>
+      <w:pgSz w:w="11909" w:h="16834"/>
+      <w:pgMar w:top="1440" w:right="1440" w:bottom="1440" w:left="1440" w:header="0" w:footer="720" w:gutter="0"/>
       <w:pgNumType w:start="1"/>
+      <w:cols w:space="720"/>
     </w:sectPr>
   </w:body>
 </w:document>
 </file>
 
 <file path=word/numbering.xml><?xml version="1.0" encoding="utf-8"?>
-<w:numbering xmlns:mc="http://schemas.openxmlformats.org/markup-compatibility/2006" xmlns:o="urn:schemas-microsoft-com:office:office" xmlns:r="http://schemas.openxmlformats.org/officeDocument/2006/relationships" xmlns:m="http://schemas.openxmlformats.org/officeDocument/2006/math" xmlns:v="urn:schemas-microsoft-com:vml" xmlns:wp="http://schemas.openxmlformats.org/drawingml/2006/wordprocessingDrawing" xmlns:w10="urn:schemas-microsoft-com:office:word" xmlns:w="http://schemas.openxmlformats.org/wordprocessingml/2006/main" xmlns:wne="http://schemas.microsoft.com/office/word/2006/wordml" xmlns:sl="http://schemas.openxmlformats.org/schemaLibrary/2006/main" xmlns:a="http://schemas.openxmlformats.org/drawingml/2006/main" xmlns:pic="http://schemas.openxmlformats.org/drawingml/2006/picture" xmlns:c="http://schemas.openxmlformats.org/drawingml/2006/chart" xmlns:lc="http://schemas.openxmlformats.org/drawingml/2006/lockedCanvas" xmlns:dgm="http://schemas.openxmlformats.org/drawingml/2006/diagram" xmlns:wps="http://schemas.microsoft.com/office/word/2010/wordprocessingShape" xmlns:wpg="http://schemas.microsoft.com/office/word/2010/wordprocessingGroup" xmlns:w14="http://schemas.microsoft.com/office/word/2010/wordml" xmlns:w15="http://schemas.microsoft.com/office/word/2012/wordml">
-  <w:abstractNum w:abstractNumId="1">
+<w:numbering xmlns:wpc="http://schemas.microsoft.com/office/word/2010/wordprocessingCanvas" xmlns:mc="http://schemas.openxmlformats.org/markup-compatibility/2006" xmlns:o="urn:schemas-microsoft-com:office:office" xmlns:r="http://schemas.openxmlformats.org/officeDocument/2006/relationships" xmlns:m="http://schemas.openxmlformats.org/officeDocument/2006/math" xmlns:v="urn:schemas-microsoft-com:vml" xmlns:wp14="http://schemas.microsoft.com/office/word/2010/wordprocessingDrawing" xmlns:wp="http://schemas.openxmlformats.org/drawingml/2006/wordprocessingDrawing" xmlns:w10="urn:schemas-microsoft-com:office:word" xmlns:w="http://schemas.openxmlformats.org/wordprocessingml/2006/main" xmlns:w14="http://schemas.microsoft.com/office/word/2010/wordml" xmlns:wpg="http://schemas.microsoft.com/office/word/2010/wordprocessingGroup" xmlns:wpi="http://schemas.microsoft.com/office/word/2010/wordprocessingInk" xmlns:wne="http://schemas.microsoft.com/office/word/2006/wordml" xmlns:wps="http://schemas.microsoft.com/office/word/2010/wordprocessingShape" mc:Ignorable="w14 wp14">
+  <w:abstractNum w:abstractNumId="0">
+    <w:nsid w:val="21DF1E18"/>
+    <w:multiLevelType w:val="multilevel"/>
+    <w:tmpl w:val="4A040588"/>
     <w:lvl w:ilvl="0">
       <w:start w:val="1"/>
       <w:numFmt w:val="decimal"/>
@@ -2486,7 +7655,10 @@
       </w:rPr>
     </w:lvl>
   </w:abstractNum>
-  <w:abstractNum w:abstractNumId="2">
+  <w:abstractNum w:abstractNumId="1">
+    <w:nsid w:val="359B27C0"/>
+    <w:multiLevelType w:val="multilevel"/>
+    <w:tmpl w:val="3538F0F2"/>
     <w:lvl w:ilvl="0">
       <w:start w:val="1"/>
       <w:numFmt w:val="decimal"/>
@@ -2596,7 +7768,10 @@
       </w:rPr>
     </w:lvl>
   </w:abstractNum>
-  <w:abstractNum w:abstractNumId="3">
+  <w:abstractNum w:abstractNumId="2">
+    <w:nsid w:val="7B971878"/>
+    <w:multiLevelType w:val="multilevel"/>
+    <w:tmpl w:val="D94A822E"/>
     <w:lvl w:ilvl="0">
       <w:start w:val="1"/>
       <w:numFmt w:val="decimal"/>
@@ -2707,115 +7882,239 @@
     </w:lvl>
   </w:abstractNum>
   <w:num w:numId="1">
+    <w:abstractNumId w:val="0"/>
+  </w:num>
+  <w:num w:numId="2">
     <w:abstractNumId w:val="1"/>
   </w:num>
-  <w:num w:numId="2">
+  <w:num w:numId="3">
     <w:abstractNumId w:val="2"/>
-  </w:num>
-  <w:num w:numId="3">
-    <w:abstractNumId w:val="3"/>
   </w:num>
 </w:numbering>
 </file>
 
 <file path=word/styles.xml><?xml version="1.0" encoding="utf-8"?>
-<w:styles xmlns:mc="http://schemas.openxmlformats.org/markup-compatibility/2006" xmlns:o="urn:schemas-microsoft-com:office:office" xmlns:r="http://schemas.openxmlformats.org/officeDocument/2006/relationships" xmlns:m="http://schemas.openxmlformats.org/officeDocument/2006/math" xmlns:v="urn:schemas-microsoft-com:vml" xmlns:wp="http://schemas.openxmlformats.org/drawingml/2006/wordprocessingDrawing" xmlns:w10="urn:schemas-microsoft-com:office:word" xmlns:w="http://schemas.openxmlformats.org/wordprocessingml/2006/main" xmlns:wne="http://schemas.microsoft.com/office/word/2006/wordml" xmlns:sl="http://schemas.openxmlformats.org/schemaLibrary/2006/main" xmlns:a="http://schemas.openxmlformats.org/drawingml/2006/main" xmlns:pic="http://schemas.openxmlformats.org/drawingml/2006/picture" xmlns:c="http://schemas.openxmlformats.org/drawingml/2006/chart" xmlns:lc="http://schemas.openxmlformats.org/drawingml/2006/lockedCanvas" xmlns:dgm="http://schemas.openxmlformats.org/drawingml/2006/diagram" xmlns:wps="http://schemas.microsoft.com/office/word/2010/wordprocessingShape" xmlns:wpg="http://schemas.microsoft.com/office/word/2010/wordprocessingGroup" xmlns:w14="http://schemas.microsoft.com/office/word/2010/wordml" xmlns:w15="http://schemas.microsoft.com/office/word/2012/wordml">
+<w:styles xmlns:mc="http://schemas.openxmlformats.org/markup-compatibility/2006" xmlns:r="http://schemas.openxmlformats.org/officeDocument/2006/relationships" xmlns:w="http://schemas.openxmlformats.org/wordprocessingml/2006/main" xmlns:w14="http://schemas.microsoft.com/office/word/2010/wordml" mc:Ignorable="w14">
   <w:docDefaults>
     <w:rPrDefault>
       <w:rPr>
-        <w:rFonts w:ascii="Arial" w:cs="Arial" w:eastAsia="Arial" w:hAnsi="Arial"/>
-        <w:b w:val="0"/>
-        <w:i w:val="0"/>
-        <w:smallCaps w:val="0"/>
-        <w:strike w:val="0"/>
+        <w:rFonts w:ascii="Arial" w:eastAsia="Arial" w:hAnsi="Arial" w:cs="Arial"/>
         <w:color w:val="000000"/>
         <w:sz w:val="22"/>
         <w:szCs w:val="22"/>
-        <w:u w:val="none"/>
-        <w:shd w:fill="auto" w:val="clear"/>
-        <w:vertAlign w:val="baseline"/>
-        <w:lang w:val="it"/>
+        <w:lang w:val="it" w:eastAsia="it-IT" w:bidi="ar-SA"/>
       </w:rPr>
     </w:rPrDefault>
     <w:pPrDefault>
       <w:pPr>
-        <w:keepNext w:val="0"/>
-        <w:keepLines w:val="0"/>
-        <w:widowControl w:val="1"/>
         <w:pBdr>
-          <w:top w:space="0" w:sz="0" w:val="nil"/>
-          <w:left w:space="0" w:sz="0" w:val="nil"/>
-          <w:bottom w:space="0" w:sz="0" w:val="nil"/>
-          <w:right w:space="0" w:sz="0" w:val="nil"/>
-          <w:between w:space="0" w:sz="0" w:val="nil"/>
+          <w:top w:val="nil"/>
+          <w:left w:val="nil"/>
+          <w:bottom w:val="nil"/>
+          <w:right w:val="nil"/>
+          <w:between w:val="nil"/>
         </w:pBdr>
-        <w:shd w:fill="auto" w:val="clear"/>
-        <w:spacing w:after="0" w:before="0" w:line="276" w:lineRule="auto"/>
-        <w:ind w:left="0" w:right="0" w:firstLine="0"/>
-        <w:contextualSpacing w:val="0"/>
-        <w:jc w:val="left"/>
+        <w:spacing w:line="276" w:lineRule="auto"/>
       </w:pPr>
     </w:pPrDefault>
   </w:docDefaults>
-  <w:style w:type="paragraph" w:styleId="Normal" w:default="1">
-    <w:name w:val="normal"/>
+  <w:latentStyles w:defLockedState="0" w:defUIPriority="99" w:defSemiHidden="1" w:defUnhideWhenUsed="1" w:defQFormat="0" w:count="267">
+    <w:lsdException w:name="Normal" w:semiHidden="0" w:uiPriority="0" w:unhideWhenUsed="0" w:qFormat="1"/>
+    <w:lsdException w:name="heading 1" w:semiHidden="0" w:uiPriority="9" w:unhideWhenUsed="0" w:qFormat="1"/>
+    <w:lsdException w:name="heading 2" w:uiPriority="9" w:qFormat="1"/>
+    <w:lsdException w:name="heading 3" w:uiPriority="9" w:qFormat="1"/>
+    <w:lsdException w:name="heading 4" w:uiPriority="9" w:qFormat="1"/>
+    <w:lsdException w:name="heading 5" w:uiPriority="9" w:qFormat="1"/>
+    <w:lsdException w:name="heading 6" w:uiPriority="9" w:qFormat="1"/>
+    <w:lsdException w:name="heading 7" w:uiPriority="9" w:qFormat="1"/>
+    <w:lsdException w:name="heading 8" w:uiPriority="9" w:qFormat="1"/>
+    <w:lsdException w:name="heading 9" w:uiPriority="9" w:qFormat="1"/>
+    <w:lsdException w:name="toc 1" w:uiPriority="39"/>
+    <w:lsdException w:name="toc 2" w:uiPriority="39"/>
+    <w:lsdException w:name="toc 3" w:uiPriority="39"/>
+    <w:lsdException w:name="toc 4" w:uiPriority="39"/>
+    <w:lsdException w:name="toc 5" w:uiPriority="39"/>
+    <w:lsdException w:name="toc 6" w:uiPriority="39"/>
+    <w:lsdException w:name="toc 7" w:uiPriority="39"/>
+    <w:lsdException w:name="toc 8" w:uiPriority="39"/>
+    <w:lsdException w:name="toc 9" w:uiPriority="39"/>
+    <w:lsdException w:name="caption" w:uiPriority="35" w:qFormat="1"/>
+    <w:lsdException w:name="Title" w:semiHidden="0" w:uiPriority="10" w:unhideWhenUsed="0" w:qFormat="1"/>
+    <w:lsdException w:name="Default Paragraph Font" w:uiPriority="1"/>
+    <w:lsdException w:name="Subtitle" w:semiHidden="0" w:uiPriority="11" w:unhideWhenUsed="0" w:qFormat="1"/>
+    <w:lsdException w:name="Strong" w:semiHidden="0" w:uiPriority="22" w:unhideWhenUsed="0" w:qFormat="1"/>
+    <w:lsdException w:name="Emphasis" w:semiHidden="0" w:uiPriority="20" w:unhideWhenUsed="0" w:qFormat="1"/>
+    <w:lsdException w:name="Table Grid" w:semiHidden="0" w:uiPriority="59" w:unhideWhenUsed="0"/>
+    <w:lsdException w:name="Placeholder Text" w:unhideWhenUsed="0"/>
+    <w:lsdException w:name="No Spacing" w:semiHidden="0" w:uiPriority="1" w:unhideWhenUsed="0" w:qFormat="1"/>
+    <w:lsdException w:name="Light Shading" w:semiHidden="0" w:uiPriority="60" w:unhideWhenUsed="0"/>
+    <w:lsdException w:name="Light List" w:semiHidden="0" w:uiPriority="61" w:unhideWhenUsed="0"/>
+    <w:lsdException w:name="Light Grid" w:semiHidden="0" w:uiPriority="62" w:unhideWhenUsed="0"/>
+    <w:lsdException w:name="Medium Shading 1" w:semiHidden="0" w:uiPriority="63" w:unhideWhenUsed="0"/>
+    <w:lsdException w:name="Medium Shading 2" w:semiHidden="0" w:uiPriority="64" w:unhideWhenUsed="0"/>
+    <w:lsdException w:name="Medium List 1" w:semiHidden="0" w:uiPriority="65" w:unhideWhenUsed="0"/>
+    <w:lsdException w:name="Medium List 2" w:semiHidden="0" w:uiPriority="66" w:unhideWhenUsed="0"/>
+    <w:lsdException w:name="Medium Grid 1" w:semiHidden="0" w:uiPriority="67" w:unhideWhenUsed="0"/>
+    <w:lsdException w:name="Medium Grid 2" w:semiHidden="0" w:uiPriority="68" w:unhideWhenUsed="0"/>
+    <w:lsdException w:name="Medium Grid 3" w:semiHidden="0" w:uiPriority="69" w:unhideWhenUsed="0"/>
+    <w:lsdException w:name="Dark List" w:semiHidden="0" w:uiPriority="70" w:unhideWhenUsed="0"/>
+    <w:lsdException w:name="Colorful Shading" w:semiHidden="0" w:uiPriority="71" w:unhideWhenUsed="0"/>
+    <w:lsdException w:name="Colorful List" w:semiHidden="0" w:uiPriority="72" w:unhideWhenUsed="0"/>
+    <w:lsdException w:name="Colorful Grid" w:semiHidden="0" w:uiPriority="73" w:unhideWhenUsed="0"/>
+    <w:lsdException w:name="Light Shading Accent 1" w:semiHidden="0" w:uiPriority="60" w:unhideWhenUsed="0"/>
+    <w:lsdException w:name="Light List Accent 1" w:semiHidden="0" w:uiPriority="61" w:unhideWhenUsed="0"/>
+    <w:lsdException w:name="Light Grid Accent 1" w:semiHidden="0" w:uiPriority="62" w:unhideWhenUsed="0"/>
+    <w:lsdException w:name="Medium Shading 1 Accent 1" w:semiHidden="0" w:uiPriority="63" w:unhideWhenUsed="0"/>
+    <w:lsdException w:name="Medium Shading 2 Accent 1" w:semiHidden="0" w:uiPriority="64" w:unhideWhenUsed="0"/>
+    <w:lsdException w:name="Medium List 1 Accent 1" w:semiHidden="0" w:uiPriority="65" w:unhideWhenUsed="0"/>
+    <w:lsdException w:name="Revision" w:unhideWhenUsed="0"/>
+    <w:lsdException w:name="List Paragraph" w:semiHidden="0" w:uiPriority="34" w:unhideWhenUsed="0" w:qFormat="1"/>
+    <w:lsdException w:name="Quote" w:semiHidden="0" w:uiPriority="29" w:unhideWhenUsed="0" w:qFormat="1"/>
+    <w:lsdException w:name="Intense Quote" w:semiHidden="0" w:uiPriority="30" w:unhideWhenUsed="0" w:qFormat="1"/>
+    <w:lsdException w:name="Medium List 2 Accent 1" w:semiHidden="0" w:uiPriority="66" w:unhideWhenUsed="0"/>
+    <w:lsdException w:name="Medium Grid 1 Accent 1" w:semiHidden="0" w:uiPriority="67" w:unhideWhenUsed="0"/>
+    <w:lsdException w:name="Medium Grid 2 Accent 1" w:semiHidden="0" w:uiPriority="68" w:unhideWhenUsed="0"/>
+    <w:lsdException w:name="Medium Grid 3 Accent 1" w:semiHidden="0" w:uiPriority="69" w:unhideWhenUsed="0"/>
+    <w:lsdException w:name="Dark List Accent 1" w:semiHidden="0" w:uiPriority="70" w:unhideWhenUsed="0"/>
+    <w:lsdException w:name="Colorful Shading Accent 1" w:semiHidden="0" w:uiPriority="71" w:unhideWhenUsed="0"/>
+    <w:lsdException w:name="Colorful List Accent 1" w:semiHidden="0" w:uiPriority="72" w:unhideWhenUsed="0"/>
+    <w:lsdException w:name="Colorful Grid Accent 1" w:semiHidden="0" w:uiPriority="73" w:unhideWhenUsed="0"/>
+    <w:lsdException w:name="Light Shading Accent 2" w:semiHidden="0" w:uiPriority="60" w:unhideWhenUsed="0"/>
+    <w:lsdException w:name="Light List Accent 2" w:semiHidden="0" w:uiPriority="61" w:unhideWhenUsed="0"/>
+    <w:lsdException w:name="Light Grid Accent 2" w:semiHidden="0" w:uiPriority="62" w:unhideWhenUsed="0"/>
+    <w:lsdException w:name="Medium Shading 1 Accent 2" w:semiHidden="0" w:uiPriority="63" w:unhideWhenUsed="0"/>
+    <w:lsdException w:name="Medium Shading 2 Accent 2" w:semiHidden="0" w:uiPriority="64" w:unhideWhenUsed="0"/>
+    <w:lsdException w:name="Medium List 1 Accent 2" w:semiHidden="0" w:uiPriority="65" w:unhideWhenUsed="0"/>
+    <w:lsdException w:name="Medium List 2 Accent 2" w:semiHidden="0" w:uiPriority="66" w:unhideWhenUsed="0"/>
+    <w:lsdException w:name="Medium Grid 1 Accent 2" w:semiHidden="0" w:uiPriority="67" w:unhideWhenUsed="0"/>
+    <w:lsdException w:name="Medium Grid 2 Accent 2" w:semiHidden="0" w:uiPriority="68" w:unhideWhenUsed="0"/>
+    <w:lsdException w:name="Medium Grid 3 Accent 2" w:semiHidden="0" w:uiPriority="69" w:unhideWhenUsed="0"/>
+    <w:lsdException w:name="Dark List Accent 2" w:semiHidden="0" w:uiPriority="70" w:unhideWhenUsed="0"/>
+    <w:lsdException w:name="Colorful Shading Accent 2" w:semiHidden="0" w:uiPriority="71" w:unhideWhenUsed="0"/>
+    <w:lsdException w:name="Colorful List Accent 2" w:semiHidden="0" w:uiPriority="72" w:unhideWhenUsed="0"/>
+    <w:lsdException w:name="Colorful Grid Accent 2" w:semiHidden="0" w:uiPriority="73" w:unhideWhenUsed="0"/>
+    <w:lsdException w:name="Light Shading Accent 3" w:semiHidden="0" w:uiPriority="60" w:unhideWhenUsed="0"/>
+    <w:lsdException w:name="Light List Accent 3" w:semiHidden="0" w:uiPriority="61" w:unhideWhenUsed="0"/>
+    <w:lsdException w:name="Light Grid Accent 3" w:semiHidden="0" w:uiPriority="62" w:unhideWhenUsed="0"/>
+    <w:lsdException w:name="Medium Shading 1 Accent 3" w:semiHidden="0" w:uiPriority="63" w:unhideWhenUsed="0"/>
+    <w:lsdException w:name="Medium Shading 2 Accent 3" w:semiHidden="0" w:uiPriority="64" w:unhideWhenUsed="0"/>
+    <w:lsdException w:name="Medium List 1 Accent 3" w:semiHidden="0" w:uiPriority="65" w:unhideWhenUsed="0"/>
+    <w:lsdException w:name="Medium List 2 Accent 3" w:semiHidden="0" w:uiPriority="66" w:unhideWhenUsed="0"/>
+    <w:lsdException w:name="Medium Grid 1 Accent 3" w:semiHidden="0" w:uiPriority="67" w:unhideWhenUsed="0"/>
+    <w:lsdException w:name="Medium Grid 2 Accent 3" w:semiHidden="0" w:uiPriority="68" w:unhideWhenUsed="0"/>
+    <w:lsdException w:name="Medium Grid 3 Accent 3" w:semiHidden="0" w:uiPriority="69" w:unhideWhenUsed="0"/>
+    <w:lsdException w:name="Dark List Accent 3" w:semiHidden="0" w:uiPriority="70" w:unhideWhenUsed="0"/>
+    <w:lsdException w:name="Colorful Shading Accent 3" w:semiHidden="0" w:uiPriority="71" w:unhideWhenUsed="0"/>
+    <w:lsdException w:name="Colorful List Accent 3" w:semiHidden="0" w:uiPriority="72" w:unhideWhenUsed="0"/>
+    <w:lsdException w:name="Colorful Grid Accent 3" w:semiHidden="0" w:uiPriority="73" w:unhideWhenUsed="0"/>
+    <w:lsdException w:name="Light Shading Accent 4" w:semiHidden="0" w:uiPriority="60" w:unhideWhenUsed="0"/>
+    <w:lsdException w:name="Light List Accent 4" w:semiHidden="0" w:uiPriority="61" w:unhideWhenUsed="0"/>
+    <w:lsdException w:name="Light Grid Accent 4" w:semiHidden="0" w:uiPriority="62" w:unhideWhenUsed="0"/>
+    <w:lsdException w:name="Medium Shading 1 Accent 4" w:semiHidden="0" w:uiPriority="63" w:unhideWhenUsed="0"/>
+    <w:lsdException w:name="Medium Shading 2 Accent 4" w:semiHidden="0" w:uiPriority="64" w:unhideWhenUsed="0"/>
+    <w:lsdException w:name="Medium List 1 Accent 4" w:semiHidden="0" w:uiPriority="65" w:unhideWhenUsed="0"/>
+    <w:lsdException w:name="Medium List 2 Accent 4" w:semiHidden="0" w:uiPriority="66" w:unhideWhenUsed="0"/>
+    <w:lsdException w:name="Medium Grid 1 Accent 4" w:semiHidden="0" w:uiPriority="67" w:unhideWhenUsed="0"/>
+    <w:lsdException w:name="Medium Grid 2 Accent 4" w:semiHidden="0" w:uiPriority="68" w:unhideWhenUsed="0"/>
+    <w:lsdException w:name="Medium Grid 3 Accent 4" w:semiHidden="0" w:uiPriority="69" w:unhideWhenUsed="0"/>
+    <w:lsdException w:name="Dark List Accent 4" w:semiHidden="0" w:uiPriority="70" w:unhideWhenUsed="0"/>
+    <w:lsdException w:name="Colorful Shading Accent 4" w:semiHidden="0" w:uiPriority="71" w:unhideWhenUsed="0"/>
+    <w:lsdException w:name="Colorful List Accent 4" w:semiHidden="0" w:uiPriority="72" w:unhideWhenUsed="0"/>
+    <w:lsdException w:name="Colorful Grid Accent 4" w:semiHidden="0" w:uiPriority="73" w:unhideWhenUsed="0"/>
+    <w:lsdException w:name="Light Shading Accent 5" w:semiHidden="0" w:uiPriority="60" w:unhideWhenUsed="0"/>
+    <w:lsdException w:name="Light List Accent 5" w:semiHidden="0" w:uiPriority="61" w:unhideWhenUsed="0"/>
+    <w:lsdException w:name="Light Grid Accent 5" w:semiHidden="0" w:uiPriority="62" w:unhideWhenUsed="0"/>
+    <w:lsdException w:name="Medium Shading 1 Accent 5" w:semiHidden="0" w:uiPriority="63" w:unhideWhenUsed="0"/>
+    <w:lsdException w:name="Medium Shading 2 Accent 5" w:semiHidden="0" w:uiPriority="64" w:unhideWhenUsed="0"/>
+    <w:lsdException w:name="Medium List 1 Accent 5" w:semiHidden="0" w:uiPriority="65" w:unhideWhenUsed="0"/>
+    <w:lsdException w:name="Medium List 2 Accent 5" w:semiHidden="0" w:uiPriority="66" w:unhideWhenUsed="0"/>
+    <w:lsdException w:name="Medium Grid 1 Accent 5" w:semiHidden="0" w:uiPriority="67" w:unhideWhenUsed="0"/>
+    <w:lsdException w:name="Medium Grid 2 Accent 5" w:semiHidden="0" w:uiPriority="68" w:unhideWhenUsed="0"/>
+    <w:lsdException w:name="Medium Grid 3 Accent 5" w:semiHidden="0" w:uiPriority="69" w:unhideWhenUsed="0"/>
+    <w:lsdException w:name="Dark List Accent 5" w:semiHidden="0" w:uiPriority="70" w:unhideWhenUsed="0"/>
+    <w:lsdException w:name="Colorful Shading Accent 5" w:semiHidden="0" w:uiPriority="71" w:unhideWhenUsed="0"/>
+    <w:lsdException w:name="Colorful List Accent 5" w:semiHidden="0" w:uiPriority="72" w:unhideWhenUsed="0"/>
+    <w:lsdException w:name="Colorful Grid Accent 5" w:semiHidden="0" w:uiPriority="73" w:unhideWhenUsed="0"/>
+    <w:lsdException w:name="Light Shading Accent 6" w:semiHidden="0" w:uiPriority="60" w:unhideWhenUsed="0"/>
+    <w:lsdException w:name="Light List Accent 6" w:semiHidden="0" w:uiPriority="61" w:unhideWhenUsed="0"/>
+    <w:lsdException w:name="Light Grid Accent 6" w:semiHidden="0" w:uiPriority="62" w:unhideWhenUsed="0"/>
+    <w:lsdException w:name="Medium Shading 1 Accent 6" w:semiHidden="0" w:uiPriority="63" w:unhideWhenUsed="0"/>
+    <w:lsdException w:name="Medium Shading 2 Accent 6" w:semiHidden="0" w:uiPriority="64" w:unhideWhenUsed="0"/>
+    <w:lsdException w:name="Medium List 1 Accent 6" w:semiHidden="0" w:uiPriority="65" w:unhideWhenUsed="0"/>
+    <w:lsdException w:name="Medium List 2 Accent 6" w:semiHidden="0" w:uiPriority="66" w:unhideWhenUsed="0"/>
+    <w:lsdException w:name="Medium Grid 1 Accent 6" w:semiHidden="0" w:uiPriority="67" w:unhideWhenUsed="0"/>
+    <w:lsdException w:name="Medium Grid 2 Accent 6" w:semiHidden="0" w:uiPriority="68" w:unhideWhenUsed="0"/>
+    <w:lsdException w:name="Medium Grid 3 Accent 6" w:semiHidden="0" w:uiPriority="69" w:unhideWhenUsed="0"/>
+    <w:lsdException w:name="Dark List Accent 6" w:semiHidden="0" w:uiPriority="70" w:unhideWhenUsed="0"/>
+    <w:lsdException w:name="Colorful Shading Accent 6" w:semiHidden="0" w:uiPriority="71" w:unhideWhenUsed="0"/>
+    <w:lsdException w:name="Colorful List Accent 6" w:semiHidden="0" w:uiPriority="72" w:unhideWhenUsed="0"/>
+    <w:lsdException w:name="Colorful Grid Accent 6" w:semiHidden="0" w:uiPriority="73" w:unhideWhenUsed="0"/>
+    <w:lsdException w:name="Subtle Emphasis" w:semiHidden="0" w:uiPriority="19" w:unhideWhenUsed="0" w:qFormat="1"/>
+    <w:lsdException w:name="Intense Emphasis" w:semiHidden="0" w:uiPriority="21" w:unhideWhenUsed="0" w:qFormat="1"/>
+    <w:lsdException w:name="Subtle Reference" w:semiHidden="0" w:uiPriority="31" w:unhideWhenUsed="0" w:qFormat="1"/>
+    <w:lsdException w:name="Intense Reference" w:semiHidden="0" w:uiPriority="32" w:unhideWhenUsed="0" w:qFormat="1"/>
+    <w:lsdException w:name="Book Title" w:semiHidden="0" w:uiPriority="33" w:unhideWhenUsed="0" w:qFormat="1"/>
+    <w:lsdException w:name="Bibliography" w:uiPriority="37"/>
+    <w:lsdException w:name="TOC Heading" w:uiPriority="39" w:qFormat="1"/>
+  </w:latentStyles>
+  <w:style w:type="paragraph" w:default="1" w:styleId="Normale">
+    <w:name w:val="Normal"/>
   </w:style>
-  <w:style w:type="table" w:styleId="TableNormal" w:default="1">
-    <w:name w:val="Table Normal"/>
-  </w:style>
-  <w:style w:type="paragraph" w:styleId="Heading1">
+  <w:style w:type="paragraph" w:styleId="Titolo1">
     <w:name w:val="heading 1"/>
-    <w:basedOn w:val="Normal"/>
-    <w:next w:val="Normal"/>
+    <w:basedOn w:val="Normale"/>
+    <w:next w:val="Normale"/>
     <w:pPr>
-      <w:keepNext w:val="1"/>
-      <w:keepLines w:val="1"/>
-      <w:spacing w:after="120" w:before="400" w:lineRule="auto"/>
+      <w:keepNext/>
+      <w:keepLines/>
+      <w:spacing w:before="400" w:after="120"/>
+      <w:outlineLvl w:val="0"/>
     </w:pPr>
     <w:rPr>
       <w:sz w:val="40"/>
       <w:szCs w:val="40"/>
     </w:rPr>
   </w:style>
-  <w:style w:type="paragraph" w:styleId="Heading2">
+  <w:style w:type="paragraph" w:styleId="Titolo2">
     <w:name w:val="heading 2"/>
-    <w:basedOn w:val="Normal"/>
-    <w:next w:val="Normal"/>
+    <w:basedOn w:val="Normale"/>
+    <w:next w:val="Normale"/>
     <w:pPr>
-      <w:keepNext w:val="1"/>
-      <w:keepLines w:val="1"/>
-      <w:spacing w:after="120" w:before="360" w:lineRule="auto"/>
+      <w:keepNext/>
+      <w:keepLines/>
+      <w:spacing w:before="360" w:after="120"/>
+      <w:outlineLvl w:val="1"/>
     </w:pPr>
     <w:rPr>
-      <w:b w:val="0"/>
       <w:sz w:val="32"/>
       <w:szCs w:val="32"/>
     </w:rPr>
   </w:style>
-  <w:style w:type="paragraph" w:styleId="Heading3">
+  <w:style w:type="paragraph" w:styleId="Titolo3">
     <w:name w:val="heading 3"/>
-    <w:basedOn w:val="Normal"/>
-    <w:next w:val="Normal"/>
+    <w:basedOn w:val="Normale"/>
+    <w:next w:val="Normale"/>
     <w:pPr>
-      <w:keepNext w:val="1"/>
-      <w:keepLines w:val="1"/>
-      <w:spacing w:after="80" w:before="320" w:lineRule="auto"/>
+      <w:keepNext/>
+      <w:keepLines/>
+      <w:spacing w:before="320" w:after="80"/>
+      <w:outlineLvl w:val="2"/>
     </w:pPr>
     <w:rPr>
-      <w:b w:val="0"/>
       <w:color w:val="434343"/>
       <w:sz w:val="28"/>
       <w:szCs w:val="28"/>
     </w:rPr>
   </w:style>
-  <w:style w:type="paragraph" w:styleId="Heading4">
+  <w:style w:type="paragraph" w:styleId="Titolo4">
     <w:name w:val="heading 4"/>
-    <w:basedOn w:val="Normal"/>
-    <w:next w:val="Normal"/>
+    <w:basedOn w:val="Normale"/>
+    <w:next w:val="Normale"/>
     <w:pPr>
-      <w:keepNext w:val="1"/>
-      <w:keepLines w:val="1"/>
-      <w:spacing w:after="80" w:before="280" w:lineRule="auto"/>
+      <w:keepNext/>
+      <w:keepLines/>
+      <w:spacing w:before="280" w:after="80"/>
+      <w:outlineLvl w:val="3"/>
     </w:pPr>
     <w:rPr>
       <w:color w:val="666666"/>
@@ -2823,66 +8122,450 @@
       <w:szCs w:val="24"/>
     </w:rPr>
   </w:style>
-  <w:style w:type="paragraph" w:styleId="Heading5">
+  <w:style w:type="paragraph" w:styleId="Titolo5">
     <w:name w:val="heading 5"/>
-    <w:basedOn w:val="Normal"/>
-    <w:next w:val="Normal"/>
+    <w:basedOn w:val="Normale"/>
+    <w:next w:val="Normale"/>
     <w:pPr>
-      <w:keepNext w:val="1"/>
-      <w:keepLines w:val="1"/>
-      <w:spacing w:after="80" w:before="240" w:lineRule="auto"/>
+      <w:keepNext/>
+      <w:keepLines/>
+      <w:spacing w:before="240" w:after="80"/>
+      <w:outlineLvl w:val="4"/>
     </w:pPr>
     <w:rPr>
       <w:color w:val="666666"/>
-      <w:sz w:val="22"/>
-      <w:szCs w:val="22"/>
     </w:rPr>
   </w:style>
-  <w:style w:type="paragraph" w:styleId="Heading6">
+  <w:style w:type="paragraph" w:styleId="Titolo6">
     <w:name w:val="heading 6"/>
-    <w:basedOn w:val="Normal"/>
-    <w:next w:val="Normal"/>
+    <w:basedOn w:val="Normale"/>
+    <w:next w:val="Normale"/>
     <w:pPr>
-      <w:keepNext w:val="1"/>
-      <w:keepLines w:val="1"/>
-      <w:spacing w:after="80" w:before="240" w:lineRule="auto"/>
+      <w:keepNext/>
+      <w:keepLines/>
+      <w:spacing w:before="240" w:after="80"/>
+      <w:outlineLvl w:val="5"/>
     </w:pPr>
     <w:rPr>
-      <w:i w:val="1"/>
+      <w:i/>
       <w:color w:val="666666"/>
-      <w:sz w:val="22"/>
-      <w:szCs w:val="22"/>
     </w:rPr>
   </w:style>
-  <w:style w:type="paragraph" w:styleId="Title">
+  <w:style w:type="character" w:default="1" w:styleId="Carpredefinitoparagrafo">
+    <w:name w:val="Default Paragraph Font"/>
+    <w:uiPriority w:val="1"/>
+    <w:semiHidden/>
+    <w:unhideWhenUsed/>
+  </w:style>
+  <w:style w:type="table" w:default="1" w:styleId="Tabellanormale">
+    <w:name w:val="Normal Table"/>
+    <w:uiPriority w:val="99"/>
+    <w:semiHidden/>
+    <w:unhideWhenUsed/>
+    <w:tblPr>
+      <w:tblInd w:w="0" w:type="dxa"/>
+      <w:tblCellMar>
+        <w:top w:w="0" w:type="dxa"/>
+        <w:left w:w="108" w:type="dxa"/>
+        <w:bottom w:w="0" w:type="dxa"/>
+        <w:right w:w="108" w:type="dxa"/>
+      </w:tblCellMar>
+    </w:tblPr>
+  </w:style>
+  <w:style w:type="numbering" w:default="1" w:styleId="Nessunelenco">
+    <w:name w:val="No List"/>
+    <w:uiPriority w:val="99"/>
+    <w:semiHidden/>
+    <w:unhideWhenUsed/>
+  </w:style>
+  <w:style w:type="table" w:customStyle="1" w:styleId="TableNormal">
+    <w:name w:val="Table Normal"/>
+    <w:tblPr>
+      <w:tblCellMar>
+        <w:top w:w="0" w:type="dxa"/>
+        <w:left w:w="0" w:type="dxa"/>
+        <w:bottom w:w="0" w:type="dxa"/>
+        <w:right w:w="0" w:type="dxa"/>
+      </w:tblCellMar>
+    </w:tblPr>
+  </w:style>
+  <w:style w:type="paragraph" w:styleId="Titolo">
     <w:name w:val="Title"/>
-    <w:basedOn w:val="Normal"/>
-    <w:next w:val="Normal"/>
+    <w:basedOn w:val="Normale"/>
+    <w:next w:val="Normale"/>
     <w:pPr>
-      <w:keepNext w:val="1"/>
-      <w:keepLines w:val="1"/>
-      <w:spacing w:after="60" w:before="0" w:lineRule="auto"/>
+      <w:keepNext/>
+      <w:keepLines/>
+      <w:spacing w:after="60"/>
     </w:pPr>
     <w:rPr>
       <w:sz w:val="52"/>
       <w:szCs w:val="52"/>
     </w:rPr>
   </w:style>
-  <w:style w:type="paragraph" w:styleId="Subtitle">
+  <w:style w:type="paragraph" w:styleId="Sottotitolo">
     <w:name w:val="Subtitle"/>
-    <w:basedOn w:val="Normal"/>
-    <w:next w:val="Normal"/>
+    <w:basedOn w:val="Normale"/>
+    <w:next w:val="Normale"/>
     <w:pPr>
-      <w:keepNext w:val="1"/>
-      <w:keepLines w:val="1"/>
-      <w:spacing w:after="320" w:before="0" w:lineRule="auto"/>
+      <w:keepNext/>
+      <w:keepLines/>
+      <w:spacing w:after="320"/>
     </w:pPr>
     <w:rPr>
-      <w:rFonts w:ascii="Arial" w:cs="Arial" w:eastAsia="Arial" w:hAnsi="Arial"/>
-      <w:i w:val="0"/>
       <w:color w:val="666666"/>
       <w:sz w:val="30"/>
       <w:szCs w:val="30"/>
+    </w:rPr>
+  </w:style>
+  <w:style w:type="character" w:styleId="Collegamentoipertestuale">
+    <w:name w:val="Hyperlink"/>
+    <w:basedOn w:val="Carpredefinitoparagrafo"/>
+    <w:uiPriority w:val="99"/>
+    <w:unhideWhenUsed/>
+    <w:rsid w:val="00291B7D"/>
+    <w:rPr>
+      <w:color w:val="0000FF" w:themeColor="hyperlink"/>
+      <w:u w:val="single"/>
+    </w:rPr>
+  </w:style>
+</w:styles>
+</file>
+
+<file path=word/stylesWithEffects.xml><?xml version="1.0" encoding="utf-8"?>
+<w:styles xmlns:wpc="http://schemas.microsoft.com/office/word/2010/wordprocessingCanvas" xmlns:mc="http://schemas.openxmlformats.org/markup-compatibility/2006" xmlns:o="urn:schemas-microsoft-com:office:office" xmlns:r="http://schemas.openxmlformats.org/officeDocument/2006/relationships" xmlns:m="http://schemas.openxmlformats.org/officeDocument/2006/math" xmlns:v="urn:schemas-microsoft-com:vml" xmlns:wp14="http://schemas.microsoft.com/office/word/2010/wordprocessingDrawing" xmlns:wp="http://schemas.openxmlformats.org/drawingml/2006/wordprocessingDrawing" xmlns:w10="urn:schemas-microsoft-com:office:word" xmlns:w="http://schemas.openxmlformats.org/wordprocessingml/2006/main" xmlns:w14="http://schemas.microsoft.com/office/word/2010/wordml" xmlns:wpg="http://schemas.microsoft.com/office/word/2010/wordprocessingGroup" xmlns:wpi="http://schemas.microsoft.com/office/word/2010/wordprocessingInk" xmlns:wne="http://schemas.microsoft.com/office/word/2006/wordml" xmlns:wps="http://schemas.microsoft.com/office/word/2010/wordprocessingShape" mc:Ignorable="w14 wp14">
+  <w:docDefaults>
+    <w:rPrDefault>
+      <w:rPr>
+        <w:rFonts w:ascii="Arial" w:eastAsia="Arial" w:hAnsi="Arial" w:cs="Arial"/>
+        <w:color w:val="000000"/>
+        <w:sz w:val="22"/>
+        <w:szCs w:val="22"/>
+        <w:lang w:val="it" w:eastAsia="it-IT" w:bidi="ar-SA"/>
+      </w:rPr>
+    </w:rPrDefault>
+    <w:pPrDefault>
+      <w:pPr>
+        <w:pBdr>
+          <w:top w:val="nil"/>
+          <w:left w:val="nil"/>
+          <w:bottom w:val="nil"/>
+          <w:right w:val="nil"/>
+          <w:between w:val="nil"/>
+        </w:pBdr>
+        <w:spacing w:line="276" w:lineRule="auto"/>
+      </w:pPr>
+    </w:pPrDefault>
+  </w:docDefaults>
+  <w:latentStyles w:defLockedState="0" w:defUIPriority="99" w:defSemiHidden="1" w:defUnhideWhenUsed="1" w:defQFormat="0" w:count="267">
+    <w:lsdException w:name="Normal" w:semiHidden="0" w:uiPriority="0" w:unhideWhenUsed="0" w:qFormat="1"/>
+    <w:lsdException w:name="heading 1" w:semiHidden="0" w:uiPriority="9" w:unhideWhenUsed="0" w:qFormat="1"/>
+    <w:lsdException w:name="heading 2" w:uiPriority="9" w:qFormat="1"/>
+    <w:lsdException w:name="heading 3" w:uiPriority="9" w:qFormat="1"/>
+    <w:lsdException w:name="heading 4" w:uiPriority="9" w:qFormat="1"/>
+    <w:lsdException w:name="heading 5" w:uiPriority="9" w:qFormat="1"/>
+    <w:lsdException w:name="heading 6" w:uiPriority="9" w:qFormat="1"/>
+    <w:lsdException w:name="heading 7" w:uiPriority="9" w:qFormat="1"/>
+    <w:lsdException w:name="heading 8" w:uiPriority="9" w:qFormat="1"/>
+    <w:lsdException w:name="heading 9" w:uiPriority="9" w:qFormat="1"/>
+    <w:lsdException w:name="toc 1" w:uiPriority="39"/>
+    <w:lsdException w:name="toc 2" w:uiPriority="39"/>
+    <w:lsdException w:name="toc 3" w:uiPriority="39"/>
+    <w:lsdException w:name="toc 4" w:uiPriority="39"/>
+    <w:lsdException w:name="toc 5" w:uiPriority="39"/>
+    <w:lsdException w:name="toc 6" w:uiPriority="39"/>
+    <w:lsdException w:name="toc 7" w:uiPriority="39"/>
+    <w:lsdException w:name="toc 8" w:uiPriority="39"/>
+    <w:lsdException w:name="toc 9" w:uiPriority="39"/>
+    <w:lsdException w:name="caption" w:uiPriority="35" w:qFormat="1"/>
+    <w:lsdException w:name="Title" w:semiHidden="0" w:uiPriority="10" w:unhideWhenUsed="0" w:qFormat="1"/>
+    <w:lsdException w:name="Default Paragraph Font" w:uiPriority="1"/>
+    <w:lsdException w:name="Subtitle" w:semiHidden="0" w:uiPriority="11" w:unhideWhenUsed="0" w:qFormat="1"/>
+    <w:lsdException w:name="Strong" w:semiHidden="0" w:uiPriority="22" w:unhideWhenUsed="0" w:qFormat="1"/>
+    <w:lsdException w:name="Emphasis" w:semiHidden="0" w:uiPriority="20" w:unhideWhenUsed="0" w:qFormat="1"/>
+    <w:lsdException w:name="Table Grid" w:semiHidden="0" w:uiPriority="59" w:unhideWhenUsed="0"/>
+    <w:lsdException w:name="Placeholder Text" w:unhideWhenUsed="0"/>
+    <w:lsdException w:name="No Spacing" w:semiHidden="0" w:uiPriority="1" w:unhideWhenUsed="0" w:qFormat="1"/>
+    <w:lsdException w:name="Light Shading" w:semiHidden="0" w:uiPriority="60" w:unhideWhenUsed="0"/>
+    <w:lsdException w:name="Light List" w:semiHidden="0" w:uiPriority="61" w:unhideWhenUsed="0"/>
+    <w:lsdException w:name="Light Grid" w:semiHidden="0" w:uiPriority="62" w:unhideWhenUsed="0"/>
+    <w:lsdException w:name="Medium Shading 1" w:semiHidden="0" w:uiPriority="63" w:unhideWhenUsed="0"/>
+    <w:lsdException w:name="Medium Shading 2" w:semiHidden="0" w:uiPriority="64" w:unhideWhenUsed="0"/>
+    <w:lsdException w:name="Medium List 1" w:semiHidden="0" w:uiPriority="65" w:unhideWhenUsed="0"/>
+    <w:lsdException w:name="Medium List 2" w:semiHidden="0" w:uiPriority="66" w:unhideWhenUsed="0"/>
+    <w:lsdException w:name="Medium Grid 1" w:semiHidden="0" w:uiPriority="67" w:unhideWhenUsed="0"/>
+    <w:lsdException w:name="Medium Grid 2" w:semiHidden="0" w:uiPriority="68" w:unhideWhenUsed="0"/>
+    <w:lsdException w:name="Medium Grid 3" w:semiHidden="0" w:uiPriority="69" w:unhideWhenUsed="0"/>
+    <w:lsdException w:name="Dark List" w:semiHidden="0" w:uiPriority="70" w:unhideWhenUsed="0"/>
+    <w:lsdException w:name="Colorful Shading" w:semiHidden="0" w:uiPriority="71" w:unhideWhenUsed="0"/>
+    <w:lsdException w:name="Colorful List" w:semiHidden="0" w:uiPriority="72" w:unhideWhenUsed="0"/>
+    <w:lsdException w:name="Colorful Grid" w:semiHidden="0" w:uiPriority="73" w:unhideWhenUsed="0"/>
+    <w:lsdException w:name="Light Shading Accent 1" w:semiHidden="0" w:uiPriority="60" w:unhideWhenUsed="0"/>
+    <w:lsdException w:name="Light List Accent 1" w:semiHidden="0" w:uiPriority="61" w:unhideWhenUsed="0"/>
+    <w:lsdException w:name="Light Grid Accent 1" w:semiHidden="0" w:uiPriority="62" w:unhideWhenUsed="0"/>
+    <w:lsdException w:name="Medium Shading 1 Accent 1" w:semiHidden="0" w:uiPriority="63" w:unhideWhenUsed="0"/>
+    <w:lsdException w:name="Medium Shading 2 Accent 1" w:semiHidden="0" w:uiPriority="64" w:unhideWhenUsed="0"/>
+    <w:lsdException w:name="Medium List 1 Accent 1" w:semiHidden="0" w:uiPriority="65" w:unhideWhenUsed="0"/>
+    <w:lsdException w:name="Revision" w:unhideWhenUsed="0"/>
+    <w:lsdException w:name="List Paragraph" w:semiHidden="0" w:uiPriority="34" w:unhideWhenUsed="0" w:qFormat="1"/>
+    <w:lsdException w:name="Quote" w:semiHidden="0" w:uiPriority="29" w:unhideWhenUsed="0" w:qFormat="1"/>
+    <w:lsdException w:name="Intense Quote" w:semiHidden="0" w:uiPriority="30" w:unhideWhenUsed="0" w:qFormat="1"/>
+    <w:lsdException w:name="Medium List 2 Accent 1" w:semiHidden="0" w:uiPriority="66" w:unhideWhenUsed="0"/>
+    <w:lsdException w:name="Medium Grid 1 Accent 1" w:semiHidden="0" w:uiPriority="67" w:unhideWhenUsed="0"/>
+    <w:lsdException w:name="Medium Grid 2 Accent 1" w:semiHidden="0" w:uiPriority="68" w:unhideWhenUsed="0"/>
+    <w:lsdException w:name="Medium Grid 3 Accent 1" w:semiHidden="0" w:uiPriority="69" w:unhideWhenUsed="0"/>
+    <w:lsdException w:name="Dark List Accent 1" w:semiHidden="0" w:uiPriority="70" w:unhideWhenUsed="0"/>
+    <w:lsdException w:name="Colorful Shading Accent 1" w:semiHidden="0" w:uiPriority="71" w:unhideWhenUsed="0"/>
+    <w:lsdException w:name="Colorful List Accent 1" w:semiHidden="0" w:uiPriority="72" w:unhideWhenUsed="0"/>
+    <w:lsdException w:name="Colorful Grid Accent 1" w:semiHidden="0" w:uiPriority="73" w:unhideWhenUsed="0"/>
+    <w:lsdException w:name="Light Shading Accent 2" w:semiHidden="0" w:uiPriority="60" w:unhideWhenUsed="0"/>
+    <w:lsdException w:name="Light List Accent 2" w:semiHidden="0" w:uiPriority="61" w:unhideWhenUsed="0"/>
+    <w:lsdException w:name="Light Grid Accent 2" w:semiHidden="0" w:uiPriority="62" w:unhideWhenUsed="0"/>
+    <w:lsdException w:name="Medium Shading 1 Accent 2" w:semiHidden="0" w:uiPriority="63" w:unhideWhenUsed="0"/>
+    <w:lsdException w:name="Medium Shading 2 Accent 2" w:semiHidden="0" w:uiPriority="64" w:unhideWhenUsed="0"/>
+    <w:lsdException w:name="Medium List 1 Accent 2" w:semiHidden="0" w:uiPriority="65" w:unhideWhenUsed="0"/>
+    <w:lsdException w:name="Medium List 2 Accent 2" w:semiHidden="0" w:uiPriority="66" w:unhideWhenUsed="0"/>
+    <w:lsdException w:name="Medium Grid 1 Accent 2" w:semiHidden="0" w:uiPriority="67" w:unhideWhenUsed="0"/>
+    <w:lsdException w:name="Medium Grid 2 Accent 2" w:semiHidden="0" w:uiPriority="68" w:unhideWhenUsed="0"/>
+    <w:lsdException w:name="Medium Grid 3 Accent 2" w:semiHidden="0" w:uiPriority="69" w:unhideWhenUsed="0"/>
+    <w:lsdException w:name="Dark List Accent 2" w:semiHidden="0" w:uiPriority="70" w:unhideWhenUsed="0"/>
+    <w:lsdException w:name="Colorful Shading Accent 2" w:semiHidden="0" w:uiPriority="71" w:unhideWhenUsed="0"/>
+    <w:lsdException w:name="Colorful List Accent 2" w:semiHidden="0" w:uiPriority="72" w:unhideWhenUsed="0"/>
+    <w:lsdException w:name="Colorful Grid Accent 2" w:semiHidden="0" w:uiPriority="73" w:unhideWhenUsed="0"/>
+    <w:lsdException w:name="Light Shading Accent 3" w:semiHidden="0" w:uiPriority="60" w:unhideWhenUsed="0"/>
+    <w:lsdException w:name="Light List Accent 3" w:semiHidden="0" w:uiPriority="61" w:unhideWhenUsed="0"/>
+    <w:lsdException w:name="Light Grid Accent 3" w:semiHidden="0" w:uiPriority="62" w:unhideWhenUsed="0"/>
+    <w:lsdException w:name="Medium Shading 1 Accent 3" w:semiHidden="0" w:uiPriority="63" w:unhideWhenUsed="0"/>
+    <w:lsdException w:name="Medium Shading 2 Accent 3" w:semiHidden="0" w:uiPriority="64" w:unhideWhenUsed="0"/>
+    <w:lsdException w:name="Medium List 1 Accent 3" w:semiHidden="0" w:uiPriority="65" w:unhideWhenUsed="0"/>
+    <w:lsdException w:name="Medium List 2 Accent 3" w:semiHidden="0" w:uiPriority="66" w:unhideWhenUsed="0"/>
+    <w:lsdException w:name="Medium Grid 1 Accent 3" w:semiHidden="0" w:uiPriority="67" w:unhideWhenUsed="0"/>
+    <w:lsdException w:name="Medium Grid 2 Accent 3" w:semiHidden="0" w:uiPriority="68" w:unhideWhenUsed="0"/>
+    <w:lsdException w:name="Medium Grid 3 Accent 3" w:semiHidden="0" w:uiPriority="69" w:unhideWhenUsed="0"/>
+    <w:lsdException w:name="Dark List Accent 3" w:semiHidden="0" w:uiPriority="70" w:unhideWhenUsed="0"/>
+    <w:lsdException w:name="Colorful Shading Accent 3" w:semiHidden="0" w:uiPriority="71" w:unhideWhenUsed="0"/>
+    <w:lsdException w:name="Colorful List Accent 3" w:semiHidden="0" w:uiPriority="72" w:unhideWhenUsed="0"/>
+    <w:lsdException w:name="Colorful Grid Accent 3" w:semiHidden="0" w:uiPriority="73" w:unhideWhenUsed="0"/>
+    <w:lsdException w:name="Light Shading Accent 4" w:semiHidden="0" w:uiPriority="60" w:unhideWhenUsed="0"/>
+    <w:lsdException w:name="Light List Accent 4" w:semiHidden="0" w:uiPriority="61" w:unhideWhenUsed="0"/>
+    <w:lsdException w:name="Light Grid Accent 4" w:semiHidden="0" w:uiPriority="62" w:unhideWhenUsed="0"/>
+    <w:lsdException w:name="Medium Shading 1 Accent 4" w:semiHidden="0" w:uiPriority="63" w:unhideWhenUsed="0"/>
+    <w:lsdException w:name="Medium Shading 2 Accent 4" w:semiHidden="0" w:uiPriority="64" w:unhideWhenUsed="0"/>
+    <w:lsdException w:name="Medium List 1 Accent 4" w:semiHidden="0" w:uiPriority="65" w:unhideWhenUsed="0"/>
+    <w:lsdException w:name="Medium List 2 Accent 4" w:semiHidden="0" w:uiPriority="66" w:unhideWhenUsed="0"/>
+    <w:lsdException w:name="Medium Grid 1 Accent 4" w:semiHidden="0" w:uiPriority="67" w:unhideWhenUsed="0"/>
+    <w:lsdException w:name="Medium Grid 2 Accent 4" w:semiHidden="0" w:uiPriority="68" w:unhideWhenUsed="0"/>
+    <w:lsdException w:name="Medium Grid 3 Accent 4" w:semiHidden="0" w:uiPriority="69" w:unhideWhenUsed="0"/>
+    <w:lsdException w:name="Dark List Accent 4" w:semiHidden="0" w:uiPriority="70" w:unhideWhenUsed="0"/>
+    <w:lsdException w:name="Colorful Shading Accent 4" w:semiHidden="0" w:uiPriority="71" w:unhideWhenUsed="0"/>
+    <w:lsdException w:name="Colorful List Accent 4" w:semiHidden="0" w:uiPriority="72" w:unhideWhenUsed="0"/>
+    <w:lsdException w:name="Colorful Grid Accent 4" w:semiHidden="0" w:uiPriority="73" w:unhideWhenUsed="0"/>
+    <w:lsdException w:name="Light Shading Accent 5" w:semiHidden="0" w:uiPriority="60" w:unhideWhenUsed="0"/>
+    <w:lsdException w:name="Light List Accent 5" w:semiHidden="0" w:uiPriority="61" w:unhideWhenUsed="0"/>
+    <w:lsdException w:name="Light Grid Accent 5" w:semiHidden="0" w:uiPriority="62" w:unhideWhenUsed="0"/>
+    <w:lsdException w:name="Medium Shading 1 Accent 5" w:semiHidden="0" w:uiPriority="63" w:unhideWhenUsed="0"/>
+    <w:lsdException w:name="Medium Shading 2 Accent 5" w:semiHidden="0" w:uiPriority="64" w:unhideWhenUsed="0"/>
+    <w:lsdException w:name="Medium List 1 Accent 5" w:semiHidden="0" w:uiPriority="65" w:unhideWhenUsed="0"/>
+    <w:lsdException w:name="Medium List 2 Accent 5" w:semiHidden="0" w:uiPriority="66" w:unhideWhenUsed="0"/>
+    <w:lsdException w:name="Medium Grid 1 Accent 5" w:semiHidden="0" w:uiPriority="67" w:unhideWhenUsed="0"/>
+    <w:lsdException w:name="Medium Grid 2 Accent 5" w:semiHidden="0" w:uiPriority="68" w:unhideWhenUsed="0"/>
+    <w:lsdException w:name="Medium Grid 3 Accent 5" w:semiHidden="0" w:uiPriority="69" w:unhideWhenUsed="0"/>
+    <w:lsdException w:name="Dark List Accent 5" w:semiHidden="0" w:uiPriority="70" w:unhideWhenUsed="0"/>
+    <w:lsdException w:name="Colorful Shading Accent 5" w:semiHidden="0" w:uiPriority="71" w:unhideWhenUsed="0"/>
+    <w:lsdException w:name="Colorful List Accent 5" w:semiHidden="0" w:uiPriority="72" w:unhideWhenUsed="0"/>
+    <w:lsdException w:name="Colorful Grid Accent 5" w:semiHidden="0" w:uiPriority="73" w:unhideWhenUsed="0"/>
+    <w:lsdException w:name="Light Shading Accent 6" w:semiHidden="0" w:uiPriority="60" w:unhideWhenUsed="0"/>
+    <w:lsdException w:name="Light List Accent 6" w:semiHidden="0" w:uiPriority="61" w:unhideWhenUsed="0"/>
+    <w:lsdException w:name="Light Grid Accent 6" w:semiHidden="0" w:uiPriority="62" w:unhideWhenUsed="0"/>
+    <w:lsdException w:name="Medium Shading 1 Accent 6" w:semiHidden="0" w:uiPriority="63" w:unhideWhenUsed="0"/>
+    <w:lsdException w:name="Medium Shading 2 Accent 6" w:semiHidden="0" w:uiPriority="64" w:unhideWhenUsed="0"/>
+    <w:lsdException w:name="Medium List 1 Accent 6" w:semiHidden="0" w:uiPriority="65" w:unhideWhenUsed="0"/>
+    <w:lsdException w:name="Medium List 2 Accent 6" w:semiHidden="0" w:uiPriority="66" w:unhideWhenUsed="0"/>
+    <w:lsdException w:name="Medium Grid 1 Accent 6" w:semiHidden="0" w:uiPriority="67" w:unhideWhenUsed="0"/>
+    <w:lsdException w:name="Medium Grid 2 Accent 6" w:semiHidden="0" w:uiPriority="68" w:unhideWhenUsed="0"/>
+    <w:lsdException w:name="Medium Grid 3 Accent 6" w:semiHidden="0" w:uiPriority="69" w:unhideWhenUsed="0"/>
+    <w:lsdException w:name="Dark List Accent 6" w:semiHidden="0" w:uiPriority="70" w:unhideWhenUsed="0"/>
+    <w:lsdException w:name="Colorful Shading Accent 6" w:semiHidden="0" w:uiPriority="71" w:unhideWhenUsed="0"/>
+    <w:lsdException w:name="Colorful List Accent 6" w:semiHidden="0" w:uiPriority="72" w:unhideWhenUsed="0"/>
+    <w:lsdException w:name="Colorful Grid Accent 6" w:semiHidden="0" w:uiPriority="73" w:unhideWhenUsed="0"/>
+    <w:lsdException w:name="Subtle Emphasis" w:semiHidden="0" w:uiPriority="19" w:unhideWhenUsed="0" w:qFormat="1"/>
+    <w:lsdException w:name="Intense Emphasis" w:semiHidden="0" w:uiPriority="21" w:unhideWhenUsed="0" w:qFormat="1"/>
+    <w:lsdException w:name="Subtle Reference" w:semiHidden="0" w:uiPriority="31" w:unhideWhenUsed="0" w:qFormat="1"/>
+    <w:lsdException w:name="Intense Reference" w:semiHidden="0" w:uiPriority="32" w:unhideWhenUsed="0" w:qFormat="1"/>
+    <w:lsdException w:name="Book Title" w:semiHidden="0" w:uiPriority="33" w:unhideWhenUsed="0" w:qFormat="1"/>
+    <w:lsdException w:name="Bibliography" w:uiPriority="37"/>
+    <w:lsdException w:name="TOC Heading" w:uiPriority="39" w:qFormat="1"/>
+  </w:latentStyles>
+  <w:style w:type="paragraph" w:default="1" w:styleId="Normale">
+    <w:name w:val="Normal"/>
+  </w:style>
+  <w:style w:type="paragraph" w:styleId="Titolo1">
+    <w:name w:val="heading 1"/>
+    <w:basedOn w:val="Normale"/>
+    <w:next w:val="Normale"/>
+    <w:pPr>
+      <w:keepNext/>
+      <w:keepLines/>
+      <w:spacing w:before="400" w:after="120"/>
+      <w:outlineLvl w:val="0"/>
+    </w:pPr>
+    <w:rPr>
+      <w:sz w:val="40"/>
+      <w:szCs w:val="40"/>
+    </w:rPr>
+  </w:style>
+  <w:style w:type="paragraph" w:styleId="Titolo2">
+    <w:name w:val="heading 2"/>
+    <w:basedOn w:val="Normale"/>
+    <w:next w:val="Normale"/>
+    <w:pPr>
+      <w:keepNext/>
+      <w:keepLines/>
+      <w:spacing w:before="360" w:after="120"/>
+      <w:outlineLvl w:val="1"/>
+    </w:pPr>
+    <w:rPr>
+      <w:sz w:val="32"/>
+      <w:szCs w:val="32"/>
+    </w:rPr>
+  </w:style>
+  <w:style w:type="paragraph" w:styleId="Titolo3">
+    <w:name w:val="heading 3"/>
+    <w:basedOn w:val="Normale"/>
+    <w:next w:val="Normale"/>
+    <w:pPr>
+      <w:keepNext/>
+      <w:keepLines/>
+      <w:spacing w:before="320" w:after="80"/>
+      <w:outlineLvl w:val="2"/>
+    </w:pPr>
+    <w:rPr>
+      <w:color w:val="434343"/>
+      <w:sz w:val="28"/>
+      <w:szCs w:val="28"/>
+    </w:rPr>
+  </w:style>
+  <w:style w:type="paragraph" w:styleId="Titolo4">
+    <w:name w:val="heading 4"/>
+    <w:basedOn w:val="Normale"/>
+    <w:next w:val="Normale"/>
+    <w:pPr>
+      <w:keepNext/>
+      <w:keepLines/>
+      <w:spacing w:before="280" w:after="80"/>
+      <w:outlineLvl w:val="3"/>
+    </w:pPr>
+    <w:rPr>
+      <w:color w:val="666666"/>
+      <w:sz w:val="24"/>
+      <w:szCs w:val="24"/>
+    </w:rPr>
+  </w:style>
+  <w:style w:type="paragraph" w:styleId="Titolo5">
+    <w:name w:val="heading 5"/>
+    <w:basedOn w:val="Normale"/>
+    <w:next w:val="Normale"/>
+    <w:pPr>
+      <w:keepNext/>
+      <w:keepLines/>
+      <w:spacing w:before="240" w:after="80"/>
+      <w:outlineLvl w:val="4"/>
+    </w:pPr>
+    <w:rPr>
+      <w:color w:val="666666"/>
+    </w:rPr>
+  </w:style>
+  <w:style w:type="paragraph" w:styleId="Titolo6">
+    <w:name w:val="heading 6"/>
+    <w:basedOn w:val="Normale"/>
+    <w:next w:val="Normale"/>
+    <w:pPr>
+      <w:keepNext/>
+      <w:keepLines/>
+      <w:spacing w:before="240" w:after="80"/>
+      <w:outlineLvl w:val="5"/>
+    </w:pPr>
+    <w:rPr>
+      <w:i/>
+      <w:color w:val="666666"/>
+    </w:rPr>
+  </w:style>
+  <w:style w:type="character" w:default="1" w:styleId="Carpredefinitoparagrafo">
+    <w:name w:val="Default Paragraph Font"/>
+    <w:uiPriority w:val="1"/>
+    <w:semiHidden/>
+    <w:unhideWhenUsed/>
+  </w:style>
+  <w:style w:type="table" w:default="1" w:styleId="Tabellanormale">
+    <w:name w:val="Normal Table"/>
+    <w:uiPriority w:val="99"/>
+    <w:semiHidden/>
+    <w:unhideWhenUsed/>
+    <w:tblPr>
+      <w:tblInd w:w="0" w:type="dxa"/>
+      <w:tblCellMar>
+        <w:top w:w="0" w:type="dxa"/>
+        <w:left w:w="108" w:type="dxa"/>
+        <w:bottom w:w="0" w:type="dxa"/>
+        <w:right w:w="108" w:type="dxa"/>
+      </w:tblCellMar>
+    </w:tblPr>
+  </w:style>
+  <w:style w:type="numbering" w:default="1" w:styleId="Nessunelenco">
+    <w:name w:val="No List"/>
+    <w:uiPriority w:val="99"/>
+    <w:semiHidden/>
+    <w:unhideWhenUsed/>
+  </w:style>
+  <w:style w:type="table" w:customStyle="1" w:styleId="TableNormal">
+    <w:name w:val="Table Normal"/>
+    <w:tblPr>
+      <w:tblCellMar>
+        <w:top w:w="0" w:type="dxa"/>
+        <w:left w:w="0" w:type="dxa"/>
+        <w:bottom w:w="0" w:type="dxa"/>
+        <w:right w:w="0" w:type="dxa"/>
+      </w:tblCellMar>
+    </w:tblPr>
+  </w:style>
+  <w:style w:type="paragraph" w:styleId="Titolo">
+    <w:name w:val="Title"/>
+    <w:basedOn w:val="Normale"/>
+    <w:next w:val="Normale"/>
+    <w:pPr>
+      <w:keepNext/>
+      <w:keepLines/>
+      <w:spacing w:after="60"/>
+    </w:pPr>
+    <w:rPr>
+      <w:sz w:val="52"/>
+      <w:szCs w:val="52"/>
+    </w:rPr>
+  </w:style>
+  <w:style w:type="paragraph" w:styleId="Sottotitolo">
+    <w:name w:val="Subtitle"/>
+    <w:basedOn w:val="Normale"/>
+    <w:next w:val="Normale"/>
+    <w:pPr>
+      <w:keepNext/>
+      <w:keepLines/>
+      <w:spacing w:after="320"/>
+    </w:pPr>
+    <w:rPr>
+      <w:color w:val="666666"/>
+      <w:sz w:val="30"/>
+      <w:szCs w:val="30"/>
+    </w:rPr>
+  </w:style>
+  <w:style w:type="character" w:styleId="Collegamentoipertestuale">
+    <w:name w:val="Hyperlink"/>
+    <w:basedOn w:val="Carpredefinitoparagrafo"/>
+    <w:uiPriority w:val="99"/>
+    <w:unhideWhenUsed/>
+    <w:rsid w:val="00291B7D"/>
+    <w:rPr>
+      <w:color w:val="0000FF" w:themeColor="hyperlink"/>
+      <w:u w:val="single"/>
     </w:rPr>
   </w:style>
 </w:styles>
